--- a/docs/dsa-project-report.docx
+++ b/docs/dsa-project-report.docx
@@ -52,7 +52,8 @@
               <w:sdtEndPr>
                 <w:rPr>
                   <w:b/>
-                  <w:sz w:val="42"/>
+                  <w:sz w:val="36"/>
+                  <w:szCs w:val="18"/>
                   <w:lang w:val="en-US"/>
                 </w:rPr>
               </w:sdtEndPr>
@@ -78,7 +79,8 @@
                       <w:rPr>
                         <w:rFonts w:ascii="Candara" w:eastAsiaTheme="majorEastAsia" w:hAnsi="Candara" w:cstheme="majorBidi"/>
                         <w:b/>
-                        <w:sz w:val="42"/>
+                        <w:sz w:val="36"/>
+                        <w:szCs w:val="18"/>
                         <w:lang w:val="en-IN"/>
                       </w:rPr>
                       <w:t>Data Structures and Algorithms</w:t>
@@ -98,8 +100,8 @@
                   <w:rPr>
                     <w:rFonts w:ascii="Candara" w:eastAsiaTheme="majorEastAsia" w:hAnsi="Candara" w:cstheme="majorBidi"/>
                     <w:color w:val="1F4E79" w:themeColor="accent1" w:themeShade="80"/>
-                    <w:sz w:val="108"/>
-                    <w:szCs w:val="80"/>
+                    <w:sz w:val="112"/>
+                    <w:szCs w:val="112"/>
                   </w:rPr>
                   <w:alias w:val="Title"/>
                   <w:id w:val="13406919"/>
@@ -121,8 +123,8 @@
                       <w:rPr>
                         <w:rFonts w:ascii="Candara" w:eastAsiaTheme="majorEastAsia" w:hAnsi="Candara" w:cstheme="majorBidi"/>
                         <w:color w:val="1F4E79" w:themeColor="accent1" w:themeShade="80"/>
-                        <w:sz w:val="108"/>
-                        <w:szCs w:val="80"/>
+                        <w:sz w:val="112"/>
+                        <w:szCs w:val="112"/>
                       </w:rPr>
                       <w:t>Train Problem</w:t>
                     </w:r>
@@ -132,6 +134,9 @@
             </w:tc>
           </w:tr>
           <w:tr>
+            <w:trPr>
+              <w:trHeight w:val="496"/>
+            </w:trPr>
             <w:sdt>
               <w:sdtPr>
                 <w:rPr>
@@ -869,8 +874,8 @@
           <w:rFonts w:ascii="Candara" w:hAnsi="Candara"/>
           <w:b/>
           <w:color w:val="1F4E79" w:themeColor="accent1" w:themeShade="80"/>
-          <w:sz w:val="28"/>
-          <w:szCs w:val="24"/>
+          <w:sz w:val="32"/>
+          <w:szCs w:val="28"/>
         </w:rPr>
         <w:lastRenderedPageBreak/>
         <w:t>1. Course and Team Details</w:t>
@@ -894,16 +899,16 @@
         <w:rPr>
           <w:rFonts w:ascii="Candara" w:hAnsi="Candara"/>
           <w:b/>
-          <w:sz w:val="26"/>
-          <w:szCs w:val="24"/>
+          <w:sz w:val="28"/>
+          <w:szCs w:val="28"/>
         </w:rPr>
       </w:pPr>
       <w:r>
         <w:rPr>
           <w:rFonts w:ascii="Candara" w:hAnsi="Candara"/>
           <w:b/>
-          <w:sz w:val="26"/>
-          <w:szCs w:val="24"/>
+          <w:sz w:val="28"/>
+          <w:szCs w:val="28"/>
         </w:rPr>
         <w:t>1.1 Course details</w:t>
       </w:r>
@@ -935,7 +940,7 @@
         <w:tblLook w:val="04A0" w:firstRow="1" w:lastRow="0" w:firstColumn="1" w:lastColumn="0" w:noHBand="0" w:noVBand="1"/>
       </w:tblPr>
       <w:tblGrid>
-        <w:gridCol w:w="1581"/>
+        <w:gridCol w:w="1808"/>
         <w:gridCol w:w="4761"/>
       </w:tblGrid>
       <w:tr>
@@ -953,16 +958,16 @@
               <w:rPr>
                 <w:rFonts w:ascii="Candara" w:hAnsi="Candara"/>
                 <w:b/>
-                <w:sz w:val="24"/>
-                <w:szCs w:val="24"/>
+                <w:sz w:val="28"/>
+                <w:szCs w:val="28"/>
               </w:rPr>
             </w:pPr>
             <w:r>
               <w:rPr>
                 <w:rFonts w:ascii="Candara" w:hAnsi="Candara"/>
                 <w:b/>
-                <w:sz w:val="24"/>
-                <w:szCs w:val="24"/>
+                <w:sz w:val="28"/>
+                <w:szCs w:val="28"/>
               </w:rPr>
               <w:t>Course Name</w:t>
             </w:r>
@@ -978,15 +983,15 @@
               <w:jc w:val="both"/>
               <w:rPr>
                 <w:rFonts w:ascii="Candara" w:hAnsi="Candara"/>
-                <w:sz w:val="24"/>
-                <w:szCs w:val="24"/>
+                <w:sz w:val="28"/>
+                <w:szCs w:val="28"/>
               </w:rPr>
             </w:pPr>
             <w:r>
               <w:rPr>
                 <w:rFonts w:ascii="Candara" w:hAnsi="Candara"/>
-                <w:sz w:val="24"/>
-                <w:szCs w:val="24"/>
+                <w:sz w:val="28"/>
+                <w:szCs w:val="28"/>
               </w:rPr>
               <w:t xml:space="preserve">Data Structures and Algorithms </w:t>
             </w:r>
@@ -1008,16 +1013,16 @@
               <w:rPr>
                 <w:rFonts w:ascii="Candara" w:hAnsi="Candara"/>
                 <w:b/>
-                <w:sz w:val="24"/>
-                <w:szCs w:val="24"/>
+                <w:sz w:val="28"/>
+                <w:szCs w:val="28"/>
               </w:rPr>
             </w:pPr>
             <w:r>
               <w:rPr>
                 <w:rFonts w:ascii="Candara" w:hAnsi="Candara"/>
                 <w:b/>
-                <w:sz w:val="24"/>
-                <w:szCs w:val="24"/>
+                <w:sz w:val="28"/>
+                <w:szCs w:val="28"/>
               </w:rPr>
               <w:t>Course Code</w:t>
             </w:r>
@@ -1033,10 +1038,18 @@
               <w:jc w:val="both"/>
               <w:rPr>
                 <w:rFonts w:ascii="Candara" w:hAnsi="Candara"/>
-                <w:sz w:val="24"/>
-                <w:szCs w:val="24"/>
+                <w:sz w:val="28"/>
+                <w:szCs w:val="28"/>
               </w:rPr>
             </w:pPr>
+            <w:r>
+              <w:rPr>
+                <w:rFonts w:ascii="Candara" w:hAnsi="Candara"/>
+                <w:sz w:val="28"/>
+                <w:szCs w:val="28"/>
+              </w:rPr>
+              <w:t>23ECS205</w:t>
+            </w:r>
           </w:p>
         </w:tc>
       </w:tr>
@@ -1055,16 +1068,16 @@
               <w:rPr>
                 <w:rFonts w:ascii="Candara" w:hAnsi="Candara"/>
                 <w:b/>
-                <w:sz w:val="24"/>
-                <w:szCs w:val="24"/>
+                <w:sz w:val="28"/>
+                <w:szCs w:val="28"/>
               </w:rPr>
             </w:pPr>
             <w:r>
               <w:rPr>
                 <w:rFonts w:ascii="Candara" w:hAnsi="Candara"/>
                 <w:b/>
-                <w:sz w:val="24"/>
-                <w:szCs w:val="24"/>
+                <w:sz w:val="28"/>
+                <w:szCs w:val="28"/>
               </w:rPr>
               <w:t>Semester</w:t>
             </w:r>
@@ -1080,15 +1093,15 @@
               <w:jc w:val="both"/>
               <w:rPr>
                 <w:rFonts w:ascii="Candara" w:hAnsi="Candara"/>
-                <w:sz w:val="24"/>
-                <w:szCs w:val="24"/>
+                <w:sz w:val="28"/>
+                <w:szCs w:val="28"/>
               </w:rPr>
             </w:pPr>
             <w:r>
               <w:rPr>
                 <w:rFonts w:ascii="Candara" w:hAnsi="Candara"/>
-                <w:sz w:val="24"/>
-                <w:szCs w:val="24"/>
+                <w:sz w:val="28"/>
+                <w:szCs w:val="28"/>
               </w:rPr>
               <w:t>III</w:t>
             </w:r>
@@ -1110,16 +1123,16 @@
               <w:rPr>
                 <w:rFonts w:ascii="Candara" w:hAnsi="Candara"/>
                 <w:b/>
-                <w:sz w:val="24"/>
-                <w:szCs w:val="24"/>
+                <w:sz w:val="28"/>
+                <w:szCs w:val="28"/>
               </w:rPr>
             </w:pPr>
             <w:r>
               <w:rPr>
                 <w:rFonts w:ascii="Candara" w:hAnsi="Candara"/>
                 <w:b/>
-                <w:sz w:val="24"/>
-                <w:szCs w:val="24"/>
+                <w:sz w:val="28"/>
+                <w:szCs w:val="28"/>
               </w:rPr>
               <w:t>Division</w:t>
             </w:r>
@@ -1135,15 +1148,15 @@
               <w:jc w:val="both"/>
               <w:rPr>
                 <w:rFonts w:ascii="Candara" w:hAnsi="Candara"/>
-                <w:sz w:val="24"/>
-                <w:szCs w:val="24"/>
+                <w:sz w:val="28"/>
+                <w:szCs w:val="28"/>
               </w:rPr>
             </w:pPr>
             <w:r>
               <w:rPr>
                 <w:rFonts w:ascii="Candara" w:hAnsi="Candara"/>
-                <w:sz w:val="24"/>
-                <w:szCs w:val="24"/>
+                <w:sz w:val="28"/>
+                <w:szCs w:val="28"/>
               </w:rPr>
               <w:t>A</w:t>
             </w:r>
@@ -1165,16 +1178,16 @@
               <w:rPr>
                 <w:rFonts w:ascii="Candara" w:hAnsi="Candara"/>
                 <w:b/>
-                <w:sz w:val="24"/>
-                <w:szCs w:val="24"/>
+                <w:sz w:val="28"/>
+                <w:szCs w:val="28"/>
               </w:rPr>
             </w:pPr>
             <w:r>
               <w:rPr>
                 <w:rFonts w:ascii="Candara" w:hAnsi="Candara"/>
                 <w:b/>
-                <w:sz w:val="24"/>
-                <w:szCs w:val="24"/>
+                <w:sz w:val="28"/>
+                <w:szCs w:val="28"/>
               </w:rPr>
               <w:t>Year</w:t>
             </w:r>
@@ -1190,15 +1203,15 @@
               <w:jc w:val="both"/>
               <w:rPr>
                 <w:rFonts w:ascii="Candara" w:hAnsi="Candara"/>
-                <w:sz w:val="24"/>
-                <w:szCs w:val="24"/>
+                <w:sz w:val="28"/>
+                <w:szCs w:val="28"/>
               </w:rPr>
             </w:pPr>
             <w:r>
               <w:rPr>
                 <w:rFonts w:ascii="Candara" w:hAnsi="Candara"/>
-                <w:sz w:val="24"/>
-                <w:szCs w:val="24"/>
+                <w:sz w:val="28"/>
+                <w:szCs w:val="28"/>
               </w:rPr>
               <w:t>2023-24</w:t>
             </w:r>
@@ -1220,16 +1233,16 @@
               <w:rPr>
                 <w:rFonts w:ascii="Candara" w:hAnsi="Candara"/>
                 <w:b/>
-                <w:sz w:val="24"/>
-                <w:szCs w:val="24"/>
+                <w:sz w:val="28"/>
+                <w:szCs w:val="28"/>
               </w:rPr>
             </w:pPr>
             <w:r>
               <w:rPr>
                 <w:rFonts w:ascii="Candara" w:hAnsi="Candara"/>
                 <w:b/>
-                <w:sz w:val="24"/>
-                <w:szCs w:val="24"/>
+                <w:sz w:val="28"/>
+                <w:szCs w:val="28"/>
               </w:rPr>
               <w:t>Instructor</w:t>
             </w:r>
@@ -1245,39 +1258,39 @@
               <w:jc w:val="both"/>
               <w:rPr>
                 <w:rFonts w:ascii="Candara" w:hAnsi="Candara"/>
-                <w:sz w:val="24"/>
-                <w:szCs w:val="24"/>
+                <w:sz w:val="28"/>
+                <w:szCs w:val="28"/>
               </w:rPr>
             </w:pPr>
             <w:r>
               <w:rPr>
                 <w:rFonts w:ascii="Candara" w:hAnsi="Candara"/>
-                <w:sz w:val="24"/>
-                <w:szCs w:val="24"/>
+                <w:sz w:val="28"/>
+                <w:szCs w:val="28"/>
               </w:rPr>
               <w:t xml:space="preserve">Mr. Prakash </w:t>
             </w:r>
             <w:r>
               <w:rPr>
                 <w:rFonts w:ascii="Candara" w:hAnsi="Candara"/>
-                <w:sz w:val="24"/>
-                <w:szCs w:val="24"/>
+                <w:sz w:val="28"/>
+                <w:szCs w:val="28"/>
               </w:rPr>
               <w:t>Heg</w:t>
             </w:r>
             <w:r>
               <w:rPr>
                 <w:rFonts w:ascii="Candara" w:hAnsi="Candara"/>
-                <w:sz w:val="24"/>
-                <w:szCs w:val="24"/>
+                <w:sz w:val="28"/>
+                <w:szCs w:val="28"/>
               </w:rPr>
               <w:t>a</w:t>
             </w:r>
             <w:r>
               <w:rPr>
                 <w:rFonts w:ascii="Candara" w:hAnsi="Candara"/>
-                <w:sz w:val="24"/>
-                <w:szCs w:val="24"/>
+                <w:sz w:val="28"/>
+                <w:szCs w:val="28"/>
               </w:rPr>
               <w:t>de</w:t>
             </w:r>
@@ -1315,16 +1328,16 @@
         <w:rPr>
           <w:rFonts w:ascii="Candara" w:hAnsi="Candara"/>
           <w:b/>
-          <w:sz w:val="26"/>
-          <w:szCs w:val="24"/>
+          <w:sz w:val="28"/>
+          <w:szCs w:val="28"/>
         </w:rPr>
       </w:pPr>
       <w:r>
         <w:rPr>
           <w:rFonts w:ascii="Candara" w:hAnsi="Candara"/>
           <w:b/>
-          <w:sz w:val="26"/>
-          <w:szCs w:val="24"/>
+          <w:sz w:val="28"/>
+          <w:szCs w:val="28"/>
         </w:rPr>
         <w:t>1.2 Team Details</w:t>
       </w:r>
@@ -1375,45 +1388,18 @@
               <w:rPr>
                 <w:rFonts w:ascii="Candara" w:hAnsi="Candara"/>
                 <w:b/>
-                <w:sz w:val="24"/>
-                <w:szCs w:val="24"/>
+                <w:sz w:val="28"/>
+                <w:szCs w:val="28"/>
               </w:rPr>
             </w:pPr>
             <w:r>
               <w:rPr>
                 <w:rFonts w:ascii="Candara" w:hAnsi="Candara"/>
                 <w:b/>
-                <w:sz w:val="24"/>
-                <w:szCs w:val="24"/>
-              </w:rPr>
-              <w:t>Si.</w:t>
-            </w:r>
-            <w:r>
-              <w:rPr>
-                <w:rFonts w:ascii="Candara" w:hAnsi="Candara"/>
-                <w:b/>
-                <w:sz w:val="24"/>
-                <w:szCs w:val="24"/>
-              </w:rPr>
-              <w:t xml:space="preserve"> </w:t>
-            </w:r>
-            <w:r>
-              <w:rPr>
-                <w:rFonts w:ascii="Candara" w:hAnsi="Candara"/>
-                <w:b/>
-                <w:sz w:val="24"/>
-                <w:szCs w:val="24"/>
-              </w:rPr>
-              <w:t>No</w:t>
-            </w:r>
-            <w:r>
-              <w:rPr>
-                <w:rFonts w:ascii="Candara" w:hAnsi="Candara"/>
-                <w:b/>
-                <w:sz w:val="24"/>
-                <w:szCs w:val="24"/>
-              </w:rPr>
-              <w:t>.</w:t>
+                <w:sz w:val="28"/>
+                <w:szCs w:val="28"/>
+              </w:rPr>
+              <w:t>Si. No.</w:t>
             </w:r>
           </w:p>
         </w:tc>
@@ -1428,16 +1414,16 @@
               <w:rPr>
                 <w:rFonts w:ascii="Candara" w:hAnsi="Candara"/>
                 <w:b/>
-                <w:sz w:val="24"/>
-                <w:szCs w:val="24"/>
+                <w:sz w:val="28"/>
+                <w:szCs w:val="28"/>
               </w:rPr>
             </w:pPr>
             <w:r>
               <w:rPr>
                 <w:rFonts w:ascii="Candara" w:hAnsi="Candara"/>
                 <w:b/>
-                <w:sz w:val="24"/>
-                <w:szCs w:val="24"/>
+                <w:sz w:val="28"/>
+                <w:szCs w:val="28"/>
               </w:rPr>
               <w:t>Roll No.</w:t>
             </w:r>
@@ -1454,16 +1440,16 @@
               <w:rPr>
                 <w:rFonts w:ascii="Candara" w:hAnsi="Candara"/>
                 <w:b/>
-                <w:sz w:val="24"/>
-                <w:szCs w:val="24"/>
+                <w:sz w:val="28"/>
+                <w:szCs w:val="28"/>
               </w:rPr>
             </w:pPr>
             <w:r>
               <w:rPr>
                 <w:rFonts w:ascii="Candara" w:hAnsi="Candara"/>
                 <w:b/>
-                <w:sz w:val="24"/>
-                <w:szCs w:val="24"/>
+                <w:sz w:val="28"/>
+                <w:szCs w:val="28"/>
               </w:rPr>
               <w:t>Name</w:t>
             </w:r>
@@ -1484,15 +1470,15 @@
               <w:jc w:val="center"/>
               <w:rPr>
                 <w:rFonts w:ascii="Candara" w:hAnsi="Candara"/>
-                <w:sz w:val="24"/>
-                <w:szCs w:val="24"/>
+                <w:sz w:val="28"/>
+                <w:szCs w:val="28"/>
               </w:rPr>
             </w:pPr>
             <w:r>
               <w:rPr>
                 <w:rFonts w:ascii="Candara" w:hAnsi="Candara"/>
-                <w:sz w:val="24"/>
-                <w:szCs w:val="24"/>
+                <w:sz w:val="28"/>
+                <w:szCs w:val="28"/>
               </w:rPr>
               <w:t>1.</w:t>
             </w:r>
@@ -1508,15 +1494,15 @@
               <w:jc w:val="center"/>
               <w:rPr>
                 <w:rFonts w:ascii="Candara" w:hAnsi="Candara"/>
-                <w:sz w:val="24"/>
-                <w:szCs w:val="24"/>
+                <w:sz w:val="28"/>
+                <w:szCs w:val="28"/>
               </w:rPr>
             </w:pPr>
             <w:r>
               <w:rPr>
                 <w:rFonts w:ascii="Candara" w:hAnsi="Candara"/>
-                <w:sz w:val="24"/>
-                <w:szCs w:val="24"/>
+                <w:sz w:val="28"/>
+                <w:szCs w:val="28"/>
               </w:rPr>
               <w:t>101</w:t>
             </w:r>
@@ -1532,15 +1518,15 @@
               <w:jc w:val="both"/>
               <w:rPr>
                 <w:rFonts w:ascii="Candara" w:hAnsi="Candara"/>
-                <w:sz w:val="24"/>
-                <w:szCs w:val="24"/>
+                <w:sz w:val="28"/>
+                <w:szCs w:val="28"/>
               </w:rPr>
             </w:pPr>
             <w:r>
               <w:rPr>
                 <w:rFonts w:ascii="Candara" w:hAnsi="Candara"/>
-                <w:sz w:val="24"/>
-                <w:szCs w:val="24"/>
+                <w:sz w:val="28"/>
+                <w:szCs w:val="28"/>
               </w:rPr>
               <w:t>Anirudh R. Hanchinamani</w:t>
             </w:r>
@@ -1561,15 +1547,15 @@
               <w:jc w:val="center"/>
               <w:rPr>
                 <w:rFonts w:ascii="Candara" w:hAnsi="Candara"/>
-                <w:sz w:val="24"/>
-                <w:szCs w:val="24"/>
+                <w:sz w:val="28"/>
+                <w:szCs w:val="28"/>
               </w:rPr>
             </w:pPr>
             <w:r>
               <w:rPr>
                 <w:rFonts w:ascii="Candara" w:hAnsi="Candara"/>
-                <w:sz w:val="24"/>
-                <w:szCs w:val="24"/>
+                <w:sz w:val="28"/>
+                <w:szCs w:val="28"/>
               </w:rPr>
               <w:t>2.</w:t>
             </w:r>
@@ -1585,15 +1571,15 @@
               <w:jc w:val="center"/>
               <w:rPr>
                 <w:rFonts w:ascii="Candara" w:hAnsi="Candara"/>
-                <w:sz w:val="24"/>
-                <w:szCs w:val="24"/>
+                <w:sz w:val="28"/>
+                <w:szCs w:val="28"/>
               </w:rPr>
             </w:pPr>
             <w:r>
               <w:rPr>
                 <w:rFonts w:ascii="Candara" w:hAnsi="Candara"/>
-                <w:sz w:val="24"/>
-                <w:szCs w:val="24"/>
+                <w:sz w:val="28"/>
+                <w:szCs w:val="28"/>
               </w:rPr>
               <w:t>154</w:t>
             </w:r>
@@ -1609,16 +1595,16 @@
               <w:jc w:val="both"/>
               <w:rPr>
                 <w:rFonts w:ascii="Candara" w:hAnsi="Candara"/>
-                <w:sz w:val="24"/>
-                <w:szCs w:val="24"/>
+                <w:sz w:val="28"/>
+                <w:szCs w:val="28"/>
                 <w:lang w:val="en-US"/>
               </w:rPr>
             </w:pPr>
             <w:r>
               <w:rPr>
                 <w:rFonts w:ascii="Candara" w:hAnsi="Candara"/>
-                <w:sz w:val="24"/>
-                <w:szCs w:val="24"/>
+                <w:sz w:val="28"/>
+                <w:szCs w:val="28"/>
               </w:rPr>
               <w:t>Om Muddapur</w:t>
             </w:r>
@@ -1639,15 +1625,15 @@
               <w:jc w:val="center"/>
               <w:rPr>
                 <w:rFonts w:ascii="Candara" w:hAnsi="Candara"/>
-                <w:sz w:val="24"/>
-                <w:szCs w:val="24"/>
+                <w:sz w:val="28"/>
+                <w:szCs w:val="28"/>
               </w:rPr>
             </w:pPr>
             <w:r>
               <w:rPr>
                 <w:rFonts w:ascii="Candara" w:hAnsi="Candara"/>
-                <w:sz w:val="24"/>
-                <w:szCs w:val="24"/>
+                <w:sz w:val="28"/>
+                <w:szCs w:val="28"/>
               </w:rPr>
               <w:t>3.</w:t>
             </w:r>
@@ -1663,15 +1649,15 @@
               <w:jc w:val="center"/>
               <w:rPr>
                 <w:rFonts w:ascii="Candara" w:hAnsi="Candara"/>
-                <w:sz w:val="24"/>
-                <w:szCs w:val="24"/>
+                <w:sz w:val="28"/>
+                <w:szCs w:val="28"/>
               </w:rPr>
             </w:pPr>
             <w:r>
               <w:rPr>
                 <w:rFonts w:ascii="Candara" w:hAnsi="Candara"/>
-                <w:sz w:val="24"/>
-                <w:szCs w:val="24"/>
+                <w:sz w:val="28"/>
+                <w:szCs w:val="28"/>
               </w:rPr>
               <w:t>158</w:t>
             </w:r>
@@ -1687,15 +1673,15 @@
               <w:jc w:val="both"/>
               <w:rPr>
                 <w:rFonts w:ascii="Candara" w:hAnsi="Candara"/>
-                <w:sz w:val="24"/>
-                <w:szCs w:val="24"/>
+                <w:sz w:val="28"/>
+                <w:szCs w:val="28"/>
               </w:rPr>
             </w:pPr>
             <w:r>
               <w:rPr>
                 <w:rFonts w:ascii="Candara" w:hAnsi="Candara"/>
-                <w:sz w:val="24"/>
-                <w:szCs w:val="24"/>
+                <w:sz w:val="28"/>
+                <w:szCs w:val="28"/>
               </w:rPr>
               <w:t>Sumedh S. Kaulgud</w:t>
             </w:r>
@@ -1716,15 +1702,15 @@
               <w:jc w:val="center"/>
               <w:rPr>
                 <w:rFonts w:ascii="Candara" w:hAnsi="Candara"/>
-                <w:sz w:val="24"/>
-                <w:szCs w:val="24"/>
+                <w:sz w:val="28"/>
+                <w:szCs w:val="28"/>
               </w:rPr>
             </w:pPr>
             <w:r>
               <w:rPr>
                 <w:rFonts w:ascii="Candara" w:hAnsi="Candara"/>
-                <w:sz w:val="24"/>
-                <w:szCs w:val="24"/>
+                <w:sz w:val="28"/>
+                <w:szCs w:val="28"/>
               </w:rPr>
               <w:t>4.</w:t>
             </w:r>
@@ -1740,15 +1726,15 @@
               <w:jc w:val="center"/>
               <w:rPr>
                 <w:rFonts w:ascii="Candara" w:hAnsi="Candara"/>
-                <w:sz w:val="24"/>
-                <w:szCs w:val="24"/>
+                <w:sz w:val="28"/>
+                <w:szCs w:val="28"/>
               </w:rPr>
             </w:pPr>
             <w:r>
               <w:rPr>
                 <w:rFonts w:ascii="Candara" w:hAnsi="Candara"/>
-                <w:sz w:val="24"/>
-                <w:szCs w:val="24"/>
+                <w:sz w:val="28"/>
+                <w:szCs w:val="28"/>
               </w:rPr>
               <w:t>159</w:t>
             </w:r>
@@ -1764,15 +1750,15 @@
               <w:jc w:val="both"/>
               <w:rPr>
                 <w:rFonts w:ascii="Candara" w:hAnsi="Candara"/>
-                <w:sz w:val="24"/>
-                <w:szCs w:val="24"/>
+                <w:sz w:val="28"/>
+                <w:szCs w:val="28"/>
               </w:rPr>
             </w:pPr>
             <w:r>
               <w:rPr>
                 <w:rFonts w:ascii="Candara" w:hAnsi="Candara"/>
-                <w:sz w:val="24"/>
-                <w:szCs w:val="24"/>
+                <w:sz w:val="28"/>
+                <w:szCs w:val="28"/>
               </w:rPr>
               <w:t>B. R. Abhishek</w:t>
             </w:r>
@@ -1853,16 +1839,16 @@
               <w:rPr>
                 <w:rFonts w:ascii="Candara" w:hAnsi="Candara"/>
                 <w:b/>
-                <w:sz w:val="24"/>
-                <w:szCs w:val="24"/>
+                <w:sz w:val="28"/>
+                <w:szCs w:val="28"/>
               </w:rPr>
             </w:pPr>
             <w:r>
               <w:rPr>
                 <w:rFonts w:ascii="Candara" w:hAnsi="Candara"/>
                 <w:b/>
-                <w:sz w:val="24"/>
-                <w:szCs w:val="24"/>
+                <w:sz w:val="28"/>
+                <w:szCs w:val="28"/>
               </w:rPr>
               <w:t>Roll No.</w:t>
             </w:r>
@@ -1879,16 +1865,16 @@
               <w:rPr>
                 <w:rFonts w:ascii="Candara" w:hAnsi="Candara"/>
                 <w:b/>
-                <w:sz w:val="24"/>
-                <w:szCs w:val="24"/>
+                <w:sz w:val="28"/>
+                <w:szCs w:val="28"/>
               </w:rPr>
             </w:pPr>
             <w:r>
               <w:rPr>
                 <w:rFonts w:ascii="Candara" w:hAnsi="Candara"/>
                 <w:b/>
-                <w:sz w:val="24"/>
-                <w:szCs w:val="24"/>
+                <w:sz w:val="28"/>
+                <w:szCs w:val="28"/>
               </w:rPr>
               <w:t>Name</w:t>
             </w:r>
@@ -1909,15 +1895,15 @@
               <w:jc w:val="center"/>
               <w:rPr>
                 <w:rFonts w:ascii="Candara" w:hAnsi="Candara"/>
-                <w:sz w:val="24"/>
-                <w:szCs w:val="24"/>
+                <w:sz w:val="28"/>
+                <w:szCs w:val="28"/>
               </w:rPr>
             </w:pPr>
             <w:r>
               <w:rPr>
                 <w:rFonts w:ascii="Candara" w:hAnsi="Candara"/>
-                <w:sz w:val="24"/>
-                <w:szCs w:val="24"/>
+                <w:sz w:val="28"/>
+                <w:szCs w:val="28"/>
               </w:rPr>
               <w:t>101</w:t>
             </w:r>
@@ -1933,15 +1919,15 @@
               <w:jc w:val="both"/>
               <w:rPr>
                 <w:rFonts w:ascii="Candara" w:hAnsi="Candara"/>
-                <w:sz w:val="24"/>
-                <w:szCs w:val="24"/>
+                <w:sz w:val="28"/>
+                <w:szCs w:val="28"/>
               </w:rPr>
             </w:pPr>
             <w:r>
               <w:rPr>
                 <w:rFonts w:ascii="Candara" w:hAnsi="Candara"/>
-                <w:sz w:val="24"/>
-                <w:szCs w:val="24"/>
+                <w:sz w:val="28"/>
+                <w:szCs w:val="28"/>
               </w:rPr>
               <w:t>Anirudh R. Hanchinamani</w:t>
             </w:r>
@@ -2085,15 +2071,7 @@
           <w:sz w:val="24"/>
           <w:szCs w:val="24"/>
         </w:rPr>
-        <w:t>Following are the Sub Modules that we have enlisted in this vast challenge of train problem</w:t>
-      </w:r>
-      <w:r>
-        <w:rPr>
-          <w:rFonts w:ascii="Candara" w:hAnsi="Candara"/>
-          <w:sz w:val="24"/>
-          <w:szCs w:val="24"/>
-        </w:rPr>
-        <w:t xml:space="preserve">, </w:t>
+        <w:t xml:space="preserve">Following are the Sub Modules that we have enlisted in this vast challenge of train problem, </w:t>
       </w:r>
     </w:p>
     <w:p>
@@ -2376,79 +2354,15 @@
           <w:sz w:val="24"/>
           <w:szCs w:val="24"/>
         </w:rPr>
-        <w:t>I</w:t>
-      </w:r>
-      <w:r>
-        <w:rPr>
-          <w:rFonts w:ascii="Candara" w:hAnsi="Candara"/>
-          <w:sz w:val="24"/>
-          <w:szCs w:val="24"/>
-        </w:rPr>
-        <w:t>ntroduce your problem statement</w:t>
-      </w:r>
-      <w:r>
-        <w:rPr>
-          <w:rFonts w:ascii="Candara" w:hAnsi="Candara"/>
-          <w:sz w:val="24"/>
-          <w:szCs w:val="24"/>
-        </w:rPr>
-        <w:t xml:space="preserve"> here. What problem are you</w:t>
-      </w:r>
-      <w:r>
-        <w:rPr>
-          <w:rFonts w:ascii="Candara" w:hAnsi="Candara"/>
-          <w:sz w:val="24"/>
-          <w:szCs w:val="24"/>
-        </w:rPr>
-        <w:t xml:space="preserve"> automating? </w:t>
-      </w:r>
-      <w:r>
-        <w:rPr>
-          <w:rFonts w:ascii="Candara" w:hAnsi="Candara"/>
-          <w:sz w:val="24"/>
-          <w:szCs w:val="24"/>
-        </w:rPr>
-        <w:t xml:space="preserve">A problem statement can be described in </w:t>
-      </w:r>
-      <w:r>
-        <w:rPr>
-          <w:rFonts w:ascii="Candara" w:hAnsi="Candara"/>
-          <w:sz w:val="24"/>
-          <w:szCs w:val="24"/>
-        </w:rPr>
-        <w:t xml:space="preserve">about </w:t>
-      </w:r>
-      <w:r>
-        <w:rPr>
-          <w:rFonts w:ascii="Candara" w:hAnsi="Candara"/>
-          <w:sz w:val="24"/>
-          <w:szCs w:val="24"/>
-        </w:rPr>
-        <w:t xml:space="preserve">4-5 sentences. </w:t>
-      </w:r>
-      <w:r>
-        <w:rPr>
-          <w:rFonts w:ascii="Candara" w:hAnsi="Candara"/>
-          <w:sz w:val="24"/>
-          <w:szCs w:val="24"/>
-        </w:rPr>
-        <w:t>Explain why you selected as the need statement</w:t>
-      </w:r>
-      <w:r>
-        <w:rPr>
-          <w:rFonts w:ascii="Candara" w:hAnsi="Candara"/>
-          <w:sz w:val="24"/>
-          <w:szCs w:val="24"/>
-        </w:rPr>
-        <w:t xml:space="preserve"> from the white paper</w:t>
-      </w:r>
-      <w:r>
-        <w:rPr>
-          <w:rFonts w:ascii="Candara" w:hAnsi="Candara"/>
-          <w:sz w:val="24"/>
-          <w:szCs w:val="24"/>
-        </w:rPr>
-        <w:t xml:space="preserve">? What motivated you? </w:t>
+        <w:tab/>
+      </w:r>
+      <w:r>
+        <w:rPr>
+          <w:rFonts w:ascii="Candara" w:hAnsi="Candara"/>
+          <w:sz w:val="24"/>
+          <w:szCs w:val="24"/>
+        </w:rPr>
+        <w:t>The problem statement revolves around seeking optimal solutions to enhance passenger mobility and provide improved accommodations in the realm of urban rail transportation. This initiative was motivated by a keen understanding of common experiences and personal observations outlined in the 'Streets' paper.</w:t>
       </w:r>
     </w:p>
     <w:p>
@@ -2547,23 +2461,7 @@
           <w:sz w:val="32"/>
           <w:szCs w:val="32"/>
         </w:rPr>
-        <w:t xml:space="preserve">: </w:t>
-      </w:r>
-      <w:r>
-        <w:rPr>
-          <w:rFonts w:ascii="Candara" w:hAnsi="Candara"/>
-          <w:sz w:val="32"/>
-          <w:szCs w:val="32"/>
-        </w:rPr>
-        <w:t>Passenger comfort and assistance</w:t>
-      </w:r>
-      <w:r>
-        <w:rPr>
-          <w:rFonts w:ascii="Candara" w:hAnsi="Candara"/>
-          <w:sz w:val="32"/>
-          <w:szCs w:val="32"/>
-        </w:rPr>
-        <w:t xml:space="preserve">. </w:t>
+        <w:t xml:space="preserve">: Passenger comfort and assistance. </w:t>
       </w:r>
     </w:p>
     <w:p>
@@ -2837,6 +2735,17 @@
         </w:rPr>
         <w:t>In summary, this module within Passenger Comfort and Assistance is dedicated to creating a user-friendly interface addressing the unique challenges faced by individuals new to a city and its railway station. Through features such as City Promotions, user feedback, navigation assistance, and dormitory options, the module significantly enhances the overall comfort and experience of passengers in unfamiliar surroundings.</w:t>
       </w:r>
+    </w:p>
+    <w:p>
+      <w:pPr>
+        <w:spacing w:after="0"/>
+        <w:jc w:val="both"/>
+        <w:rPr>
+          <w:rFonts w:ascii="Candara" w:hAnsi="Candara"/>
+          <w:sz w:val="24"/>
+          <w:szCs w:val="24"/>
+        </w:rPr>
+      </w:pPr>
     </w:p>
     <w:p>
       <w:pPr>
@@ -2885,7 +2794,7 @@
     </w:p>
     <w:tbl>
       <w:tblPr>
-        <w:tblW w:w="5000" w:type="pct"/>
+        <w:tblW w:w="5350" w:type="pct"/>
         <w:tblBorders>
           <w:top w:val="single" w:sz="4" w:space="0" w:color="auto"/>
           <w:left w:val="single" w:sz="4" w:space="0" w:color="auto"/>
@@ -2898,13 +2807,13 @@
         <w:tblLook w:val="04A0" w:firstRow="1" w:lastRow="0" w:firstColumn="1" w:lastColumn="0" w:noHBand="0" w:noVBand="1"/>
       </w:tblPr>
       <w:tblGrid>
-        <w:gridCol w:w="677"/>
-        <w:gridCol w:w="1418"/>
-        <w:gridCol w:w="1556"/>
-        <w:gridCol w:w="1575"/>
-        <w:gridCol w:w="1366"/>
-        <w:gridCol w:w="1338"/>
-        <w:gridCol w:w="1312"/>
+        <w:gridCol w:w="676"/>
+        <w:gridCol w:w="1420"/>
+        <w:gridCol w:w="1560"/>
+        <w:gridCol w:w="1980"/>
+        <w:gridCol w:w="1559"/>
+        <w:gridCol w:w="1278"/>
+        <w:gridCol w:w="1416"/>
       </w:tblGrid>
       <w:tr>
         <w:trPr>
@@ -2912,10 +2821,10 @@
         </w:trPr>
         <w:tc>
           <w:tcPr>
-            <w:tcW w:w="366" w:type="pct"/>
+            <w:tcW w:w="342" w:type="pct"/>
             <w:shd w:val="clear" w:color="000000" w:fill="FCD5B4"/>
             <w:noWrap/>
-            <w:vAlign w:val="bottom"/>
+            <w:vAlign w:val="center"/>
             <w:hideMark/>
           </w:tcPr>
           <w:p>
@@ -2927,28 +2836,29 @@
                 <w:b/>
                 <w:bCs/>
                 <w:color w:val="000000"/>
-                <w:sz w:val="18"/>
+                <w:sz w:val="20"/>
+                <w:szCs w:val="20"/>
                 <w:lang w:eastAsia="en-IN"/>
               </w:rPr>
             </w:pPr>
             <w:r>
               <w:rPr>
-                <w:rFonts w:ascii="Candara" w:eastAsia="Times New Roman" w:hAnsi="Candara" w:cs="Calibri"/>
+                <w:rFonts w:ascii="Candara" w:hAnsi="Candara" w:cs="Calibri"/>
                 <w:b/>
                 <w:bCs/>
                 <w:color w:val="000000"/>
-                <w:sz w:val="18"/>
-                <w:lang w:eastAsia="en-IN"/>
-              </w:rPr>
-              <w:t xml:space="preserve">Si. No. </w:t>
+                <w:sz w:val="20"/>
+                <w:szCs w:val="20"/>
+              </w:rPr>
+              <w:t>Si. No.</w:t>
             </w:r>
           </w:p>
         </w:tc>
         <w:tc>
           <w:tcPr>
-            <w:tcW w:w="767" w:type="pct"/>
+            <w:tcW w:w="718" w:type="pct"/>
             <w:shd w:val="clear" w:color="000000" w:fill="FCD5B4"/>
-            <w:vAlign w:val="bottom"/>
+            <w:vAlign w:val="center"/>
             <w:hideMark/>
           </w:tcPr>
           <w:p>
@@ -2960,18 +2870,19 @@
                 <w:b/>
                 <w:bCs/>
                 <w:color w:val="000000"/>
-                <w:sz w:val="18"/>
+                <w:sz w:val="20"/>
+                <w:szCs w:val="20"/>
                 <w:lang w:eastAsia="en-IN"/>
               </w:rPr>
             </w:pPr>
             <w:r>
               <w:rPr>
-                <w:rFonts w:ascii="Candara" w:eastAsia="Times New Roman" w:hAnsi="Candara" w:cs="Calibri"/>
+                <w:rFonts w:ascii="Candara" w:hAnsi="Candara" w:cs="Calibri"/>
                 <w:b/>
                 <w:bCs/>
                 <w:color w:val="000000"/>
-                <w:sz w:val="18"/>
-                <w:lang w:eastAsia="en-IN"/>
+                <w:sz w:val="20"/>
+                <w:szCs w:val="20"/>
               </w:rPr>
               <w:t>Functionality Name</w:t>
             </w:r>
@@ -2979,9 +2890,9 @@
         </w:tc>
         <w:tc>
           <w:tcPr>
-            <w:tcW w:w="842" w:type="pct"/>
+            <w:tcW w:w="789" w:type="pct"/>
             <w:shd w:val="clear" w:color="000000" w:fill="FCD5B4"/>
-            <w:vAlign w:val="bottom"/>
+            <w:vAlign w:val="center"/>
             <w:hideMark/>
           </w:tcPr>
           <w:p>
@@ -2993,18 +2904,19 @@
                 <w:b/>
                 <w:bCs/>
                 <w:color w:val="000000"/>
-                <w:sz w:val="18"/>
+                <w:sz w:val="20"/>
+                <w:szCs w:val="20"/>
                 <w:lang w:eastAsia="en-IN"/>
               </w:rPr>
             </w:pPr>
             <w:r>
               <w:rPr>
-                <w:rFonts w:ascii="Candara" w:eastAsia="Times New Roman" w:hAnsi="Candara" w:cs="Calibri"/>
+                <w:rFonts w:ascii="Candara" w:hAnsi="Candara" w:cs="Calibri"/>
                 <w:b/>
                 <w:bCs/>
                 <w:color w:val="000000"/>
-                <w:sz w:val="18"/>
-                <w:lang w:eastAsia="en-IN"/>
+                <w:sz w:val="20"/>
+                <w:szCs w:val="20"/>
               </w:rPr>
               <w:t>Known</w:t>
             </w:r>
@@ -3012,9 +2924,9 @@
         </w:tc>
         <w:tc>
           <w:tcPr>
-            <w:tcW w:w="852" w:type="pct"/>
+            <w:tcW w:w="1001" w:type="pct"/>
             <w:shd w:val="clear" w:color="000000" w:fill="FCD5B4"/>
-            <w:vAlign w:val="bottom"/>
+            <w:vAlign w:val="center"/>
             <w:hideMark/>
           </w:tcPr>
           <w:p>
@@ -3026,18 +2938,19 @@
                 <w:b/>
                 <w:bCs/>
                 <w:color w:val="000000"/>
-                <w:sz w:val="18"/>
+                <w:sz w:val="20"/>
+                <w:szCs w:val="20"/>
                 <w:lang w:eastAsia="en-IN"/>
               </w:rPr>
             </w:pPr>
             <w:r>
               <w:rPr>
-                <w:rFonts w:ascii="Candara" w:eastAsia="Times New Roman" w:hAnsi="Candara" w:cs="Calibri"/>
+                <w:rFonts w:ascii="Candara" w:hAnsi="Candara" w:cs="Calibri"/>
                 <w:b/>
                 <w:bCs/>
                 <w:color w:val="000000"/>
-                <w:sz w:val="18"/>
-                <w:lang w:eastAsia="en-IN"/>
+                <w:sz w:val="20"/>
+                <w:szCs w:val="20"/>
               </w:rPr>
               <w:t>Unknown</w:t>
             </w:r>
@@ -3045,9 +2958,9 @@
         </w:tc>
         <w:tc>
           <w:tcPr>
-            <w:tcW w:w="739" w:type="pct"/>
+            <w:tcW w:w="788" w:type="pct"/>
             <w:shd w:val="clear" w:color="000000" w:fill="FCD5B4"/>
-            <w:vAlign w:val="bottom"/>
+            <w:vAlign w:val="center"/>
             <w:hideMark/>
           </w:tcPr>
           <w:p>
@@ -3059,18 +2972,19 @@
                 <w:b/>
                 <w:bCs/>
                 <w:color w:val="000000"/>
-                <w:sz w:val="18"/>
+                <w:sz w:val="20"/>
+                <w:szCs w:val="20"/>
                 <w:lang w:eastAsia="en-IN"/>
               </w:rPr>
             </w:pPr>
             <w:r>
               <w:rPr>
-                <w:rFonts w:ascii="Candara" w:eastAsia="Times New Roman" w:hAnsi="Candara" w:cs="Calibri"/>
+                <w:rFonts w:ascii="Candara" w:hAnsi="Candara" w:cs="Calibri"/>
                 <w:b/>
                 <w:bCs/>
                 <w:color w:val="000000"/>
-                <w:sz w:val="18"/>
-                <w:lang w:eastAsia="en-IN"/>
+                <w:sz w:val="20"/>
+                <w:szCs w:val="20"/>
               </w:rPr>
               <w:t>Principles applicable</w:t>
             </w:r>
@@ -3078,9 +2992,9 @@
         </w:tc>
         <w:tc>
           <w:tcPr>
-            <w:tcW w:w="724" w:type="pct"/>
+            <w:tcW w:w="646" w:type="pct"/>
             <w:shd w:val="clear" w:color="000000" w:fill="FCD5B4"/>
-            <w:vAlign w:val="bottom"/>
+            <w:vAlign w:val="center"/>
             <w:hideMark/>
           </w:tcPr>
           <w:p>
@@ -3092,18 +3006,19 @@
                 <w:b/>
                 <w:bCs/>
                 <w:color w:val="000000"/>
-                <w:sz w:val="18"/>
+                <w:sz w:val="20"/>
+                <w:szCs w:val="20"/>
                 <w:lang w:eastAsia="en-IN"/>
               </w:rPr>
             </w:pPr>
             <w:r>
               <w:rPr>
-                <w:rFonts w:ascii="Candara" w:eastAsia="Times New Roman" w:hAnsi="Candara" w:cs="Calibri"/>
+                <w:rFonts w:ascii="Candara" w:hAnsi="Candara" w:cs="Calibri"/>
                 <w:b/>
                 <w:bCs/>
                 <w:color w:val="000000"/>
-                <w:sz w:val="18"/>
-                <w:lang w:eastAsia="en-IN"/>
+                <w:sz w:val="20"/>
+                <w:szCs w:val="20"/>
               </w:rPr>
               <w:t>Algorithms</w:t>
             </w:r>
@@ -3111,9 +3026,9 @@
         </w:tc>
         <w:tc>
           <w:tcPr>
-            <w:tcW w:w="710" w:type="pct"/>
+            <w:tcW w:w="716" w:type="pct"/>
             <w:shd w:val="clear" w:color="000000" w:fill="FCD5B4"/>
-            <w:vAlign w:val="bottom"/>
+            <w:vAlign w:val="center"/>
             <w:hideMark/>
           </w:tcPr>
           <w:p>
@@ -3125,18 +3040,19 @@
                 <w:b/>
                 <w:bCs/>
                 <w:color w:val="000000"/>
-                <w:sz w:val="18"/>
+                <w:sz w:val="20"/>
+                <w:szCs w:val="20"/>
                 <w:lang w:eastAsia="en-IN"/>
               </w:rPr>
             </w:pPr>
             <w:r>
               <w:rPr>
-                <w:rFonts w:ascii="Candara" w:eastAsia="Times New Roman" w:hAnsi="Candara" w:cs="Calibri"/>
+                <w:rFonts w:ascii="Candara" w:hAnsi="Candara" w:cs="Calibri"/>
                 <w:b/>
                 <w:bCs/>
                 <w:color w:val="000000"/>
-                <w:sz w:val="18"/>
-                <w:lang w:eastAsia="en-IN"/>
+                <w:sz w:val="20"/>
+                <w:szCs w:val="20"/>
               </w:rPr>
               <w:t>Data Structures</w:t>
             </w:r>
@@ -3145,14 +3061,14 @@
       </w:tr>
       <w:tr>
         <w:trPr>
-          <w:trHeight w:val="1668"/>
+          <w:trHeight w:val="1235"/>
         </w:trPr>
         <w:tc>
           <w:tcPr>
-            <w:tcW w:w="366" w:type="pct"/>
+            <w:tcW w:w="342" w:type="pct"/>
             <w:shd w:val="clear" w:color="auto" w:fill="auto"/>
             <w:noWrap/>
-            <w:vAlign w:val="bottom"/>
+            <w:vAlign w:val="center"/>
             <w:hideMark/>
           </w:tcPr>
           <w:p>
@@ -3163,235 +3079,226 @@
                 <w:rFonts w:ascii="Candara" w:eastAsia="Times New Roman" w:hAnsi="Candara" w:cs="Calibri"/>
                 <w:color w:val="000000"/>
                 <w:sz w:val="18"/>
+                <w:szCs w:val="18"/>
                 <w:lang w:eastAsia="en-IN"/>
               </w:rPr>
             </w:pPr>
             <w:r>
               <w:rPr>
-                <w:rFonts w:ascii="Candara" w:eastAsia="Times New Roman" w:hAnsi="Candara" w:cs="Calibri"/>
+                <w:rFonts w:ascii="Candara" w:hAnsi="Candara" w:cs="Calibri"/>
                 <w:color w:val="000000"/>
                 <w:sz w:val="18"/>
-                <w:lang w:eastAsia="en-IN"/>
-              </w:rPr>
-              <w:t> </w:t>
+                <w:szCs w:val="18"/>
+              </w:rPr>
+              <w:t>1</w:t>
             </w:r>
           </w:p>
         </w:tc>
         <w:tc>
           <w:tcPr>
-            <w:tcW w:w="767" w:type="pct"/>
+            <w:tcW w:w="718" w:type="pct"/>
             <w:shd w:val="clear" w:color="auto" w:fill="auto"/>
-            <w:vAlign w:val="bottom"/>
+            <w:vAlign w:val="center"/>
             <w:hideMark/>
           </w:tcPr>
           <w:p>
             <w:pPr>
               <w:spacing w:after="0" w:line="240" w:lineRule="auto"/>
+              <w:jc w:val="center"/>
               <w:rPr>
                 <w:rFonts w:ascii="Candara" w:eastAsia="Times New Roman" w:hAnsi="Candara" w:cs="Calibri"/>
                 <w:color w:val="000000"/>
                 <w:sz w:val="18"/>
+                <w:szCs w:val="18"/>
                 <w:lang w:eastAsia="en-IN"/>
               </w:rPr>
             </w:pPr>
             <w:r>
               <w:rPr>
-                <w:rFonts w:ascii="Candara" w:eastAsia="Times New Roman" w:hAnsi="Candara" w:cs="Calibri"/>
+                <w:rFonts w:ascii="Candara" w:hAnsi="Candara" w:cs="Calibri"/>
                 <w:color w:val="000000"/>
                 <w:sz w:val="18"/>
-                <w:lang w:eastAsia="en-IN"/>
-              </w:rPr>
-              <w:t>Name the functionality within the module</w:t>
+                <w:szCs w:val="18"/>
+              </w:rPr>
+              <w:t>Platform Assistance</w:t>
             </w:r>
           </w:p>
         </w:tc>
         <w:tc>
           <w:tcPr>
-            <w:tcW w:w="842" w:type="pct"/>
+            <w:tcW w:w="789" w:type="pct"/>
             <w:shd w:val="clear" w:color="auto" w:fill="auto"/>
-            <w:vAlign w:val="bottom"/>
+            <w:vAlign w:val="center"/>
             <w:hideMark/>
           </w:tcPr>
           <w:p>
             <w:pPr>
               <w:spacing w:after="0" w:line="240" w:lineRule="auto"/>
+              <w:jc w:val="center"/>
               <w:rPr>
                 <w:rFonts w:ascii="Candara" w:eastAsia="Times New Roman" w:hAnsi="Candara" w:cs="Calibri"/>
                 <w:color w:val="000000"/>
                 <w:sz w:val="18"/>
+                <w:szCs w:val="18"/>
                 <w:lang w:eastAsia="en-IN"/>
               </w:rPr>
             </w:pPr>
             <w:r>
               <w:rPr>
-                <w:rFonts w:ascii="Candara" w:eastAsia="Times New Roman" w:hAnsi="Candara" w:cs="Calibri"/>
+                <w:rFonts w:ascii="Candara" w:hAnsi="Candara" w:cs="Calibri"/>
                 <w:color w:val="000000"/>
                 <w:sz w:val="18"/>
-                <w:lang w:eastAsia="en-IN"/>
-              </w:rPr>
-              <w:t xml:space="preserve">What information do you already know about the module? What kind of data you already have? How much of process information is known? </w:t>
+                <w:szCs w:val="18"/>
+              </w:rPr>
+              <w:t>Platforms count and connections, Distance between the platforms.</w:t>
             </w:r>
           </w:p>
         </w:tc>
         <w:tc>
           <w:tcPr>
-            <w:tcW w:w="852" w:type="pct"/>
+            <w:tcW w:w="1001" w:type="pct"/>
             <w:shd w:val="clear" w:color="auto" w:fill="auto"/>
-            <w:vAlign w:val="bottom"/>
+            <w:vAlign w:val="center"/>
             <w:hideMark/>
           </w:tcPr>
           <w:p>
             <w:pPr>
               <w:spacing w:after="0" w:line="240" w:lineRule="auto"/>
+              <w:jc w:val="center"/>
               <w:rPr>
                 <w:rFonts w:ascii="Candara" w:eastAsia="Times New Roman" w:hAnsi="Candara" w:cs="Calibri"/>
                 <w:color w:val="000000"/>
                 <w:sz w:val="18"/>
+                <w:szCs w:val="18"/>
                 <w:lang w:eastAsia="en-IN"/>
               </w:rPr>
             </w:pPr>
             <w:r>
               <w:rPr>
-                <w:rFonts w:ascii="Candara" w:eastAsia="Times New Roman" w:hAnsi="Candara" w:cs="Calibri"/>
-                <w:color w:val="000000"/>
                 <w:sz w:val="18"/>
-                <w:lang w:eastAsia="en-IN"/>
-              </w:rPr>
-              <w:t xml:space="preserve">What are the pain points? What information needs to be explored and understood? What are </w:t>
-            </w:r>
-            <w:r>
-              <w:rPr>
-                <w:rFonts w:ascii="Candara" w:eastAsia="Times New Roman" w:hAnsi="Candara" w:cs="Calibri"/>
-                <w:color w:val="000000"/>
-                <w:sz w:val="18"/>
-                <w:lang w:eastAsia="en-IN"/>
-              </w:rPr>
-              <w:t>challenges</w:t>
-            </w:r>
-            <w:r>
-              <w:rPr>
-                <w:rFonts w:ascii="Candara" w:eastAsia="Times New Roman" w:hAnsi="Candara" w:cs="Calibri"/>
-                <w:color w:val="000000"/>
-                <w:sz w:val="18"/>
-                <w:lang w:eastAsia="en-IN"/>
-              </w:rPr>
-              <w:t xml:space="preserve">? </w:t>
+                <w:szCs w:val="18"/>
+              </w:rPr>
+              <w:t>Managing dynamic user data and ensuring secure storage of user notes.</w:t>
             </w:r>
           </w:p>
         </w:tc>
         <w:tc>
           <w:tcPr>
-            <w:tcW w:w="739" w:type="pct"/>
+            <w:tcW w:w="788" w:type="pct"/>
             <w:shd w:val="clear" w:color="auto" w:fill="auto"/>
-            <w:vAlign w:val="bottom"/>
+            <w:vAlign w:val="center"/>
             <w:hideMark/>
           </w:tcPr>
           <w:p>
             <w:pPr>
               <w:spacing w:after="0" w:line="240" w:lineRule="auto"/>
+              <w:jc w:val="center"/>
               <w:rPr>
                 <w:rFonts w:ascii="Candara" w:eastAsia="Times New Roman" w:hAnsi="Candara" w:cs="Calibri"/>
                 <w:color w:val="000000"/>
                 <w:sz w:val="18"/>
+                <w:szCs w:val="18"/>
                 <w:lang w:eastAsia="en-IN"/>
               </w:rPr>
             </w:pPr>
             <w:r>
               <w:rPr>
-                <w:rFonts w:ascii="Candara" w:eastAsia="Times New Roman" w:hAnsi="Candara" w:cs="Calibri"/>
-                <w:color w:val="000000"/>
                 <w:sz w:val="18"/>
-                <w:lang w:eastAsia="en-IN"/>
-              </w:rPr>
-              <w:t xml:space="preserve">What are the </w:t>
-            </w:r>
-            <w:r>
-              <w:rPr>
-                <w:rFonts w:ascii="Candara" w:eastAsia="Times New Roman" w:hAnsi="Candara" w:cs="Calibri"/>
-                <w:color w:val="000000"/>
-                <w:sz w:val="18"/>
-                <w:lang w:eastAsia="en-IN"/>
-              </w:rPr>
-              <w:t>supporting</w:t>
-            </w:r>
-            <w:r>
-              <w:rPr>
-                <w:rFonts w:ascii="Candara" w:eastAsia="Times New Roman" w:hAnsi="Candara" w:cs="Calibri"/>
-                <w:color w:val="000000"/>
-                <w:sz w:val="18"/>
-                <w:lang w:eastAsia="en-IN"/>
-              </w:rPr>
-              <w:t xml:space="preserve"> principles and design techniques? </w:t>
+                <w:szCs w:val="18"/>
+              </w:rPr>
+              <w:t>Dijkstra's Algorithm (Edge Relaxation), User Data Encryption.</w:t>
             </w:r>
           </w:p>
         </w:tc>
         <w:tc>
           <w:tcPr>
-            <w:tcW w:w="724" w:type="pct"/>
+            <w:tcW w:w="646" w:type="pct"/>
             <w:shd w:val="clear" w:color="auto" w:fill="auto"/>
-            <w:vAlign w:val="bottom"/>
+            <w:vAlign w:val="center"/>
             <w:hideMark/>
           </w:tcPr>
           <w:p>
             <w:pPr>
               <w:spacing w:after="0" w:line="240" w:lineRule="auto"/>
+              <w:jc w:val="center"/>
               <w:rPr>
                 <w:rFonts w:ascii="Candara" w:eastAsia="Times New Roman" w:hAnsi="Candara" w:cs="Calibri"/>
                 <w:color w:val="000000"/>
                 <w:sz w:val="18"/>
+                <w:szCs w:val="18"/>
                 <w:lang w:eastAsia="en-IN"/>
               </w:rPr>
             </w:pPr>
             <w:r>
               <w:rPr>
-                <w:rFonts w:ascii="Candara" w:eastAsia="Times New Roman" w:hAnsi="Candara" w:cs="Calibri"/>
+                <w:rFonts w:ascii="Candara" w:hAnsi="Candara" w:cs="Calibri"/>
                 <w:color w:val="000000"/>
                 <w:sz w:val="18"/>
-                <w:lang w:eastAsia="en-IN"/>
-              </w:rPr>
-              <w:t>List all the algorithms you will use</w:t>
+                <w:szCs w:val="18"/>
+              </w:rPr>
+              <w:t>Dijkstra's Algorithm</w:t>
+            </w:r>
+            <w:r>
+              <w:rPr>
+                <w:rFonts w:ascii="Candara" w:hAnsi="Candara" w:cs="Calibri"/>
+                <w:color w:val="000000"/>
+                <w:sz w:val="18"/>
+                <w:szCs w:val="18"/>
+              </w:rPr>
+              <w:t>, Knuth Morris Pratt Algorithm</w:t>
             </w:r>
           </w:p>
         </w:tc>
         <w:tc>
           <w:tcPr>
-            <w:tcW w:w="710" w:type="pct"/>
+            <w:tcW w:w="716" w:type="pct"/>
             <w:shd w:val="clear" w:color="auto" w:fill="auto"/>
-            <w:vAlign w:val="bottom"/>
+            <w:vAlign w:val="center"/>
             <w:hideMark/>
           </w:tcPr>
           <w:p>
             <w:pPr>
               <w:spacing w:after="0" w:line="240" w:lineRule="auto"/>
+              <w:jc w:val="center"/>
               <w:rPr>
                 <w:rFonts w:ascii="Candara" w:eastAsia="Times New Roman" w:hAnsi="Candara" w:cs="Calibri"/>
                 <w:color w:val="000000"/>
                 <w:sz w:val="18"/>
+                <w:szCs w:val="18"/>
                 <w:lang w:eastAsia="en-IN"/>
               </w:rPr>
             </w:pPr>
             <w:r>
               <w:rPr>
-                <w:rFonts w:ascii="Candara" w:eastAsia="Times New Roman" w:hAnsi="Candara" w:cs="Calibri"/>
+                <w:rFonts w:ascii="Candara" w:hAnsi="Candara" w:cs="Calibri"/>
                 <w:color w:val="000000"/>
                 <w:sz w:val="18"/>
-                <w:lang w:eastAsia="en-IN"/>
-              </w:rPr>
-              <w:t xml:space="preserve">What are the supporting data structures? </w:t>
+                <w:szCs w:val="18"/>
+              </w:rPr>
+              <w:t>Array of Structures</w:t>
+            </w:r>
+            <w:r>
+              <w:rPr>
+                <w:rFonts w:ascii="Candara" w:hAnsi="Candara" w:cs="Calibri"/>
+                <w:color w:val="000000"/>
+                <w:sz w:val="18"/>
+                <w:szCs w:val="18"/>
+              </w:rPr>
+              <w:t xml:space="preserve"> or Trees</w:t>
             </w:r>
           </w:p>
         </w:tc>
       </w:tr>
       <w:tr>
         <w:trPr>
-          <w:trHeight w:val="288"/>
+          <w:trHeight w:val="1393"/>
         </w:trPr>
         <w:tc>
           <w:tcPr>
-            <w:tcW w:w="366" w:type="pct"/>
+            <w:tcW w:w="342" w:type="pct"/>
             <w:shd w:val="clear" w:color="auto" w:fill="auto"/>
             <w:noWrap/>
-            <w:vAlign w:val="bottom"/>
+            <w:vAlign w:val="center"/>
             <w:hideMark/>
           </w:tcPr>
           <w:p>
@@ -3402,199 +3309,212 @@
                 <w:rFonts w:ascii="Candara" w:eastAsia="Times New Roman" w:hAnsi="Candara" w:cs="Calibri"/>
                 <w:color w:val="000000"/>
                 <w:sz w:val="18"/>
+                <w:szCs w:val="18"/>
                 <w:lang w:eastAsia="en-IN"/>
               </w:rPr>
             </w:pPr>
             <w:r>
               <w:rPr>
-                <w:rFonts w:ascii="Candara" w:eastAsia="Times New Roman" w:hAnsi="Candara" w:cs="Calibri"/>
+                <w:rFonts w:ascii="Candara" w:hAnsi="Candara" w:cs="Calibri"/>
                 <w:color w:val="000000"/>
                 <w:sz w:val="18"/>
-                <w:lang w:eastAsia="en-IN"/>
-              </w:rPr>
-              <w:t>1</w:t>
+                <w:szCs w:val="18"/>
+              </w:rPr>
+              <w:t>2</w:t>
             </w:r>
           </w:p>
         </w:tc>
         <w:tc>
           <w:tcPr>
-            <w:tcW w:w="767" w:type="pct"/>
+            <w:tcW w:w="718" w:type="pct"/>
             <w:shd w:val="clear" w:color="auto" w:fill="auto"/>
-            <w:vAlign w:val="bottom"/>
+            <w:vAlign w:val="center"/>
             <w:hideMark/>
           </w:tcPr>
           <w:p>
             <w:pPr>
               <w:spacing w:after="0" w:line="240" w:lineRule="auto"/>
+              <w:jc w:val="center"/>
               <w:rPr>
                 <w:rFonts w:ascii="Candara" w:eastAsia="Times New Roman" w:hAnsi="Candara" w:cs="Calibri"/>
                 <w:color w:val="000000"/>
                 <w:sz w:val="18"/>
+                <w:szCs w:val="18"/>
                 <w:lang w:eastAsia="en-IN"/>
               </w:rPr>
             </w:pPr>
             <w:r>
               <w:rPr>
-                <w:rFonts w:ascii="Candara" w:eastAsia="Times New Roman" w:hAnsi="Candara" w:cs="Calibri"/>
-                <w:color w:val="000000"/>
+                <w:rStyle w:val="Strong"/>
+                <w:rFonts w:ascii="Candara" w:hAnsi="Candara"/>
+                <w:b w:val="0"/>
+                <w:bCs w:val="0"/>
                 <w:sz w:val="18"/>
-                <w:lang w:eastAsia="en-IN"/>
-              </w:rPr>
-              <w:t> </w:t>
+                <w:szCs w:val="18"/>
+              </w:rPr>
+              <w:t>Providing User to Make Notes/To-Do’s</w:t>
             </w:r>
           </w:p>
         </w:tc>
         <w:tc>
           <w:tcPr>
-            <w:tcW w:w="842" w:type="pct"/>
+            <w:tcW w:w="789" w:type="pct"/>
             <w:shd w:val="clear" w:color="auto" w:fill="auto"/>
-            <w:vAlign w:val="bottom"/>
+            <w:vAlign w:val="center"/>
             <w:hideMark/>
           </w:tcPr>
           <w:p>
             <w:pPr>
               <w:spacing w:after="0" w:line="240" w:lineRule="auto"/>
+              <w:jc w:val="center"/>
               <w:rPr>
                 <w:rFonts w:ascii="Candara" w:eastAsia="Times New Roman" w:hAnsi="Candara" w:cs="Calibri"/>
                 <w:color w:val="000000"/>
                 <w:sz w:val="18"/>
+                <w:szCs w:val="18"/>
                 <w:lang w:eastAsia="en-IN"/>
               </w:rPr>
             </w:pPr>
             <w:r>
               <w:rPr>
-                <w:rFonts w:ascii="Candara" w:eastAsia="Times New Roman" w:hAnsi="Candara" w:cs="Calibri"/>
-                <w:color w:val="000000"/>
+                <w:rFonts w:ascii="Candara" w:hAnsi="Candara"/>
                 <w:sz w:val="18"/>
-                <w:lang w:eastAsia="en-IN"/>
-              </w:rPr>
-              <w:t> </w:t>
+                <w:szCs w:val="18"/>
+              </w:rPr>
+              <w:t>User-generated notes and to-do item</w:t>
             </w:r>
           </w:p>
         </w:tc>
         <w:tc>
           <w:tcPr>
-            <w:tcW w:w="852" w:type="pct"/>
+            <w:tcW w:w="1001" w:type="pct"/>
             <w:shd w:val="clear" w:color="auto" w:fill="auto"/>
-            <w:vAlign w:val="bottom"/>
+            <w:vAlign w:val="center"/>
             <w:hideMark/>
           </w:tcPr>
           <w:p>
             <w:pPr>
               <w:spacing w:after="0" w:line="240" w:lineRule="auto"/>
+              <w:jc w:val="center"/>
               <w:rPr>
                 <w:rFonts w:ascii="Candara" w:eastAsia="Times New Roman" w:hAnsi="Candara" w:cs="Calibri"/>
                 <w:color w:val="000000"/>
                 <w:sz w:val="18"/>
+                <w:szCs w:val="18"/>
                 <w:lang w:eastAsia="en-IN"/>
               </w:rPr>
             </w:pPr>
             <w:r>
               <w:rPr>
-                <w:rFonts w:ascii="Candara" w:eastAsia="Times New Roman" w:hAnsi="Candara" w:cs="Calibri"/>
+                <w:rFonts w:ascii="Candara" w:hAnsi="Candara" w:cs="Calibri"/>
                 <w:color w:val="000000"/>
                 <w:sz w:val="18"/>
-                <w:lang w:eastAsia="en-IN"/>
-              </w:rPr>
-              <w:t> </w:t>
+                <w:szCs w:val="18"/>
+              </w:rPr>
+              <w:t>need to include both Recommendation Engine as well as Search Engine in this functionality</w:t>
             </w:r>
           </w:p>
         </w:tc>
         <w:tc>
           <w:tcPr>
-            <w:tcW w:w="739" w:type="pct"/>
+            <w:tcW w:w="788" w:type="pct"/>
             <w:shd w:val="clear" w:color="auto" w:fill="auto"/>
-            <w:vAlign w:val="bottom"/>
+            <w:vAlign w:val="center"/>
             <w:hideMark/>
           </w:tcPr>
           <w:p>
             <w:pPr>
               <w:spacing w:after="0" w:line="240" w:lineRule="auto"/>
+              <w:jc w:val="center"/>
               <w:rPr>
                 <w:rFonts w:ascii="Candara" w:eastAsia="Times New Roman" w:hAnsi="Candara" w:cs="Calibri"/>
                 <w:color w:val="000000"/>
                 <w:sz w:val="18"/>
+                <w:szCs w:val="18"/>
                 <w:lang w:eastAsia="en-IN"/>
               </w:rPr>
             </w:pPr>
             <w:r>
               <w:rPr>
-                <w:rFonts w:ascii="Candara" w:eastAsia="Times New Roman" w:hAnsi="Candara" w:cs="Calibri"/>
-                <w:color w:val="000000"/>
+                <w:rFonts w:ascii="Candara" w:hAnsi="Candara"/>
                 <w:sz w:val="18"/>
-                <w:lang w:eastAsia="en-IN"/>
-              </w:rPr>
-              <w:t> </w:t>
+                <w:szCs w:val="18"/>
+              </w:rPr>
+              <w:t>User Interface Design Principles, Data Synchronization.</w:t>
             </w:r>
           </w:p>
         </w:tc>
         <w:tc>
           <w:tcPr>
-            <w:tcW w:w="724" w:type="pct"/>
+            <w:tcW w:w="646" w:type="pct"/>
             <w:shd w:val="clear" w:color="auto" w:fill="auto"/>
-            <w:vAlign w:val="bottom"/>
+            <w:vAlign w:val="center"/>
             <w:hideMark/>
           </w:tcPr>
           <w:p>
             <w:pPr>
               <w:spacing w:after="0" w:line="240" w:lineRule="auto"/>
+              <w:jc w:val="center"/>
               <w:rPr>
                 <w:rFonts w:ascii="Candara" w:eastAsia="Times New Roman" w:hAnsi="Candara" w:cs="Calibri"/>
                 <w:color w:val="000000"/>
                 <w:sz w:val="18"/>
+                <w:szCs w:val="18"/>
                 <w:lang w:eastAsia="en-IN"/>
               </w:rPr>
             </w:pPr>
             <w:r>
               <w:rPr>
-                <w:rFonts w:ascii="Candara" w:eastAsia="Times New Roman" w:hAnsi="Candara" w:cs="Calibri"/>
+                <w:rFonts w:ascii="Candara" w:hAnsi="Candara" w:cs="Calibri"/>
                 <w:color w:val="000000"/>
                 <w:sz w:val="18"/>
-                <w:lang w:eastAsia="en-IN"/>
-              </w:rPr>
-              <w:t> </w:t>
+                <w:szCs w:val="18"/>
+              </w:rPr>
+              <w:t>Quick Sort</w:t>
             </w:r>
           </w:p>
         </w:tc>
         <w:tc>
           <w:tcPr>
-            <w:tcW w:w="710" w:type="pct"/>
+            <w:tcW w:w="716" w:type="pct"/>
             <w:shd w:val="clear" w:color="auto" w:fill="auto"/>
-            <w:vAlign w:val="bottom"/>
+            <w:vAlign w:val="center"/>
             <w:hideMark/>
           </w:tcPr>
           <w:p>
             <w:pPr>
               <w:spacing w:after="0" w:line="240" w:lineRule="auto"/>
+              <w:jc w:val="center"/>
               <w:rPr>
                 <w:rFonts w:ascii="Candara" w:eastAsia="Times New Roman" w:hAnsi="Candara" w:cs="Calibri"/>
                 <w:color w:val="000000"/>
                 <w:sz w:val="18"/>
+                <w:szCs w:val="18"/>
                 <w:lang w:eastAsia="en-IN"/>
               </w:rPr>
             </w:pPr>
             <w:r>
               <w:rPr>
-                <w:rFonts w:ascii="Candara" w:eastAsia="Times New Roman" w:hAnsi="Candara" w:cs="Calibri"/>
+                <w:rFonts w:ascii="Candara" w:hAnsi="Candara" w:cs="Calibri"/>
                 <w:color w:val="000000"/>
                 <w:sz w:val="18"/>
-                <w:lang w:eastAsia="en-IN"/>
-              </w:rPr>
-              <w:t> </w:t>
+                <w:szCs w:val="18"/>
+              </w:rPr>
+              <w:t>File Handling</w:t>
             </w:r>
           </w:p>
         </w:tc>
       </w:tr>
       <w:tr>
         <w:trPr>
-          <w:trHeight w:val="288"/>
+          <w:trHeight w:val="1565"/>
         </w:trPr>
         <w:tc>
           <w:tcPr>
-            <w:tcW w:w="366" w:type="pct"/>
+            <w:tcW w:w="342" w:type="pct"/>
             <w:shd w:val="clear" w:color="auto" w:fill="auto"/>
             <w:noWrap/>
-            <w:vAlign w:val="bottom"/>
+            <w:vAlign w:val="center"/>
             <w:hideMark/>
           </w:tcPr>
           <w:p>
@@ -3605,199 +3525,26 @@
                 <w:rFonts w:ascii="Candara" w:eastAsia="Times New Roman" w:hAnsi="Candara" w:cs="Calibri"/>
                 <w:color w:val="000000"/>
                 <w:sz w:val="18"/>
+                <w:szCs w:val="18"/>
                 <w:lang w:eastAsia="en-IN"/>
               </w:rPr>
             </w:pPr>
             <w:r>
               <w:rPr>
-                <w:rFonts w:ascii="Candara" w:eastAsia="Times New Roman" w:hAnsi="Candara" w:cs="Calibri"/>
+                <w:rFonts w:ascii="Candara" w:hAnsi="Candara" w:cs="Calibri"/>
                 <w:color w:val="000000"/>
                 <w:sz w:val="18"/>
-                <w:lang w:eastAsia="en-IN"/>
-              </w:rPr>
-              <w:t>2</w:t>
+                <w:szCs w:val="18"/>
+              </w:rPr>
+              <w:t>3</w:t>
             </w:r>
           </w:p>
         </w:tc>
         <w:tc>
           <w:tcPr>
-            <w:tcW w:w="767" w:type="pct"/>
+            <w:tcW w:w="718" w:type="pct"/>
             <w:shd w:val="clear" w:color="auto" w:fill="auto"/>
-            <w:vAlign w:val="bottom"/>
-            <w:hideMark/>
-          </w:tcPr>
-          <w:p>
-            <w:pPr>
-              <w:spacing w:after="0" w:line="240" w:lineRule="auto"/>
-              <w:rPr>
-                <w:rFonts w:ascii="Candara" w:eastAsia="Times New Roman" w:hAnsi="Candara" w:cs="Calibri"/>
-                <w:color w:val="000000"/>
-                <w:sz w:val="18"/>
-                <w:lang w:eastAsia="en-IN"/>
-              </w:rPr>
-            </w:pPr>
-            <w:r>
-              <w:rPr>
-                <w:rFonts w:ascii="Candara" w:eastAsia="Times New Roman" w:hAnsi="Candara" w:cs="Calibri"/>
-                <w:color w:val="000000"/>
-                <w:sz w:val="18"/>
-                <w:lang w:eastAsia="en-IN"/>
-              </w:rPr>
-              <w:t> </w:t>
-            </w:r>
-          </w:p>
-        </w:tc>
-        <w:tc>
-          <w:tcPr>
-            <w:tcW w:w="842" w:type="pct"/>
-            <w:shd w:val="clear" w:color="auto" w:fill="auto"/>
-            <w:vAlign w:val="bottom"/>
-            <w:hideMark/>
-          </w:tcPr>
-          <w:p>
-            <w:pPr>
-              <w:spacing w:after="0" w:line="240" w:lineRule="auto"/>
-              <w:rPr>
-                <w:rFonts w:ascii="Candara" w:eastAsia="Times New Roman" w:hAnsi="Candara" w:cs="Calibri"/>
-                <w:color w:val="000000"/>
-                <w:sz w:val="18"/>
-                <w:lang w:eastAsia="en-IN"/>
-              </w:rPr>
-            </w:pPr>
-            <w:r>
-              <w:rPr>
-                <w:rFonts w:ascii="Candara" w:eastAsia="Times New Roman" w:hAnsi="Candara" w:cs="Calibri"/>
-                <w:color w:val="000000"/>
-                <w:sz w:val="18"/>
-                <w:lang w:eastAsia="en-IN"/>
-              </w:rPr>
-              <w:t> </w:t>
-            </w:r>
-          </w:p>
-        </w:tc>
-        <w:tc>
-          <w:tcPr>
-            <w:tcW w:w="852" w:type="pct"/>
-            <w:shd w:val="clear" w:color="auto" w:fill="auto"/>
-            <w:vAlign w:val="bottom"/>
-            <w:hideMark/>
-          </w:tcPr>
-          <w:p>
-            <w:pPr>
-              <w:spacing w:after="0" w:line="240" w:lineRule="auto"/>
-              <w:rPr>
-                <w:rFonts w:ascii="Candara" w:eastAsia="Times New Roman" w:hAnsi="Candara" w:cs="Calibri"/>
-                <w:color w:val="000000"/>
-                <w:sz w:val="18"/>
-                <w:lang w:eastAsia="en-IN"/>
-              </w:rPr>
-            </w:pPr>
-            <w:r>
-              <w:rPr>
-                <w:rFonts w:ascii="Candara" w:eastAsia="Times New Roman" w:hAnsi="Candara" w:cs="Calibri"/>
-                <w:color w:val="000000"/>
-                <w:sz w:val="18"/>
-                <w:lang w:eastAsia="en-IN"/>
-              </w:rPr>
-              <w:t> </w:t>
-            </w:r>
-          </w:p>
-        </w:tc>
-        <w:tc>
-          <w:tcPr>
-            <w:tcW w:w="739" w:type="pct"/>
-            <w:shd w:val="clear" w:color="auto" w:fill="auto"/>
-            <w:vAlign w:val="bottom"/>
-            <w:hideMark/>
-          </w:tcPr>
-          <w:p>
-            <w:pPr>
-              <w:spacing w:after="0" w:line="240" w:lineRule="auto"/>
-              <w:rPr>
-                <w:rFonts w:ascii="Candara" w:eastAsia="Times New Roman" w:hAnsi="Candara" w:cs="Calibri"/>
-                <w:color w:val="000000"/>
-                <w:sz w:val="18"/>
-                <w:lang w:eastAsia="en-IN"/>
-              </w:rPr>
-            </w:pPr>
-            <w:r>
-              <w:rPr>
-                <w:rFonts w:ascii="Candara" w:eastAsia="Times New Roman" w:hAnsi="Candara" w:cs="Calibri"/>
-                <w:color w:val="000000"/>
-                <w:sz w:val="18"/>
-                <w:lang w:eastAsia="en-IN"/>
-              </w:rPr>
-              <w:t> </w:t>
-            </w:r>
-          </w:p>
-        </w:tc>
-        <w:tc>
-          <w:tcPr>
-            <w:tcW w:w="724" w:type="pct"/>
-            <w:shd w:val="clear" w:color="auto" w:fill="auto"/>
-            <w:vAlign w:val="bottom"/>
-            <w:hideMark/>
-          </w:tcPr>
-          <w:p>
-            <w:pPr>
-              <w:spacing w:after="0" w:line="240" w:lineRule="auto"/>
-              <w:rPr>
-                <w:rFonts w:ascii="Candara" w:eastAsia="Times New Roman" w:hAnsi="Candara" w:cs="Calibri"/>
-                <w:color w:val="000000"/>
-                <w:sz w:val="18"/>
-                <w:lang w:eastAsia="en-IN"/>
-              </w:rPr>
-            </w:pPr>
-            <w:r>
-              <w:rPr>
-                <w:rFonts w:ascii="Candara" w:eastAsia="Times New Roman" w:hAnsi="Candara" w:cs="Calibri"/>
-                <w:color w:val="000000"/>
-                <w:sz w:val="18"/>
-                <w:lang w:eastAsia="en-IN"/>
-              </w:rPr>
-              <w:t> </w:t>
-            </w:r>
-          </w:p>
-        </w:tc>
-        <w:tc>
-          <w:tcPr>
-            <w:tcW w:w="710" w:type="pct"/>
-            <w:shd w:val="clear" w:color="auto" w:fill="auto"/>
-            <w:vAlign w:val="bottom"/>
-            <w:hideMark/>
-          </w:tcPr>
-          <w:p>
-            <w:pPr>
-              <w:spacing w:after="0" w:line="240" w:lineRule="auto"/>
-              <w:rPr>
-                <w:rFonts w:ascii="Candara" w:eastAsia="Times New Roman" w:hAnsi="Candara" w:cs="Calibri"/>
-                <w:color w:val="000000"/>
-                <w:sz w:val="18"/>
-                <w:lang w:eastAsia="en-IN"/>
-              </w:rPr>
-            </w:pPr>
-            <w:r>
-              <w:rPr>
-                <w:rFonts w:ascii="Candara" w:eastAsia="Times New Roman" w:hAnsi="Candara" w:cs="Calibri"/>
-                <w:color w:val="000000"/>
-                <w:sz w:val="18"/>
-                <w:lang w:eastAsia="en-IN"/>
-              </w:rPr>
-              <w:t> </w:t>
-            </w:r>
-          </w:p>
-        </w:tc>
-      </w:tr>
-      <w:tr>
-        <w:trPr>
-          <w:trHeight w:val="288"/>
-        </w:trPr>
-        <w:tc>
-          <w:tcPr>
-            <w:tcW w:w="366" w:type="pct"/>
-            <w:shd w:val="clear" w:color="auto" w:fill="auto"/>
-            <w:noWrap/>
-            <w:vAlign w:val="bottom"/>
+            <w:vAlign w:val="center"/>
             <w:hideMark/>
           </w:tcPr>
           <w:p>
@@ -3808,199 +3555,25 @@
                 <w:rFonts w:ascii="Candara" w:eastAsia="Times New Roman" w:hAnsi="Candara" w:cs="Calibri"/>
                 <w:color w:val="000000"/>
                 <w:sz w:val="18"/>
+                <w:szCs w:val="18"/>
                 <w:lang w:eastAsia="en-IN"/>
               </w:rPr>
             </w:pPr>
             <w:r>
               <w:rPr>
-                <w:rFonts w:ascii="Candara" w:eastAsia="Times New Roman" w:hAnsi="Candara" w:cs="Calibri"/>
-                <w:color w:val="000000"/>
+                <w:rFonts w:ascii="Candara" w:hAnsi="Candara" w:cs="Calibri"/>
                 <w:sz w:val="18"/>
-                <w:lang w:eastAsia="en-IN"/>
-              </w:rPr>
-              <w:t>3</w:t>
+                <w:szCs w:val="18"/>
+              </w:rPr>
+              <w:t>City Promotion</w:t>
             </w:r>
           </w:p>
         </w:tc>
         <w:tc>
           <w:tcPr>
-            <w:tcW w:w="767" w:type="pct"/>
+            <w:tcW w:w="789" w:type="pct"/>
             <w:shd w:val="clear" w:color="auto" w:fill="auto"/>
-            <w:vAlign w:val="bottom"/>
-            <w:hideMark/>
-          </w:tcPr>
-          <w:p>
-            <w:pPr>
-              <w:spacing w:after="0" w:line="240" w:lineRule="auto"/>
-              <w:rPr>
-                <w:rFonts w:ascii="Candara" w:eastAsia="Times New Roman" w:hAnsi="Candara" w:cs="Calibri"/>
-                <w:color w:val="000000"/>
-                <w:sz w:val="18"/>
-                <w:lang w:eastAsia="en-IN"/>
-              </w:rPr>
-            </w:pPr>
-            <w:r>
-              <w:rPr>
-                <w:rFonts w:ascii="Candara" w:eastAsia="Times New Roman" w:hAnsi="Candara" w:cs="Calibri"/>
-                <w:color w:val="000000"/>
-                <w:sz w:val="18"/>
-                <w:lang w:eastAsia="en-IN"/>
-              </w:rPr>
-              <w:t> </w:t>
-            </w:r>
-          </w:p>
-        </w:tc>
-        <w:tc>
-          <w:tcPr>
-            <w:tcW w:w="842" w:type="pct"/>
-            <w:shd w:val="clear" w:color="auto" w:fill="auto"/>
-            <w:vAlign w:val="bottom"/>
-            <w:hideMark/>
-          </w:tcPr>
-          <w:p>
-            <w:pPr>
-              <w:spacing w:after="0" w:line="240" w:lineRule="auto"/>
-              <w:rPr>
-                <w:rFonts w:ascii="Candara" w:eastAsia="Times New Roman" w:hAnsi="Candara" w:cs="Calibri"/>
-                <w:color w:val="000000"/>
-                <w:sz w:val="18"/>
-                <w:lang w:eastAsia="en-IN"/>
-              </w:rPr>
-            </w:pPr>
-            <w:r>
-              <w:rPr>
-                <w:rFonts w:ascii="Candara" w:eastAsia="Times New Roman" w:hAnsi="Candara" w:cs="Calibri"/>
-                <w:color w:val="000000"/>
-                <w:sz w:val="18"/>
-                <w:lang w:eastAsia="en-IN"/>
-              </w:rPr>
-              <w:t> </w:t>
-            </w:r>
-          </w:p>
-        </w:tc>
-        <w:tc>
-          <w:tcPr>
-            <w:tcW w:w="852" w:type="pct"/>
-            <w:shd w:val="clear" w:color="auto" w:fill="auto"/>
-            <w:vAlign w:val="bottom"/>
-            <w:hideMark/>
-          </w:tcPr>
-          <w:p>
-            <w:pPr>
-              <w:spacing w:after="0" w:line="240" w:lineRule="auto"/>
-              <w:rPr>
-                <w:rFonts w:ascii="Candara" w:eastAsia="Times New Roman" w:hAnsi="Candara" w:cs="Calibri"/>
-                <w:color w:val="000000"/>
-                <w:sz w:val="18"/>
-                <w:lang w:eastAsia="en-IN"/>
-              </w:rPr>
-            </w:pPr>
-            <w:r>
-              <w:rPr>
-                <w:rFonts w:ascii="Candara" w:eastAsia="Times New Roman" w:hAnsi="Candara" w:cs="Calibri"/>
-                <w:color w:val="000000"/>
-                <w:sz w:val="18"/>
-                <w:lang w:eastAsia="en-IN"/>
-              </w:rPr>
-              <w:t> </w:t>
-            </w:r>
-          </w:p>
-        </w:tc>
-        <w:tc>
-          <w:tcPr>
-            <w:tcW w:w="739" w:type="pct"/>
-            <w:shd w:val="clear" w:color="auto" w:fill="auto"/>
-            <w:vAlign w:val="bottom"/>
-            <w:hideMark/>
-          </w:tcPr>
-          <w:p>
-            <w:pPr>
-              <w:spacing w:after="0" w:line="240" w:lineRule="auto"/>
-              <w:rPr>
-                <w:rFonts w:ascii="Candara" w:eastAsia="Times New Roman" w:hAnsi="Candara" w:cs="Calibri"/>
-                <w:color w:val="000000"/>
-                <w:sz w:val="18"/>
-                <w:lang w:eastAsia="en-IN"/>
-              </w:rPr>
-            </w:pPr>
-            <w:r>
-              <w:rPr>
-                <w:rFonts w:ascii="Candara" w:eastAsia="Times New Roman" w:hAnsi="Candara" w:cs="Calibri"/>
-                <w:color w:val="000000"/>
-                <w:sz w:val="18"/>
-                <w:lang w:eastAsia="en-IN"/>
-              </w:rPr>
-              <w:t> </w:t>
-            </w:r>
-          </w:p>
-        </w:tc>
-        <w:tc>
-          <w:tcPr>
-            <w:tcW w:w="724" w:type="pct"/>
-            <w:shd w:val="clear" w:color="auto" w:fill="auto"/>
-            <w:vAlign w:val="bottom"/>
-            <w:hideMark/>
-          </w:tcPr>
-          <w:p>
-            <w:pPr>
-              <w:spacing w:after="0" w:line="240" w:lineRule="auto"/>
-              <w:rPr>
-                <w:rFonts w:ascii="Candara" w:eastAsia="Times New Roman" w:hAnsi="Candara" w:cs="Calibri"/>
-                <w:color w:val="000000"/>
-                <w:sz w:val="18"/>
-                <w:lang w:eastAsia="en-IN"/>
-              </w:rPr>
-            </w:pPr>
-            <w:r>
-              <w:rPr>
-                <w:rFonts w:ascii="Candara" w:eastAsia="Times New Roman" w:hAnsi="Candara" w:cs="Calibri"/>
-                <w:color w:val="000000"/>
-                <w:sz w:val="18"/>
-                <w:lang w:eastAsia="en-IN"/>
-              </w:rPr>
-              <w:t> </w:t>
-            </w:r>
-          </w:p>
-        </w:tc>
-        <w:tc>
-          <w:tcPr>
-            <w:tcW w:w="710" w:type="pct"/>
-            <w:shd w:val="clear" w:color="auto" w:fill="auto"/>
-            <w:vAlign w:val="bottom"/>
-            <w:hideMark/>
-          </w:tcPr>
-          <w:p>
-            <w:pPr>
-              <w:spacing w:after="0" w:line="240" w:lineRule="auto"/>
-              <w:rPr>
-                <w:rFonts w:ascii="Candara" w:eastAsia="Times New Roman" w:hAnsi="Candara" w:cs="Calibri"/>
-                <w:color w:val="000000"/>
-                <w:sz w:val="18"/>
-                <w:lang w:eastAsia="en-IN"/>
-              </w:rPr>
-            </w:pPr>
-            <w:r>
-              <w:rPr>
-                <w:rFonts w:ascii="Candara" w:eastAsia="Times New Roman" w:hAnsi="Candara" w:cs="Calibri"/>
-                <w:color w:val="000000"/>
-                <w:sz w:val="18"/>
-                <w:lang w:eastAsia="en-IN"/>
-              </w:rPr>
-              <w:t> </w:t>
-            </w:r>
-          </w:p>
-        </w:tc>
-      </w:tr>
-      <w:tr>
-        <w:trPr>
-          <w:trHeight w:val="288"/>
-        </w:trPr>
-        <w:tc>
-          <w:tcPr>
-            <w:tcW w:w="366" w:type="pct"/>
-            <w:shd w:val="clear" w:color="auto" w:fill="auto"/>
-            <w:noWrap/>
-            <w:vAlign w:val="bottom"/>
+            <w:vAlign w:val="center"/>
             <w:hideMark/>
           </w:tcPr>
           <w:p>
@@ -4011,471 +3584,160 @@
                 <w:rFonts w:ascii="Candara" w:eastAsia="Times New Roman" w:hAnsi="Candara" w:cs="Calibri"/>
                 <w:color w:val="000000"/>
                 <w:sz w:val="18"/>
+                <w:szCs w:val="18"/>
                 <w:lang w:eastAsia="en-IN"/>
               </w:rPr>
             </w:pPr>
             <w:r>
               <w:rPr>
-                <w:rFonts w:ascii="Candara" w:eastAsia="Times New Roman" w:hAnsi="Candara" w:cs="Calibri"/>
+                <w:rFonts w:ascii="Candara" w:hAnsi="Candara" w:cs="Calibri"/>
                 <w:color w:val="000000"/>
                 <w:sz w:val="18"/>
-                <w:lang w:eastAsia="en-IN"/>
-              </w:rPr>
-              <w:t>4</w:t>
+                <w:szCs w:val="18"/>
+              </w:rPr>
+              <w:t>City's heritage sites, a short description about it, rating etc</w:t>
             </w:r>
           </w:p>
         </w:tc>
         <w:tc>
           <w:tcPr>
-            <w:tcW w:w="767" w:type="pct"/>
+            <w:tcW w:w="1001" w:type="pct"/>
             <w:shd w:val="clear" w:color="auto" w:fill="auto"/>
-            <w:vAlign w:val="bottom"/>
+            <w:vAlign w:val="center"/>
             <w:hideMark/>
           </w:tcPr>
           <w:p>
             <w:pPr>
               <w:spacing w:after="0" w:line="240" w:lineRule="auto"/>
+              <w:jc w:val="center"/>
               <w:rPr>
                 <w:rFonts w:ascii="Candara" w:eastAsia="Times New Roman" w:hAnsi="Candara" w:cs="Calibri"/>
                 <w:color w:val="000000"/>
                 <w:sz w:val="18"/>
+                <w:szCs w:val="18"/>
                 <w:lang w:eastAsia="en-IN"/>
               </w:rPr>
             </w:pPr>
             <w:r>
               <w:rPr>
-                <w:rFonts w:ascii="Candara" w:eastAsia="Times New Roman" w:hAnsi="Candara" w:cs="Calibri"/>
+                <w:rFonts w:ascii="Candara" w:hAnsi="Candara" w:cs="Calibri"/>
                 <w:color w:val="000000"/>
                 <w:sz w:val="18"/>
-                <w:lang w:eastAsia="en-IN"/>
-              </w:rPr>
-              <w:t> </w:t>
+                <w:szCs w:val="18"/>
+              </w:rPr>
+              <w:t xml:space="preserve">Effective promotion techniques, one thing which can be done is based on their </w:t>
+            </w:r>
+            <w:r>
+              <w:rPr>
+                <w:rFonts w:ascii="Candara" w:hAnsi="Candara" w:cs="Calibri"/>
+                <w:color w:val="000000"/>
+                <w:sz w:val="18"/>
+                <w:szCs w:val="18"/>
+              </w:rPr>
+              <w:t>search</w:t>
+            </w:r>
+            <w:r>
+              <w:rPr>
+                <w:rFonts w:ascii="Candara" w:hAnsi="Candara" w:cs="Calibri"/>
+                <w:color w:val="000000"/>
+                <w:sz w:val="18"/>
+                <w:szCs w:val="18"/>
+              </w:rPr>
+              <w:t xml:space="preserve"> the machine can recommend.</w:t>
             </w:r>
           </w:p>
         </w:tc>
         <w:tc>
           <w:tcPr>
-            <w:tcW w:w="842" w:type="pct"/>
+            <w:tcW w:w="788" w:type="pct"/>
             <w:shd w:val="clear" w:color="auto" w:fill="auto"/>
-            <w:vAlign w:val="bottom"/>
+            <w:vAlign w:val="center"/>
             <w:hideMark/>
           </w:tcPr>
           <w:p>
             <w:pPr>
               <w:spacing w:after="0" w:line="240" w:lineRule="auto"/>
+              <w:jc w:val="center"/>
               <w:rPr>
                 <w:rFonts w:ascii="Candara" w:eastAsia="Times New Roman" w:hAnsi="Candara" w:cs="Calibri"/>
                 <w:color w:val="000000"/>
                 <w:sz w:val="18"/>
+                <w:szCs w:val="18"/>
                 <w:lang w:eastAsia="en-IN"/>
               </w:rPr>
             </w:pPr>
             <w:r>
               <w:rPr>
-                <w:rFonts w:ascii="Candara" w:eastAsia="Times New Roman" w:hAnsi="Candara" w:cs="Calibri"/>
+                <w:rFonts w:ascii="Candara" w:hAnsi="Candara" w:cs="Calibri"/>
                 <w:color w:val="000000"/>
                 <w:sz w:val="18"/>
-                <w:lang w:eastAsia="en-IN"/>
-              </w:rPr>
-              <w:t> </w:t>
+                <w:szCs w:val="18"/>
+              </w:rPr>
+              <w:t>Greedy Approach</w:t>
             </w:r>
           </w:p>
         </w:tc>
         <w:tc>
           <w:tcPr>
-            <w:tcW w:w="852" w:type="pct"/>
+            <w:tcW w:w="646" w:type="pct"/>
             <w:shd w:val="clear" w:color="auto" w:fill="auto"/>
-            <w:vAlign w:val="bottom"/>
+            <w:vAlign w:val="center"/>
             <w:hideMark/>
           </w:tcPr>
           <w:p>
             <w:pPr>
               <w:spacing w:after="0" w:line="240" w:lineRule="auto"/>
+              <w:jc w:val="center"/>
               <w:rPr>
                 <w:rFonts w:ascii="Candara" w:eastAsia="Times New Roman" w:hAnsi="Candara" w:cs="Calibri"/>
                 <w:color w:val="000000"/>
                 <w:sz w:val="18"/>
+                <w:szCs w:val="18"/>
                 <w:lang w:eastAsia="en-IN"/>
               </w:rPr>
             </w:pPr>
             <w:r>
               <w:rPr>
-                <w:rFonts w:ascii="Candara" w:eastAsia="Times New Roman" w:hAnsi="Candara" w:cs="Calibri"/>
+                <w:rFonts w:ascii="Candara" w:hAnsi="Candara" w:cs="Calibri"/>
                 <w:color w:val="000000"/>
                 <w:sz w:val="18"/>
-                <w:lang w:eastAsia="en-IN"/>
-              </w:rPr>
-              <w:t> </w:t>
+                <w:szCs w:val="18"/>
+              </w:rPr>
+              <w:t>Recommendation System / Seach Engine</w:t>
             </w:r>
           </w:p>
         </w:tc>
         <w:tc>
           <w:tcPr>
-            <w:tcW w:w="739" w:type="pct"/>
+            <w:tcW w:w="716" w:type="pct"/>
             <w:shd w:val="clear" w:color="auto" w:fill="auto"/>
-            <w:vAlign w:val="bottom"/>
+            <w:vAlign w:val="center"/>
             <w:hideMark/>
           </w:tcPr>
           <w:p>
             <w:pPr>
               <w:spacing w:after="0" w:line="240" w:lineRule="auto"/>
+              <w:jc w:val="center"/>
               <w:rPr>
                 <w:rFonts w:ascii="Candara" w:eastAsia="Times New Roman" w:hAnsi="Candara" w:cs="Calibri"/>
                 <w:color w:val="000000"/>
                 <w:sz w:val="18"/>
+                <w:szCs w:val="18"/>
                 <w:lang w:eastAsia="en-IN"/>
               </w:rPr>
             </w:pPr>
             <w:r>
               <w:rPr>
-                <w:rFonts w:ascii="Candara" w:eastAsia="Times New Roman" w:hAnsi="Candara" w:cs="Calibri"/>
+                <w:rFonts w:ascii="Candara" w:hAnsi="Candara" w:cs="Calibri"/>
                 <w:color w:val="000000"/>
                 <w:sz w:val="18"/>
-                <w:lang w:eastAsia="en-IN"/>
-              </w:rPr>
-              <w:t> </w:t>
-            </w:r>
-          </w:p>
-        </w:tc>
-        <w:tc>
-          <w:tcPr>
-            <w:tcW w:w="724" w:type="pct"/>
-            <w:shd w:val="clear" w:color="auto" w:fill="auto"/>
-            <w:vAlign w:val="bottom"/>
-            <w:hideMark/>
-          </w:tcPr>
-          <w:p>
-            <w:pPr>
-              <w:spacing w:after="0" w:line="240" w:lineRule="auto"/>
-              <w:rPr>
-                <w:rFonts w:ascii="Candara" w:eastAsia="Times New Roman" w:hAnsi="Candara" w:cs="Calibri"/>
-                <w:color w:val="000000"/>
-                <w:sz w:val="18"/>
-                <w:lang w:eastAsia="en-IN"/>
-              </w:rPr>
-            </w:pPr>
-            <w:r>
-              <w:rPr>
-                <w:rFonts w:ascii="Candara" w:eastAsia="Times New Roman" w:hAnsi="Candara" w:cs="Calibri"/>
-                <w:color w:val="000000"/>
-                <w:sz w:val="18"/>
-                <w:lang w:eastAsia="en-IN"/>
-              </w:rPr>
-              <w:t> </w:t>
-            </w:r>
-          </w:p>
-        </w:tc>
-        <w:tc>
-          <w:tcPr>
-            <w:tcW w:w="710" w:type="pct"/>
-            <w:shd w:val="clear" w:color="auto" w:fill="auto"/>
-            <w:vAlign w:val="bottom"/>
-            <w:hideMark/>
-          </w:tcPr>
-          <w:p>
-            <w:pPr>
-              <w:spacing w:after="0" w:line="240" w:lineRule="auto"/>
-              <w:rPr>
-                <w:rFonts w:ascii="Candara" w:eastAsia="Times New Roman" w:hAnsi="Candara" w:cs="Calibri"/>
-                <w:color w:val="000000"/>
-                <w:sz w:val="18"/>
-                <w:lang w:eastAsia="en-IN"/>
-              </w:rPr>
-            </w:pPr>
-            <w:r>
-              <w:rPr>
-                <w:rFonts w:ascii="Candara" w:eastAsia="Times New Roman" w:hAnsi="Candara" w:cs="Calibri"/>
-                <w:color w:val="000000"/>
-                <w:sz w:val="18"/>
-                <w:lang w:eastAsia="en-IN"/>
-              </w:rPr>
-              <w:t> </w:t>
+                <w:szCs w:val="18"/>
+              </w:rPr>
+              <w:t>Array of Structures</w:t>
             </w:r>
           </w:p>
         </w:tc>
       </w:tr>
-      <w:tr>
-        <w:trPr>
-          <w:trHeight w:val="288"/>
-        </w:trPr>
-        <w:tc>
-          <w:tcPr>
-            <w:tcW w:w="366" w:type="pct"/>
-            <w:shd w:val="clear" w:color="auto" w:fill="auto"/>
-            <w:noWrap/>
-            <w:vAlign w:val="bottom"/>
-          </w:tcPr>
-          <w:p>
-            <w:pPr>
-              <w:spacing w:after="0" w:line="240" w:lineRule="auto"/>
-              <w:rPr>
-                <w:rFonts w:ascii="Candara" w:eastAsia="Times New Roman" w:hAnsi="Candara" w:cs="Calibri"/>
-                <w:color w:val="000000"/>
-                <w:sz w:val="18"/>
-                <w:lang w:eastAsia="en-IN"/>
-              </w:rPr>
-            </w:pPr>
-            <w:r>
-              <w:rPr>
-                <w:rFonts w:ascii="Candara" w:eastAsia="Times New Roman" w:hAnsi="Candara" w:cs="Calibri"/>
-                <w:color w:val="000000"/>
-                <w:sz w:val="18"/>
-                <w:lang w:eastAsia="en-IN"/>
-              </w:rPr>
-              <w:t>…</w:t>
-            </w:r>
-          </w:p>
-        </w:tc>
-        <w:tc>
-          <w:tcPr>
-            <w:tcW w:w="767" w:type="pct"/>
-            <w:shd w:val="clear" w:color="auto" w:fill="auto"/>
-            <w:vAlign w:val="bottom"/>
-          </w:tcPr>
-          <w:p>
-            <w:pPr>
-              <w:spacing w:after="0" w:line="240" w:lineRule="auto"/>
-              <w:rPr>
-                <w:rFonts w:ascii="Candara" w:eastAsia="Times New Roman" w:hAnsi="Candara" w:cs="Calibri"/>
-                <w:color w:val="000000"/>
-                <w:sz w:val="18"/>
-                <w:lang w:eastAsia="en-IN"/>
-              </w:rPr>
-            </w:pPr>
-          </w:p>
-        </w:tc>
-        <w:tc>
-          <w:tcPr>
-            <w:tcW w:w="842" w:type="pct"/>
-            <w:shd w:val="clear" w:color="auto" w:fill="auto"/>
-            <w:vAlign w:val="bottom"/>
-          </w:tcPr>
-          <w:p>
-            <w:pPr>
-              <w:spacing w:after="0" w:line="240" w:lineRule="auto"/>
-              <w:rPr>
-                <w:rFonts w:ascii="Candara" w:eastAsia="Times New Roman" w:hAnsi="Candara" w:cs="Calibri"/>
-                <w:color w:val="000000"/>
-                <w:sz w:val="18"/>
-                <w:lang w:eastAsia="en-IN"/>
-              </w:rPr>
-            </w:pPr>
-          </w:p>
-        </w:tc>
-        <w:tc>
-          <w:tcPr>
-            <w:tcW w:w="852" w:type="pct"/>
-            <w:shd w:val="clear" w:color="auto" w:fill="auto"/>
-            <w:vAlign w:val="bottom"/>
-          </w:tcPr>
-          <w:p>
-            <w:pPr>
-              <w:spacing w:after="0" w:line="240" w:lineRule="auto"/>
-              <w:rPr>
-                <w:rFonts w:ascii="Candara" w:eastAsia="Times New Roman" w:hAnsi="Candara" w:cs="Calibri"/>
-                <w:color w:val="000000"/>
-                <w:sz w:val="18"/>
-                <w:lang w:eastAsia="en-IN"/>
-              </w:rPr>
-            </w:pPr>
-          </w:p>
-        </w:tc>
-        <w:tc>
-          <w:tcPr>
-            <w:tcW w:w="739" w:type="pct"/>
-            <w:shd w:val="clear" w:color="auto" w:fill="auto"/>
-            <w:vAlign w:val="bottom"/>
-          </w:tcPr>
-          <w:p>
-            <w:pPr>
-              <w:spacing w:after="0" w:line="240" w:lineRule="auto"/>
-              <w:rPr>
-                <w:rFonts w:ascii="Candara" w:eastAsia="Times New Roman" w:hAnsi="Candara" w:cs="Calibri"/>
-                <w:color w:val="000000"/>
-                <w:sz w:val="18"/>
-                <w:lang w:eastAsia="en-IN"/>
-              </w:rPr>
-            </w:pPr>
-          </w:p>
-        </w:tc>
-        <w:tc>
-          <w:tcPr>
-            <w:tcW w:w="724" w:type="pct"/>
-            <w:shd w:val="clear" w:color="auto" w:fill="auto"/>
-            <w:vAlign w:val="bottom"/>
-          </w:tcPr>
-          <w:p>
-            <w:pPr>
-              <w:spacing w:after="0" w:line="240" w:lineRule="auto"/>
-              <w:rPr>
-                <w:rFonts w:ascii="Candara" w:eastAsia="Times New Roman" w:hAnsi="Candara" w:cs="Calibri"/>
-                <w:color w:val="000000"/>
-                <w:sz w:val="18"/>
-                <w:lang w:eastAsia="en-IN"/>
-              </w:rPr>
-            </w:pPr>
-          </w:p>
-        </w:tc>
-        <w:tc>
-          <w:tcPr>
-            <w:tcW w:w="710" w:type="pct"/>
-            <w:shd w:val="clear" w:color="auto" w:fill="auto"/>
-            <w:vAlign w:val="bottom"/>
-          </w:tcPr>
-          <w:p>
-            <w:pPr>
-              <w:spacing w:after="0" w:line="240" w:lineRule="auto"/>
-              <w:rPr>
-                <w:rFonts w:ascii="Candara" w:eastAsia="Times New Roman" w:hAnsi="Candara" w:cs="Calibri"/>
-                <w:color w:val="000000"/>
-                <w:sz w:val="18"/>
-                <w:lang w:eastAsia="en-IN"/>
-              </w:rPr>
-            </w:pPr>
-          </w:p>
-        </w:tc>
-      </w:tr>
-      <w:tr>
-        <w:trPr>
-          <w:trHeight w:val="288"/>
-        </w:trPr>
-        <w:tc>
-          <w:tcPr>
-            <w:tcW w:w="366" w:type="pct"/>
-            <w:shd w:val="clear" w:color="auto" w:fill="auto"/>
-            <w:noWrap/>
-            <w:vAlign w:val="bottom"/>
-          </w:tcPr>
-          <w:p>
-            <w:pPr>
-              <w:spacing w:after="0" w:line="240" w:lineRule="auto"/>
-              <w:rPr>
-                <w:rFonts w:ascii="Candara" w:eastAsia="Times New Roman" w:hAnsi="Candara" w:cs="Calibri"/>
-                <w:color w:val="000000"/>
-                <w:sz w:val="18"/>
-                <w:lang w:eastAsia="en-IN"/>
-              </w:rPr>
-            </w:pPr>
-            <w:r>
-              <w:rPr>
-                <w:rFonts w:ascii="Candara" w:eastAsia="Times New Roman" w:hAnsi="Candara" w:cs="Calibri"/>
-                <w:color w:val="000000"/>
-                <w:sz w:val="18"/>
-                <w:lang w:eastAsia="en-IN"/>
-              </w:rPr>
-              <w:t>…</w:t>
-            </w:r>
-          </w:p>
-        </w:tc>
-        <w:tc>
-          <w:tcPr>
-            <w:tcW w:w="767" w:type="pct"/>
-            <w:shd w:val="clear" w:color="auto" w:fill="auto"/>
-            <w:vAlign w:val="bottom"/>
-          </w:tcPr>
-          <w:p>
-            <w:pPr>
-              <w:spacing w:after="0" w:line="240" w:lineRule="auto"/>
-              <w:rPr>
-                <w:rFonts w:ascii="Candara" w:eastAsia="Times New Roman" w:hAnsi="Candara" w:cs="Calibri"/>
-                <w:color w:val="000000"/>
-                <w:sz w:val="18"/>
-                <w:lang w:eastAsia="en-IN"/>
-              </w:rPr>
-            </w:pPr>
-          </w:p>
-        </w:tc>
-        <w:tc>
-          <w:tcPr>
-            <w:tcW w:w="842" w:type="pct"/>
-            <w:shd w:val="clear" w:color="auto" w:fill="auto"/>
-            <w:vAlign w:val="bottom"/>
-          </w:tcPr>
-          <w:p>
-            <w:pPr>
-              <w:spacing w:after="0" w:line="240" w:lineRule="auto"/>
-              <w:rPr>
-                <w:rFonts w:ascii="Candara" w:eastAsia="Times New Roman" w:hAnsi="Candara" w:cs="Calibri"/>
-                <w:color w:val="000000"/>
-                <w:sz w:val="18"/>
-                <w:lang w:eastAsia="en-IN"/>
-              </w:rPr>
-            </w:pPr>
-          </w:p>
-        </w:tc>
-        <w:tc>
-          <w:tcPr>
-            <w:tcW w:w="852" w:type="pct"/>
-            <w:shd w:val="clear" w:color="auto" w:fill="auto"/>
-            <w:vAlign w:val="bottom"/>
-          </w:tcPr>
-          <w:p>
-            <w:pPr>
-              <w:spacing w:after="0" w:line="240" w:lineRule="auto"/>
-              <w:rPr>
-                <w:rFonts w:ascii="Candara" w:eastAsia="Times New Roman" w:hAnsi="Candara" w:cs="Calibri"/>
-                <w:color w:val="000000"/>
-                <w:sz w:val="18"/>
-                <w:lang w:eastAsia="en-IN"/>
-              </w:rPr>
-            </w:pPr>
-          </w:p>
-        </w:tc>
-        <w:tc>
-          <w:tcPr>
-            <w:tcW w:w="739" w:type="pct"/>
-            <w:shd w:val="clear" w:color="auto" w:fill="auto"/>
-            <w:vAlign w:val="bottom"/>
-          </w:tcPr>
-          <w:p>
-            <w:pPr>
-              <w:spacing w:after="0" w:line="240" w:lineRule="auto"/>
-              <w:rPr>
-                <w:rFonts w:ascii="Candara" w:eastAsia="Times New Roman" w:hAnsi="Candara" w:cs="Calibri"/>
-                <w:color w:val="000000"/>
-                <w:sz w:val="18"/>
-                <w:lang w:eastAsia="en-IN"/>
-              </w:rPr>
-            </w:pPr>
-          </w:p>
-        </w:tc>
-        <w:tc>
-          <w:tcPr>
-            <w:tcW w:w="724" w:type="pct"/>
-            <w:shd w:val="clear" w:color="auto" w:fill="auto"/>
-            <w:vAlign w:val="bottom"/>
-          </w:tcPr>
-          <w:p>
-            <w:pPr>
-              <w:spacing w:after="0" w:line="240" w:lineRule="auto"/>
-              <w:rPr>
-                <w:rFonts w:ascii="Candara" w:eastAsia="Times New Roman" w:hAnsi="Candara" w:cs="Calibri"/>
-                <w:color w:val="000000"/>
-                <w:sz w:val="18"/>
-                <w:lang w:eastAsia="en-IN"/>
-              </w:rPr>
-            </w:pPr>
-          </w:p>
-        </w:tc>
-        <w:tc>
-          <w:tcPr>
-            <w:tcW w:w="710" w:type="pct"/>
-            <w:shd w:val="clear" w:color="auto" w:fill="auto"/>
-            <w:vAlign w:val="bottom"/>
-          </w:tcPr>
-          <w:p>
-            <w:pPr>
-              <w:spacing w:after="0" w:line="240" w:lineRule="auto"/>
-              <w:rPr>
-                <w:rFonts w:ascii="Candara" w:eastAsia="Times New Roman" w:hAnsi="Candara" w:cs="Calibri"/>
-                <w:color w:val="000000"/>
-                <w:sz w:val="18"/>
-                <w:lang w:eastAsia="en-IN"/>
-              </w:rPr>
-            </w:pPr>
-          </w:p>
-        </w:tc>
-      </w:tr>
     </w:tbl>
     <w:p>
       <w:pPr>
@@ -4524,7 +3786,11 @@
           <w:szCs w:val="24"/>
         </w:rPr>
       </w:pPr>
-      <w:r>
+    </w:p>
+    <w:p>
+      <w:pPr>
+        <w:spacing w:after="0"/>
+        <w:jc w:val="both"/>
         <w:rPr>
           <w:rFonts w:ascii="Candara" w:hAnsi="Candara"/>
           <w:b/>
@@ -4532,9 +3798,12 @@
           <w:sz w:val="28"/>
           <w:szCs w:val="24"/>
         </w:rPr>
-        <w:t xml:space="preserve">5. </w:t>
-      </w:r>
-      <w:r>
+      </w:pPr>
+    </w:p>
+    <w:p>
+      <w:pPr>
+        <w:spacing w:after="0"/>
+        <w:jc w:val="both"/>
         <w:rPr>
           <w:rFonts w:ascii="Candara" w:hAnsi="Candara"/>
           <w:b/>
@@ -4542,63 +3811,8 @@
           <w:sz w:val="28"/>
           <w:szCs w:val="24"/>
         </w:rPr>
-        <w:t>Functionality Analysis</w:t>
-      </w:r>
-    </w:p>
-    <w:p>
-      <w:pPr>
-        <w:spacing w:after="0"/>
-        <w:jc w:val="both"/>
-        <w:rPr>
-          <w:rFonts w:ascii="Candara" w:hAnsi="Candara"/>
-          <w:sz w:val="24"/>
-          <w:szCs w:val="24"/>
-        </w:rPr>
-      </w:pPr>
-    </w:p>
-    <w:p>
-      <w:pPr>
-        <w:spacing w:after="0"/>
-        <w:jc w:val="both"/>
-        <w:rPr>
-          <w:rFonts w:ascii="Candara" w:hAnsi="Candara"/>
-          <w:sz w:val="24"/>
-          <w:szCs w:val="24"/>
-        </w:rPr>
-      </w:pPr>
-      <w:r>
-        <w:rPr>
-          <w:rFonts w:ascii="Candara" w:hAnsi="Candara"/>
-          <w:sz w:val="24"/>
-          <w:szCs w:val="24"/>
-        </w:rPr>
-        <w:lastRenderedPageBreak/>
-        <w:t xml:space="preserve">For each module you have implemented, describe your workflow and write its efficiency analysis. Create as many sub headings as necessary. </w:t>
-      </w:r>
-      <w:r>
-        <w:rPr>
-          <w:rFonts w:ascii="Candara" w:hAnsi="Candara"/>
-          <w:sz w:val="24"/>
-          <w:szCs w:val="24"/>
-        </w:rPr>
-        <w:t xml:space="preserve">It is compulsory to do efficiency analysis for each module. </w:t>
-      </w:r>
-    </w:p>
-    <w:p>
-      <w:pPr>
-        <w:spacing w:after="0"/>
-        <w:jc w:val="both"/>
-        <w:rPr>
-          <w:rFonts w:ascii="Candara" w:hAnsi="Candara"/>
-          <w:sz w:val="24"/>
-          <w:szCs w:val="24"/>
-        </w:rPr>
-      </w:pPr>
-    </w:p>
-    <w:p>
-      <w:pPr>
-        <w:spacing w:after="0"/>
-        <w:jc w:val="both"/>
+      </w:pPr>
+      <w:r>
         <w:rPr>
           <w:rFonts w:ascii="Candara" w:hAnsi="Candara"/>
           <w:b/>
@@ -4606,12 +3820,10 @@
           <w:sz w:val="28"/>
           <w:szCs w:val="24"/>
         </w:rPr>
-      </w:pPr>
-    </w:p>
-    <w:p>
-      <w:pPr>
-        <w:spacing w:after="0"/>
-        <w:jc w:val="both"/>
+        <w:lastRenderedPageBreak/>
+        <w:t xml:space="preserve">5. </w:t>
+      </w:r>
+      <w:r>
         <w:rPr>
           <w:rFonts w:ascii="Candara" w:hAnsi="Candara"/>
           <w:b/>
@@ -4619,8 +3831,1965 @@
           <w:sz w:val="28"/>
           <w:szCs w:val="24"/>
         </w:rPr>
-      </w:pPr>
-      <w:r>
+        <w:t>Functionality Analysis</w:t>
+      </w:r>
+    </w:p>
+    <w:p>
+      <w:pPr>
+        <w:spacing w:after="0"/>
+        <w:jc w:val="both"/>
+        <w:rPr>
+          <w:rFonts w:ascii="Candara" w:hAnsi="Candara"/>
+          <w:sz w:val="24"/>
+          <w:szCs w:val="24"/>
+        </w:rPr>
+      </w:pPr>
+    </w:p>
+    <w:p>
+      <w:pPr>
+        <w:spacing w:after="0"/>
+        <w:jc w:val="both"/>
+        <w:rPr>
+          <w:rFonts w:ascii="Candara" w:hAnsi="Candara"/>
+          <w:sz w:val="24"/>
+          <w:szCs w:val="24"/>
+        </w:rPr>
+      </w:pPr>
+      <w:r>
+        <w:rPr>
+          <w:rFonts w:ascii="Candara" w:hAnsi="Candara"/>
+          <w:sz w:val="24"/>
+          <w:szCs w:val="24"/>
+        </w:rPr>
+        <w:t>The following are the various functionalities that are included in the module:</w:t>
+      </w:r>
+    </w:p>
+    <w:p>
+      <w:pPr>
+        <w:pStyle w:val="ListParagraph"/>
+        <w:numPr>
+          <w:ilvl w:val="0"/>
+          <w:numId w:val="14"/>
+        </w:numPr>
+        <w:spacing w:after="0"/>
+        <w:jc w:val="both"/>
+        <w:rPr>
+          <w:rFonts w:ascii="Candara" w:hAnsi="Candara"/>
+          <w:sz w:val="24"/>
+          <w:szCs w:val="24"/>
+        </w:rPr>
+      </w:pPr>
+      <w:r>
+        <w:rPr>
+          <w:rFonts w:ascii="Candara" w:hAnsi="Candara"/>
+          <w:sz w:val="24"/>
+          <w:szCs w:val="24"/>
+        </w:rPr>
+        <w:t>City Promotions</w:t>
+      </w:r>
+      <w:r>
+        <w:rPr>
+          <w:rFonts w:ascii="Candara" w:hAnsi="Candara"/>
+          <w:sz w:val="24"/>
+          <w:szCs w:val="24"/>
+        </w:rPr>
+        <w:t>.</w:t>
+      </w:r>
+    </w:p>
+    <w:p>
+      <w:pPr>
+        <w:pStyle w:val="ListParagraph"/>
+        <w:numPr>
+          <w:ilvl w:val="0"/>
+          <w:numId w:val="13"/>
+        </w:numPr>
+        <w:spacing w:after="0"/>
+        <w:jc w:val="both"/>
+        <w:rPr>
+          <w:rFonts w:ascii="Candara" w:hAnsi="Candara"/>
+          <w:sz w:val="24"/>
+          <w:szCs w:val="24"/>
+        </w:rPr>
+      </w:pPr>
+      <w:r>
+        <w:rPr>
+          <w:rFonts w:ascii="Candara" w:hAnsi="Candara"/>
+          <w:sz w:val="24"/>
+          <w:szCs w:val="24"/>
+        </w:rPr>
+        <w:t>Get Platform Assistance</w:t>
+      </w:r>
+      <w:r>
+        <w:rPr>
+          <w:rFonts w:ascii="Candara" w:hAnsi="Candara"/>
+          <w:sz w:val="24"/>
+          <w:szCs w:val="24"/>
+        </w:rPr>
+        <w:t>.</w:t>
+      </w:r>
+    </w:p>
+    <w:p>
+      <w:pPr>
+        <w:pStyle w:val="ListParagraph"/>
+        <w:numPr>
+          <w:ilvl w:val="0"/>
+          <w:numId w:val="13"/>
+        </w:numPr>
+        <w:spacing w:after="0"/>
+        <w:jc w:val="both"/>
+        <w:rPr>
+          <w:rFonts w:ascii="Candara" w:hAnsi="Candara"/>
+          <w:sz w:val="24"/>
+          <w:szCs w:val="24"/>
+        </w:rPr>
+      </w:pPr>
+      <w:r>
+        <w:rPr>
+          <w:rFonts w:ascii="Candara" w:hAnsi="Candara"/>
+          <w:sz w:val="24"/>
+          <w:szCs w:val="24"/>
+        </w:rPr>
+        <w:t>Providing user to make Notes/ To-Do’s</w:t>
+      </w:r>
+      <w:r>
+        <w:rPr>
+          <w:rFonts w:ascii="Candara" w:hAnsi="Candara"/>
+          <w:sz w:val="24"/>
+          <w:szCs w:val="24"/>
+        </w:rPr>
+        <w:t>.</w:t>
+      </w:r>
+    </w:p>
+    <w:p>
+      <w:pPr>
+        <w:pStyle w:val="ListParagraph"/>
+        <w:spacing w:after="0"/>
+        <w:jc w:val="both"/>
+        <w:rPr>
+          <w:rFonts w:ascii="Candara" w:hAnsi="Candara"/>
+          <w:sz w:val="24"/>
+          <w:szCs w:val="24"/>
+        </w:rPr>
+      </w:pPr>
+    </w:p>
+    <w:p>
+      <w:pPr>
+        <w:spacing w:after="0"/>
+        <w:jc w:val="both"/>
+        <w:rPr>
+          <w:rFonts w:ascii="Candara" w:hAnsi="Candara"/>
+          <w:sz w:val="24"/>
+          <w:szCs w:val="24"/>
+        </w:rPr>
+      </w:pPr>
+      <w:r>
+        <w:rPr>
+          <w:rFonts w:ascii="Candara" w:hAnsi="Candara"/>
+          <w:sz w:val="24"/>
+          <w:szCs w:val="24"/>
+        </w:rPr>
+        <w:t>In this module there are some infinite loops which are used to provide Console application feel and they don’t contribute to the calculation of Time Complexity</w:t>
+      </w:r>
+      <w:r>
+        <w:rPr>
+          <w:rFonts w:ascii="Candara" w:hAnsi="Candara"/>
+          <w:sz w:val="24"/>
+          <w:szCs w:val="24"/>
+        </w:rPr>
+        <w:tab/>
+      </w:r>
+    </w:p>
+    <w:p>
+      <w:pPr>
+        <w:spacing w:after="0"/>
+        <w:jc w:val="both"/>
+        <w:rPr>
+          <w:rFonts w:ascii="Candara" w:hAnsi="Candara"/>
+          <w:sz w:val="24"/>
+          <w:szCs w:val="24"/>
+        </w:rPr>
+      </w:pPr>
+    </w:p>
+    <w:p>
+      <w:pPr>
+        <w:pStyle w:val="ListParagraph"/>
+        <w:numPr>
+          <w:ilvl w:val="1"/>
+          <w:numId w:val="11"/>
+        </w:numPr>
+        <w:spacing w:after="0"/>
+        <w:jc w:val="both"/>
+        <w:rPr>
+          <w:rFonts w:ascii="Candara" w:hAnsi="Candara"/>
+          <w:b/>
+          <w:bCs/>
+          <w:sz w:val="24"/>
+          <w:szCs w:val="24"/>
+        </w:rPr>
+      </w:pPr>
+      <w:r>
+        <w:rPr>
+          <w:rFonts w:ascii="Candara" w:hAnsi="Candara"/>
+          <w:b/>
+          <w:bCs/>
+          <w:sz w:val="24"/>
+          <w:szCs w:val="24"/>
+        </w:rPr>
+        <w:t xml:space="preserve"> City Promotions</w:t>
+      </w:r>
+    </w:p>
+    <w:p>
+      <w:pPr>
+        <w:spacing w:after="0"/>
+        <w:jc w:val="both"/>
+        <w:rPr>
+          <w:rFonts w:ascii="Candara" w:hAnsi="Candara"/>
+          <w:b/>
+          <w:bCs/>
+          <w:sz w:val="32"/>
+          <w:szCs w:val="32"/>
+        </w:rPr>
+      </w:pPr>
+    </w:p>
+    <w:p>
+      <w:pPr>
+        <w:spacing w:after="0"/>
+        <w:jc w:val="both"/>
+        <w:rPr>
+          <w:rFonts w:ascii="Candara" w:hAnsi="Candara"/>
+          <w:sz w:val="32"/>
+          <w:szCs w:val="32"/>
+        </w:rPr>
+      </w:pPr>
+      <w:r>
+        <w:rPr>
+          <w:rFonts w:ascii="Candara" w:hAnsi="Candara"/>
+          <w:sz w:val="32"/>
+          <w:szCs w:val="32"/>
+        </w:rPr>
+        <w:tab/>
+      </w:r>
+      <w:r>
+        <w:rPr>
+          <w:rFonts w:ascii="Candara" w:hAnsi="Candara"/>
+          <w:sz w:val="28"/>
+          <w:szCs w:val="28"/>
+        </w:rPr>
+        <w:t>In this functionality, the workflow begins with the user being prompted with four different assistance options</w:t>
+      </w:r>
+      <w:r>
+        <w:rPr>
+          <w:rFonts w:ascii="Candara" w:hAnsi="Candara"/>
+          <w:sz w:val="32"/>
+          <w:szCs w:val="32"/>
+        </w:rPr>
+        <w:t>:</w:t>
+      </w:r>
+    </w:p>
+    <w:p>
+      <w:pPr>
+        <w:pStyle w:val="ListParagraph"/>
+        <w:numPr>
+          <w:ilvl w:val="0"/>
+          <w:numId w:val="15"/>
+        </w:numPr>
+        <w:spacing w:after="0"/>
+        <w:jc w:val="both"/>
+        <w:rPr>
+          <w:rFonts w:ascii="Candara" w:hAnsi="Candara"/>
+          <w:sz w:val="24"/>
+          <w:szCs w:val="24"/>
+        </w:rPr>
+      </w:pPr>
+      <w:r>
+        <w:rPr>
+          <w:rFonts w:ascii="Candara" w:hAnsi="Candara"/>
+          <w:sz w:val="24"/>
+          <w:szCs w:val="24"/>
+        </w:rPr>
+        <w:t>Option To View Top City</w:t>
+      </w:r>
+    </w:p>
+    <w:p>
+      <w:pPr>
+        <w:pStyle w:val="ListParagraph"/>
+        <w:numPr>
+          <w:ilvl w:val="0"/>
+          <w:numId w:val="15"/>
+        </w:numPr>
+        <w:spacing w:after="0"/>
+        <w:jc w:val="both"/>
+        <w:rPr>
+          <w:rFonts w:ascii="Candara" w:hAnsi="Candara"/>
+          <w:sz w:val="24"/>
+          <w:szCs w:val="24"/>
+        </w:rPr>
+      </w:pPr>
+      <w:r>
+        <w:rPr>
+          <w:rFonts w:ascii="Candara" w:hAnsi="Candara"/>
+          <w:sz w:val="24"/>
+          <w:szCs w:val="24"/>
+        </w:rPr>
+        <w:t>Option To View Top N Cities</w:t>
+      </w:r>
+    </w:p>
+    <w:p>
+      <w:pPr>
+        <w:pStyle w:val="ListParagraph"/>
+        <w:numPr>
+          <w:ilvl w:val="0"/>
+          <w:numId w:val="15"/>
+        </w:numPr>
+        <w:spacing w:after="0"/>
+        <w:jc w:val="both"/>
+        <w:rPr>
+          <w:rFonts w:ascii="Candara" w:hAnsi="Candara"/>
+          <w:sz w:val="24"/>
+          <w:szCs w:val="24"/>
+        </w:rPr>
+      </w:pPr>
+      <w:r>
+        <w:rPr>
+          <w:rFonts w:ascii="Candara" w:hAnsi="Candara"/>
+          <w:sz w:val="24"/>
+          <w:szCs w:val="24"/>
+        </w:rPr>
+        <w:t>Option To Search for a City</w:t>
+      </w:r>
+    </w:p>
+    <w:p>
+      <w:pPr>
+        <w:pStyle w:val="ListParagraph"/>
+        <w:numPr>
+          <w:ilvl w:val="0"/>
+          <w:numId w:val="15"/>
+        </w:numPr>
+        <w:spacing w:after="0"/>
+        <w:jc w:val="both"/>
+        <w:rPr>
+          <w:rFonts w:ascii="Candara" w:hAnsi="Candara"/>
+          <w:sz w:val="24"/>
+          <w:szCs w:val="24"/>
+        </w:rPr>
+      </w:pPr>
+      <w:r>
+        <w:rPr>
+          <w:rFonts w:ascii="Candara" w:hAnsi="Candara"/>
+          <w:sz w:val="24"/>
+          <w:szCs w:val="24"/>
+        </w:rPr>
+        <w:t xml:space="preserve">Option to Add Feedback </w:t>
+      </w:r>
+    </w:p>
+    <w:p>
+      <w:pPr>
+        <w:spacing w:after="0"/>
+        <w:jc w:val="both"/>
+        <w:rPr>
+          <w:rFonts w:ascii="Candara" w:hAnsi="Candara"/>
+          <w:sz w:val="24"/>
+          <w:szCs w:val="24"/>
+        </w:rPr>
+      </w:pPr>
+    </w:p>
+    <w:p>
+      <w:pPr>
+        <w:pStyle w:val="ListParagraph"/>
+        <w:numPr>
+          <w:ilvl w:val="2"/>
+          <w:numId w:val="11"/>
+        </w:numPr>
+        <w:spacing w:after="0"/>
+        <w:jc w:val="both"/>
+        <w:rPr>
+          <w:rFonts w:ascii="Candara" w:hAnsi="Candara"/>
+          <w:b/>
+          <w:bCs/>
+          <w:sz w:val="24"/>
+          <w:szCs w:val="24"/>
+        </w:rPr>
+      </w:pPr>
+      <w:r>
+        <w:rPr>
+          <w:rFonts w:ascii="Candara" w:hAnsi="Candara"/>
+          <w:b/>
+          <w:bCs/>
+          <w:sz w:val="24"/>
+          <w:szCs w:val="24"/>
+        </w:rPr>
+        <w:t>To View Top City</w:t>
+      </w:r>
+    </w:p>
+    <w:p>
+      <w:pPr>
+        <w:pStyle w:val="ListParagraph"/>
+        <w:spacing w:after="0"/>
+        <w:jc w:val="both"/>
+        <w:rPr>
+          <w:rFonts w:ascii="Candara" w:hAnsi="Candara"/>
+          <w:sz w:val="24"/>
+          <w:szCs w:val="24"/>
+        </w:rPr>
+      </w:pPr>
+    </w:p>
+    <w:p>
+      <w:pPr>
+        <w:pStyle w:val="ListParagraph"/>
+        <w:spacing w:after="0"/>
+        <w:jc w:val="both"/>
+        <w:rPr>
+          <w:rFonts w:ascii="Candara" w:hAnsi="Candara"/>
+          <w:sz w:val="28"/>
+          <w:szCs w:val="28"/>
+        </w:rPr>
+      </w:pPr>
+      <w:r>
+        <w:rPr>
+          <w:rFonts w:ascii="Candara" w:hAnsi="Candara"/>
+          <w:sz w:val="24"/>
+          <w:szCs w:val="24"/>
+        </w:rPr>
+        <w:tab/>
+      </w:r>
+      <w:r>
+        <w:rPr>
+          <w:rFonts w:ascii="Candara" w:hAnsi="Candara"/>
+          <w:sz w:val="24"/>
+          <w:szCs w:val="24"/>
+        </w:rPr>
+        <w:t>To implement the aforementioned assistance, the raw data was available in the file. To identify the top city from the raw data, the utilization of the standard Quick Sort function is evident here. The Quick Sort function exhibits diverse time complexities based on different scenarios: O(n*</w:t>
+      </w:r>
+      <w:r>
+        <w:rPr>
+          <w:rStyle w:val="Emphasis"/>
+          <w:rFonts w:ascii="Candara" w:hAnsi="Candara"/>
+          <w:sz w:val="24"/>
+          <w:szCs w:val="24"/>
+        </w:rPr>
+        <w:t>log(n)) for its best-case performance, O(n</w:t>
+      </w:r>
+      <w:r>
+        <w:rPr>
+          <w:rStyle w:val="Emphasis"/>
+          <w:rFonts w:ascii="Candara" w:hAnsi="Candara"/>
+          <w:sz w:val="24"/>
+          <w:szCs w:val="24"/>
+          <w:vertAlign w:val="superscript"/>
+        </w:rPr>
+        <w:t>2</w:t>
+      </w:r>
+      <w:r>
+        <w:rPr>
+          <w:rStyle w:val="Emphasis"/>
+          <w:rFonts w:ascii="Candara" w:hAnsi="Candara"/>
+          <w:sz w:val="24"/>
+          <w:szCs w:val="24"/>
+        </w:rPr>
+        <w:t xml:space="preserve">) for the worst-case scenario, and </w:t>
+      </w:r>
+      <w:r>
+        <w:rPr>
+          <w:rStyle w:val="Emphasis"/>
+          <w:rFonts w:ascii="Candara" w:hAnsi="Candara"/>
+          <w:i w:val="0"/>
+          <w:iCs w:val="0"/>
+          <w:sz w:val="24"/>
+          <w:szCs w:val="24"/>
+        </w:rPr>
+        <w:t>O(n</w:t>
+      </w:r>
+      <w:r>
+        <w:rPr>
+          <w:rStyle w:val="Emphasis"/>
+          <w:rFonts w:ascii="Candara" w:hAnsi="Candara"/>
+          <w:sz w:val="24"/>
+          <w:szCs w:val="24"/>
+        </w:rPr>
+        <w:t>*</w:t>
+      </w:r>
+      <w:r>
+        <w:rPr>
+          <w:rFonts w:ascii="Candara" w:hAnsi="Candara"/>
+          <w:sz w:val="24"/>
+          <w:szCs w:val="24"/>
+        </w:rPr>
+        <w:t>log(n)) on average. Regardless of the case, the space complexity consistently stands at O(n)</w:t>
+      </w:r>
+      <w:r>
+        <w:rPr>
+          <w:rFonts w:ascii="Candara" w:hAnsi="Candara"/>
+          <w:sz w:val="24"/>
+          <w:szCs w:val="24"/>
+        </w:rPr>
+        <w:t xml:space="preserve"> </w:t>
+      </w:r>
+      <w:sdt>
+        <w:sdtPr>
+          <w:rPr>
+            <w:rFonts w:ascii="Candara" w:hAnsi="Candara"/>
+            <w:sz w:val="24"/>
+            <w:szCs w:val="24"/>
+          </w:rPr>
+          <w:id w:val="-1199395869"/>
+          <w:citation/>
+        </w:sdtPr>
+        <w:sdtContent>
+          <w:r>
+            <w:rPr>
+              <w:rFonts w:ascii="Candara" w:hAnsi="Candara"/>
+              <w:sz w:val="24"/>
+              <w:szCs w:val="24"/>
+            </w:rPr>
+            <w:fldChar w:fldCharType="begin"/>
+          </w:r>
+          <w:r>
+            <w:rPr>
+              <w:rFonts w:ascii="Candara" w:hAnsi="Candara"/>
+              <w:sz w:val="24"/>
+              <w:szCs w:val="24"/>
+              <w:lang w:val="en-US"/>
+            </w:rPr>
+            <w:instrText xml:space="preserve"> CITATION Har23 \l 1033 </w:instrText>
+          </w:r>
+          <w:r>
+            <w:rPr>
+              <w:rFonts w:ascii="Candara" w:hAnsi="Candara"/>
+              <w:sz w:val="24"/>
+              <w:szCs w:val="24"/>
+            </w:rPr>
+            <w:fldChar w:fldCharType="separate"/>
+          </w:r>
+          <w:r>
+            <w:rPr>
+              <w:rFonts w:ascii="Candara" w:hAnsi="Candara"/>
+              <w:noProof/>
+              <w:sz w:val="24"/>
+              <w:szCs w:val="24"/>
+              <w:lang w:val="en-US"/>
+            </w:rPr>
+            <w:t>(Patel, 2023)</w:t>
+          </w:r>
+          <w:r>
+            <w:rPr>
+              <w:rFonts w:ascii="Candara" w:hAnsi="Candara"/>
+              <w:sz w:val="24"/>
+              <w:szCs w:val="24"/>
+            </w:rPr>
+            <w:fldChar w:fldCharType="end"/>
+          </w:r>
+        </w:sdtContent>
+      </w:sdt>
+      <w:r>
+        <w:rPr>
+          <w:rFonts w:ascii="Candara" w:hAnsi="Candara"/>
+          <w:sz w:val="24"/>
+          <w:szCs w:val="24"/>
+        </w:rPr>
+        <w:t>.</w:t>
+      </w:r>
+    </w:p>
+    <w:p>
+      <w:pPr>
+        <w:spacing w:after="0"/>
+        <w:jc w:val="both"/>
+        <w:rPr>
+          <w:rFonts w:ascii="Candara" w:hAnsi="Candara"/>
+          <w:sz w:val="24"/>
+          <w:szCs w:val="24"/>
+        </w:rPr>
+      </w:pPr>
+      <w:r>
+        <w:rPr>
+          <w:rFonts w:ascii="Candara" w:hAnsi="Candara"/>
+          <w:sz w:val="28"/>
+          <w:szCs w:val="28"/>
+        </w:rPr>
+        <w:tab/>
+      </w:r>
+    </w:p>
+    <w:p>
+      <w:pPr>
+        <w:spacing w:after="0"/>
+        <w:jc w:val="both"/>
+        <w:rPr>
+          <w:rFonts w:ascii="Candara" w:hAnsi="Candara"/>
+          <w:sz w:val="24"/>
+          <w:szCs w:val="24"/>
+        </w:rPr>
+      </w:pPr>
+    </w:p>
+    <w:p>
+      <w:pPr>
+        <w:pStyle w:val="ListParagraph"/>
+        <w:numPr>
+          <w:ilvl w:val="2"/>
+          <w:numId w:val="11"/>
+        </w:numPr>
+        <w:spacing w:after="0"/>
+        <w:jc w:val="both"/>
+        <w:rPr>
+          <w:rFonts w:ascii="Candara" w:hAnsi="Candara"/>
+          <w:b/>
+          <w:bCs/>
+          <w:sz w:val="24"/>
+          <w:szCs w:val="24"/>
+        </w:rPr>
+      </w:pPr>
+      <w:r>
+        <w:rPr>
+          <w:rFonts w:ascii="Candara" w:hAnsi="Candara"/>
+          <w:b/>
+          <w:bCs/>
+          <w:sz w:val="24"/>
+          <w:szCs w:val="24"/>
+        </w:rPr>
+        <w:t>To View Top N Cities</w:t>
+      </w:r>
+    </w:p>
+    <w:p>
+      <w:pPr>
+        <w:pStyle w:val="ListParagraph"/>
+        <w:spacing w:after="0"/>
+        <w:jc w:val="both"/>
+        <w:rPr>
+          <w:rFonts w:ascii="Candara" w:hAnsi="Candara"/>
+          <w:b/>
+          <w:bCs/>
+          <w:sz w:val="24"/>
+          <w:szCs w:val="24"/>
+        </w:rPr>
+      </w:pPr>
+    </w:p>
+    <w:p>
+      <w:pPr>
+        <w:pStyle w:val="ListParagraph"/>
+        <w:spacing w:after="0"/>
+        <w:jc w:val="both"/>
+        <w:rPr>
+          <w:rFonts w:ascii="Candara" w:hAnsi="Candara"/>
+          <w:sz w:val="24"/>
+          <w:szCs w:val="24"/>
+        </w:rPr>
+      </w:pPr>
+      <w:r>
+        <w:rPr>
+          <w:rFonts w:ascii="Candara" w:hAnsi="Candara"/>
+          <w:sz w:val="24"/>
+          <w:szCs w:val="24"/>
+        </w:rPr>
+        <w:tab/>
+      </w:r>
+      <w:r>
+        <w:rPr>
+          <w:rFonts w:ascii="Candara" w:hAnsi="Candara"/>
+          <w:sz w:val="24"/>
+          <w:szCs w:val="24"/>
+        </w:rPr>
+        <w:t>To aid the user in identifying the top N cities from the file, we've implemented the standard Insertion Sort algorithm. The Best-Case Time Complexity occurs when the array is already sorted, resulting in O(n). However, the Worst-Case and Average-Case Time Complexities are O(n^2). In terms of space complexity, it remains consistent across all cases at O(n)</w:t>
+      </w:r>
+      <w:sdt>
+        <w:sdtPr>
+          <w:rPr>
+            <w:rFonts w:ascii="Candara" w:hAnsi="Candara"/>
+            <w:sz w:val="24"/>
+            <w:szCs w:val="24"/>
+          </w:rPr>
+          <w:id w:val="2039465158"/>
+          <w:citation/>
+        </w:sdtPr>
+        <w:sdtContent>
+          <w:r>
+            <w:rPr>
+              <w:rFonts w:ascii="Candara" w:hAnsi="Candara"/>
+              <w:sz w:val="24"/>
+              <w:szCs w:val="24"/>
+            </w:rPr>
+            <w:fldChar w:fldCharType="begin"/>
+          </w:r>
+          <w:r>
+            <w:rPr>
+              <w:rFonts w:ascii="Candara" w:hAnsi="Candara"/>
+              <w:sz w:val="24"/>
+              <w:szCs w:val="24"/>
+              <w:lang w:val="en-US"/>
+            </w:rPr>
+            <w:instrText xml:space="preserve"> CITATION Vik23 \l 1033 </w:instrText>
+          </w:r>
+          <w:r>
+            <w:rPr>
+              <w:rFonts w:ascii="Candara" w:hAnsi="Candara"/>
+              <w:sz w:val="24"/>
+              <w:szCs w:val="24"/>
+            </w:rPr>
+            <w:fldChar w:fldCharType="separate"/>
+          </w:r>
+          <w:r>
+            <w:rPr>
+              <w:rFonts w:ascii="Candara" w:hAnsi="Candara"/>
+              <w:noProof/>
+              <w:sz w:val="24"/>
+              <w:szCs w:val="24"/>
+              <w:lang w:val="en-US"/>
+            </w:rPr>
+            <w:t xml:space="preserve"> </w:t>
+          </w:r>
+          <w:r>
+            <w:rPr>
+              <w:rFonts w:ascii="Candara" w:hAnsi="Candara"/>
+              <w:noProof/>
+              <w:sz w:val="24"/>
+              <w:szCs w:val="24"/>
+              <w:lang w:val="en-US"/>
+            </w:rPr>
+            <w:t>(Gupta, 2023)</w:t>
+          </w:r>
+          <w:r>
+            <w:rPr>
+              <w:rFonts w:ascii="Candara" w:hAnsi="Candara"/>
+              <w:sz w:val="24"/>
+              <w:szCs w:val="24"/>
+            </w:rPr>
+            <w:fldChar w:fldCharType="end"/>
+          </w:r>
+        </w:sdtContent>
+      </w:sdt>
+    </w:p>
+    <w:p>
+      <w:pPr>
+        <w:pStyle w:val="ListParagraph"/>
+        <w:spacing w:after="0"/>
+        <w:jc w:val="both"/>
+        <w:rPr>
+          <w:rFonts w:ascii="Candara" w:hAnsi="Candara"/>
+          <w:sz w:val="24"/>
+          <w:szCs w:val="24"/>
+        </w:rPr>
+      </w:pPr>
+    </w:p>
+    <w:p>
+      <w:pPr>
+        <w:pStyle w:val="ListParagraph"/>
+        <w:numPr>
+          <w:ilvl w:val="2"/>
+          <w:numId w:val="11"/>
+        </w:numPr>
+        <w:spacing w:after="0"/>
+        <w:jc w:val="both"/>
+        <w:rPr>
+          <w:rFonts w:ascii="Candara" w:hAnsi="Candara"/>
+          <w:b/>
+          <w:bCs/>
+          <w:sz w:val="24"/>
+          <w:szCs w:val="24"/>
+        </w:rPr>
+      </w:pPr>
+      <w:r>
+        <w:rPr>
+          <w:rFonts w:ascii="Candara" w:hAnsi="Candara"/>
+          <w:b/>
+          <w:bCs/>
+          <w:sz w:val="24"/>
+          <w:szCs w:val="24"/>
+        </w:rPr>
+        <w:t xml:space="preserve">To Search </w:t>
+      </w:r>
+      <w:r>
+        <w:rPr>
+          <w:rFonts w:ascii="Candara" w:hAnsi="Candara"/>
+          <w:b/>
+          <w:bCs/>
+          <w:sz w:val="24"/>
+          <w:szCs w:val="24"/>
+        </w:rPr>
+        <w:t>for</w:t>
+      </w:r>
+      <w:r>
+        <w:rPr>
+          <w:rFonts w:ascii="Candara" w:hAnsi="Candara"/>
+          <w:b/>
+          <w:bCs/>
+          <w:sz w:val="24"/>
+          <w:szCs w:val="24"/>
+        </w:rPr>
+        <w:t xml:space="preserve"> City</w:t>
+      </w:r>
+    </w:p>
+    <w:p>
+      <w:pPr>
+        <w:pStyle w:val="ListParagraph"/>
+        <w:spacing w:after="0"/>
+        <w:jc w:val="both"/>
+        <w:rPr>
+          <w:rFonts w:ascii="Candara" w:hAnsi="Candara"/>
+          <w:b/>
+          <w:bCs/>
+          <w:sz w:val="24"/>
+          <w:szCs w:val="24"/>
+        </w:rPr>
+      </w:pPr>
+    </w:p>
+    <w:p>
+      <w:pPr>
+        <w:pStyle w:val="ListParagraph"/>
+        <w:spacing w:after="0"/>
+        <w:jc w:val="both"/>
+        <w:rPr>
+          <w:rFonts w:ascii="Candara" w:hAnsi="Candara"/>
+          <w:sz w:val="28"/>
+          <w:szCs w:val="28"/>
+        </w:rPr>
+      </w:pPr>
+      <w:r>
+        <w:rPr>
+          <w:rFonts w:ascii="Candara" w:hAnsi="Candara"/>
+          <w:sz w:val="24"/>
+          <w:szCs w:val="24"/>
+        </w:rPr>
+        <w:t xml:space="preserve">To search for a city name in the text file, which is then loaded into an array of structs, the space complexity has been maintained at O(n), and the time </w:t>
+      </w:r>
+      <w:r>
+        <w:rPr>
+          <w:rFonts w:ascii="Candara" w:hAnsi="Candara"/>
+          <w:sz w:val="24"/>
+          <w:szCs w:val="24"/>
+        </w:rPr>
+        <w:lastRenderedPageBreak/>
+        <w:t xml:space="preserve">complexity at O(n). However, the adoption of a Brute Force string search algorithm </w:t>
+      </w:r>
+      <w:sdt>
+        <w:sdtPr>
+          <w:rPr>
+            <w:rFonts w:ascii="Candara" w:hAnsi="Candara"/>
+            <w:sz w:val="24"/>
+            <w:szCs w:val="24"/>
+          </w:rPr>
+          <w:id w:val="1904324928"/>
+          <w:citation/>
+        </w:sdtPr>
+        <w:sdtContent>
+          <w:r>
+            <w:rPr>
+              <w:rFonts w:ascii="Candara" w:hAnsi="Candara"/>
+              <w:sz w:val="24"/>
+              <w:szCs w:val="24"/>
+            </w:rPr>
+            <w:fldChar w:fldCharType="begin"/>
+          </w:r>
+          <w:r>
+            <w:rPr>
+              <w:rFonts w:ascii="Candara" w:hAnsi="Candara"/>
+              <w:sz w:val="24"/>
+              <w:szCs w:val="24"/>
+              <w:lang w:val="en-US"/>
+            </w:rPr>
+            <w:instrText xml:space="preserve"> CITATION Pri23 \l 1033 </w:instrText>
+          </w:r>
+          <w:r>
+            <w:rPr>
+              <w:rFonts w:ascii="Candara" w:hAnsi="Candara"/>
+              <w:sz w:val="24"/>
+              <w:szCs w:val="24"/>
+            </w:rPr>
+            <w:fldChar w:fldCharType="separate"/>
+          </w:r>
+          <w:r>
+            <w:rPr>
+              <w:rFonts w:ascii="Candara" w:hAnsi="Candara"/>
+              <w:noProof/>
+              <w:sz w:val="24"/>
+              <w:szCs w:val="24"/>
+              <w:lang w:val="en-US"/>
+            </w:rPr>
+            <w:t>(Pedamkar, Brute Force Algorithm, 2023)</w:t>
+          </w:r>
+          <w:r>
+            <w:rPr>
+              <w:rFonts w:ascii="Candara" w:hAnsi="Candara"/>
+              <w:sz w:val="24"/>
+              <w:szCs w:val="24"/>
+            </w:rPr>
+            <w:fldChar w:fldCharType="end"/>
+          </w:r>
+        </w:sdtContent>
+      </w:sdt>
+      <w:r>
+        <w:rPr>
+          <w:rFonts w:ascii="Candara" w:hAnsi="Candara"/>
+          <w:sz w:val="24"/>
+          <w:szCs w:val="24"/>
+        </w:rPr>
+        <w:t>on each line of the loaded data has increased the time complexity to O(n</w:t>
+      </w:r>
+      <w:r>
+        <w:rPr>
+          <w:rFonts w:ascii="Candara" w:hAnsi="Candara"/>
+          <w:sz w:val="24"/>
+          <w:szCs w:val="24"/>
+        </w:rPr>
+        <w:t>*</w:t>
+      </w:r>
+      <w:r>
+        <w:rPr>
+          <w:rStyle w:val="Emphasis"/>
+          <w:rFonts w:ascii="Candara" w:hAnsi="Candara"/>
+          <w:sz w:val="24"/>
+          <w:szCs w:val="24"/>
+        </w:rPr>
+        <w:t>m), where 'm' is the length of the string. This algorithm exhibits both best and worst-case time complexities, with the former being O(k</w:t>
+      </w:r>
+      <w:r>
+        <w:rPr>
+          <w:rStyle w:val="Emphasis"/>
+          <w:rFonts w:ascii="Candara" w:hAnsi="Candara"/>
+          <w:sz w:val="24"/>
+          <w:szCs w:val="24"/>
+        </w:rPr>
+        <w:t>*</w:t>
+      </w:r>
+      <w:r>
+        <w:rPr>
+          <w:rFonts w:ascii="Candara" w:hAnsi="Candara"/>
+          <w:sz w:val="24"/>
+          <w:szCs w:val="24"/>
+        </w:rPr>
+        <w:t>m), where 'k' represents the string found within the first 'k' iterations, and the latter being O(n*m).</w:t>
+      </w:r>
+    </w:p>
+    <w:p>
+      <w:pPr>
+        <w:pStyle w:val="ListParagraph"/>
+        <w:spacing w:after="0"/>
+        <w:jc w:val="both"/>
+        <w:rPr>
+          <w:rFonts w:ascii="Candara" w:hAnsi="Candara"/>
+          <w:sz w:val="24"/>
+          <w:szCs w:val="24"/>
+          <w:vertAlign w:val="superscript"/>
+        </w:rPr>
+      </w:pPr>
+    </w:p>
+    <w:p>
+      <w:pPr>
+        <w:pStyle w:val="ListParagraph"/>
+        <w:numPr>
+          <w:ilvl w:val="2"/>
+          <w:numId w:val="11"/>
+        </w:numPr>
+        <w:spacing w:after="0"/>
+        <w:jc w:val="both"/>
+        <w:rPr>
+          <w:rFonts w:ascii="Candara" w:hAnsi="Candara"/>
+          <w:b/>
+          <w:bCs/>
+          <w:sz w:val="24"/>
+          <w:szCs w:val="24"/>
+        </w:rPr>
+      </w:pPr>
+      <w:r>
+        <w:rPr>
+          <w:rFonts w:ascii="Candara" w:hAnsi="Candara"/>
+          <w:b/>
+          <w:bCs/>
+          <w:sz w:val="24"/>
+          <w:szCs w:val="24"/>
+        </w:rPr>
+        <w:t>To Add Feedback</w:t>
+      </w:r>
+    </w:p>
+    <w:p>
+      <w:pPr>
+        <w:pStyle w:val="ListParagraph"/>
+        <w:spacing w:after="0"/>
+        <w:jc w:val="both"/>
+        <w:rPr>
+          <w:rFonts w:ascii="Candara" w:hAnsi="Candara"/>
+          <w:b/>
+          <w:bCs/>
+          <w:sz w:val="24"/>
+          <w:szCs w:val="24"/>
+        </w:rPr>
+      </w:pPr>
+    </w:p>
+    <w:p>
+      <w:pPr>
+        <w:pStyle w:val="ListParagraph"/>
+        <w:spacing w:after="0"/>
+        <w:jc w:val="both"/>
+        <w:rPr>
+          <w:rFonts w:ascii="Candara" w:hAnsi="Candara"/>
+          <w:sz w:val="24"/>
+          <w:szCs w:val="24"/>
+        </w:rPr>
+      </w:pPr>
+      <w:r>
+        <w:rPr>
+          <w:rFonts w:ascii="Candara" w:hAnsi="Candara"/>
+          <w:sz w:val="24"/>
+          <w:szCs w:val="24"/>
+        </w:rPr>
+        <w:t>This functionality is designed to gather user feedback about a city, incorporating a robust locking system encrypted with a password. Upon the user entering the username and password, a background data check ensues, searching for duplicate accounts with the same username. This check is implemented using the standard Rabin Karp String Search Algorithm</w:t>
+      </w:r>
+      <w:sdt>
+        <w:sdtPr>
+          <w:rPr>
+            <w:rFonts w:ascii="Candara" w:hAnsi="Candara"/>
+            <w:sz w:val="24"/>
+            <w:szCs w:val="24"/>
+          </w:rPr>
+          <w:id w:val="1824859974"/>
+          <w:citation/>
+        </w:sdtPr>
+        <w:sdtContent>
+          <w:r>
+            <w:rPr>
+              <w:rFonts w:ascii="Candara" w:hAnsi="Candara"/>
+              <w:sz w:val="24"/>
+              <w:szCs w:val="24"/>
+            </w:rPr>
+            <w:fldChar w:fldCharType="begin"/>
+          </w:r>
+          <w:r>
+            <w:rPr>
+              <w:rFonts w:ascii="Candara" w:hAnsi="Candara"/>
+              <w:sz w:val="24"/>
+              <w:szCs w:val="24"/>
+              <w:lang w:val="en-US"/>
+            </w:rPr>
+            <w:instrText xml:space="preserve"> CITATION Jar21 \l 1033 </w:instrText>
+          </w:r>
+          <w:r>
+            <w:rPr>
+              <w:rFonts w:ascii="Candara" w:hAnsi="Candara"/>
+              <w:sz w:val="24"/>
+              <w:szCs w:val="24"/>
+            </w:rPr>
+            <w:fldChar w:fldCharType="separate"/>
+          </w:r>
+          <w:r>
+            <w:rPr>
+              <w:rFonts w:ascii="Candara" w:hAnsi="Candara"/>
+              <w:noProof/>
+              <w:sz w:val="24"/>
+              <w:szCs w:val="24"/>
+              <w:lang w:val="en-US"/>
+            </w:rPr>
+            <w:t xml:space="preserve"> </w:t>
+          </w:r>
+          <w:r>
+            <w:rPr>
+              <w:rFonts w:ascii="Candara" w:hAnsi="Candara"/>
+              <w:noProof/>
+              <w:sz w:val="24"/>
+              <w:szCs w:val="24"/>
+              <w:lang w:val="en-US"/>
+            </w:rPr>
+            <w:t>(Cox, 2021)</w:t>
+          </w:r>
+          <w:r>
+            <w:rPr>
+              <w:rFonts w:ascii="Candara" w:hAnsi="Candara"/>
+              <w:sz w:val="24"/>
+              <w:szCs w:val="24"/>
+            </w:rPr>
+            <w:fldChar w:fldCharType="end"/>
+          </w:r>
+        </w:sdtContent>
+      </w:sdt>
+      <w:r>
+        <w:rPr>
+          <w:rFonts w:ascii="Candara" w:hAnsi="Candara"/>
+          <w:sz w:val="24"/>
+          <w:szCs w:val="24"/>
+        </w:rPr>
+        <w:t>. Its best-case time complexity is O(m+n), where 'm' and 'n' represent the lengths of the pattern and the text, respectively. In the worst-case scenario, when brute force comparison is necessary, the time complexity becomes O(n*m), particularly when coupled with a poor hash function. Additionally, it requires O(m) time to obtain the hash value needed for the search.</w:t>
+      </w:r>
+    </w:p>
+    <w:p>
+      <w:pPr>
+        <w:pStyle w:val="ListParagraph"/>
+        <w:spacing w:after="0"/>
+        <w:jc w:val="both"/>
+        <w:rPr>
+          <w:rFonts w:ascii="Candara" w:hAnsi="Candara"/>
+          <w:sz w:val="24"/>
+          <w:szCs w:val="24"/>
+        </w:rPr>
+      </w:pPr>
+    </w:p>
+    <w:p>
+      <w:pPr>
+        <w:pStyle w:val="ListParagraph"/>
+        <w:spacing w:after="0"/>
+        <w:jc w:val="both"/>
+        <w:rPr>
+          <w:rFonts w:ascii="Candara" w:hAnsi="Candara"/>
+          <w:sz w:val="28"/>
+          <w:szCs w:val="28"/>
+        </w:rPr>
+      </w:pPr>
+    </w:p>
+    <w:p>
+      <w:pPr>
+        <w:pStyle w:val="ListParagraph"/>
+        <w:numPr>
+          <w:ilvl w:val="1"/>
+          <w:numId w:val="11"/>
+        </w:numPr>
+        <w:spacing w:after="0"/>
+        <w:jc w:val="both"/>
+        <w:rPr>
+          <w:rFonts w:ascii="Candara" w:hAnsi="Candara"/>
+          <w:b/>
+          <w:bCs/>
+          <w:sz w:val="24"/>
+          <w:szCs w:val="24"/>
+        </w:rPr>
+      </w:pPr>
+      <w:r>
+        <w:rPr>
+          <w:rFonts w:ascii="Candara" w:hAnsi="Candara"/>
+          <w:b/>
+          <w:bCs/>
+          <w:sz w:val="28"/>
+          <w:szCs w:val="28"/>
+        </w:rPr>
+        <w:tab/>
+        <w:t>Get Platform Assistance</w:t>
+      </w:r>
+    </w:p>
+    <w:p>
+      <w:pPr>
+        <w:pStyle w:val="ListParagraph"/>
+        <w:spacing w:after="0"/>
+        <w:ind w:left="360"/>
+        <w:jc w:val="both"/>
+        <w:rPr>
+          <w:rFonts w:ascii="Candara" w:hAnsi="Candara"/>
+          <w:b/>
+          <w:bCs/>
+          <w:sz w:val="24"/>
+          <w:szCs w:val="24"/>
+        </w:rPr>
+      </w:pPr>
+      <w:r>
+        <w:rPr>
+          <w:rFonts w:ascii="Candara" w:hAnsi="Candara"/>
+          <w:b/>
+          <w:bCs/>
+          <w:sz w:val="24"/>
+          <w:szCs w:val="24"/>
+        </w:rPr>
+        <w:tab/>
+      </w:r>
+    </w:p>
+    <w:p>
+      <w:pPr>
+        <w:spacing w:after="0"/>
+        <w:jc w:val="both"/>
+        <w:rPr>
+          <w:rFonts w:ascii="Candara" w:hAnsi="Candara"/>
+          <w:sz w:val="24"/>
+          <w:szCs w:val="24"/>
+        </w:rPr>
+      </w:pPr>
+      <w:r>
+        <w:rPr>
+          <w:rFonts w:ascii="Candara" w:hAnsi="Candara"/>
+          <w:b/>
+          <w:bCs/>
+          <w:sz w:val="24"/>
+          <w:szCs w:val="24"/>
+        </w:rPr>
+        <w:tab/>
+      </w:r>
+      <w:r>
+        <w:rPr>
+          <w:rFonts w:ascii="Candara" w:hAnsi="Candara"/>
+          <w:sz w:val="28"/>
+          <w:szCs w:val="28"/>
+        </w:rPr>
+        <w:t xml:space="preserve">In this functionality, the workflow begins with the user being prompted with four different assistance options </w:t>
+      </w:r>
+    </w:p>
+    <w:p>
+      <w:pPr>
+        <w:pStyle w:val="ListParagraph"/>
+        <w:spacing w:after="0"/>
+        <w:jc w:val="both"/>
+        <w:rPr>
+          <w:rFonts w:ascii="Candara" w:hAnsi="Candara"/>
+          <w:sz w:val="24"/>
+          <w:szCs w:val="24"/>
+        </w:rPr>
+      </w:pPr>
+    </w:p>
+    <w:p>
+      <w:pPr>
+        <w:pStyle w:val="ListParagraph"/>
+        <w:numPr>
+          <w:ilvl w:val="0"/>
+          <w:numId w:val="16"/>
+        </w:numPr>
+        <w:spacing w:after="0"/>
+        <w:jc w:val="both"/>
+        <w:rPr>
+          <w:rFonts w:ascii="Candara" w:hAnsi="Candara"/>
+          <w:sz w:val="24"/>
+          <w:szCs w:val="24"/>
+        </w:rPr>
+      </w:pPr>
+      <w:r>
+        <w:rPr>
+          <w:rFonts w:ascii="Candara" w:hAnsi="Candara"/>
+          <w:sz w:val="24"/>
+          <w:szCs w:val="24"/>
+        </w:rPr>
+        <w:t xml:space="preserve">Assistance to Inter-Platform Commutation </w:t>
+      </w:r>
+    </w:p>
+    <w:p>
+      <w:pPr>
+        <w:pStyle w:val="ListParagraph"/>
+        <w:numPr>
+          <w:ilvl w:val="0"/>
+          <w:numId w:val="16"/>
+        </w:numPr>
+        <w:spacing w:after="0"/>
+        <w:jc w:val="both"/>
+        <w:rPr>
+          <w:rFonts w:ascii="Candara" w:hAnsi="Candara"/>
+          <w:sz w:val="24"/>
+          <w:szCs w:val="24"/>
+        </w:rPr>
+      </w:pPr>
+      <w:r>
+        <w:rPr>
+          <w:rFonts w:ascii="Candara" w:hAnsi="Candara"/>
+          <w:sz w:val="24"/>
+          <w:szCs w:val="24"/>
+        </w:rPr>
+        <w:t>Assistance to Find Tourist spot near Platform</w:t>
+      </w:r>
+    </w:p>
+    <w:p>
+      <w:pPr>
+        <w:pStyle w:val="ListParagraph"/>
+        <w:numPr>
+          <w:ilvl w:val="0"/>
+          <w:numId w:val="16"/>
+        </w:numPr>
+        <w:spacing w:after="0"/>
+        <w:jc w:val="both"/>
+        <w:rPr>
+          <w:rFonts w:ascii="Candara" w:hAnsi="Candara"/>
+          <w:sz w:val="24"/>
+          <w:szCs w:val="24"/>
+        </w:rPr>
+      </w:pPr>
+      <w:r>
+        <w:rPr>
+          <w:rFonts w:ascii="Candara" w:hAnsi="Candara"/>
+          <w:sz w:val="24"/>
+          <w:szCs w:val="24"/>
+        </w:rPr>
+        <w:t>Search for Dormitories of Required type</w:t>
+      </w:r>
+    </w:p>
+    <w:p>
+      <w:pPr>
+        <w:pStyle w:val="ListParagraph"/>
+        <w:spacing w:after="0"/>
+        <w:ind w:left="360"/>
+        <w:jc w:val="both"/>
+        <w:rPr>
+          <w:rFonts w:ascii="Candara" w:hAnsi="Candara"/>
+          <w:sz w:val="24"/>
+          <w:szCs w:val="24"/>
+        </w:rPr>
+      </w:pPr>
+    </w:p>
+    <w:p>
+      <w:pPr>
+        <w:pStyle w:val="ListParagraph"/>
+        <w:numPr>
+          <w:ilvl w:val="2"/>
+          <w:numId w:val="11"/>
+        </w:numPr>
+        <w:spacing w:after="0"/>
+        <w:jc w:val="both"/>
+        <w:rPr>
+          <w:rFonts w:ascii="Candara" w:hAnsi="Candara"/>
+          <w:b/>
+          <w:bCs/>
+          <w:sz w:val="24"/>
+          <w:szCs w:val="24"/>
+        </w:rPr>
+      </w:pPr>
+      <w:r>
+        <w:rPr>
+          <w:rFonts w:ascii="Candara" w:hAnsi="Candara"/>
+          <w:b/>
+          <w:bCs/>
+          <w:sz w:val="24"/>
+          <w:szCs w:val="24"/>
+        </w:rPr>
+        <w:t>Assistance to Inter-Platform Commutation</w:t>
+      </w:r>
+    </w:p>
+    <w:p>
+      <w:pPr>
+        <w:pStyle w:val="ListParagraph"/>
+        <w:spacing w:after="0"/>
+        <w:jc w:val="both"/>
+        <w:rPr>
+          <w:rFonts w:ascii="Candara" w:hAnsi="Candara"/>
+          <w:b/>
+          <w:bCs/>
+          <w:sz w:val="24"/>
+          <w:szCs w:val="24"/>
+        </w:rPr>
+      </w:pPr>
+    </w:p>
+    <w:p>
+      <w:pPr>
+        <w:pStyle w:val="ListParagraph"/>
+        <w:spacing w:after="0"/>
+        <w:jc w:val="both"/>
+        <w:rPr>
+          <w:rFonts w:ascii="Candara" w:hAnsi="Candara"/>
+          <w:sz w:val="24"/>
+          <w:szCs w:val="24"/>
+        </w:rPr>
+      </w:pPr>
+      <w:r>
+        <w:rPr>
+          <w:rFonts w:ascii="Candara" w:hAnsi="Candara"/>
+          <w:sz w:val="24"/>
+          <w:szCs w:val="24"/>
+        </w:rPr>
+        <w:t xml:space="preserve">In the implementation of this functionality, Dijkstra’s Algorithm </w:t>
+      </w:r>
+      <w:sdt>
+        <w:sdtPr>
+          <w:rPr>
+            <w:rFonts w:ascii="Candara" w:hAnsi="Candara"/>
+            <w:sz w:val="24"/>
+            <w:szCs w:val="24"/>
+          </w:rPr>
+          <w:id w:val="29624922"/>
+          <w:citation/>
+        </w:sdtPr>
+        <w:sdtContent>
+          <w:r>
+            <w:rPr>
+              <w:rFonts w:ascii="Candara" w:hAnsi="Candara"/>
+              <w:sz w:val="24"/>
+              <w:szCs w:val="24"/>
+            </w:rPr>
+            <w:fldChar w:fldCharType="begin"/>
+          </w:r>
+          <w:r>
+            <w:rPr>
+              <w:rFonts w:ascii="Candara" w:hAnsi="Candara"/>
+              <w:sz w:val="24"/>
+              <w:szCs w:val="24"/>
+              <w:lang w:val="en-US"/>
+            </w:rPr>
+            <w:instrText xml:space="preserve"> CITATION bae22 \l 1033 </w:instrText>
+          </w:r>
+          <w:r>
+            <w:rPr>
+              <w:rFonts w:ascii="Candara" w:hAnsi="Candara"/>
+              <w:sz w:val="24"/>
+              <w:szCs w:val="24"/>
+            </w:rPr>
+            <w:fldChar w:fldCharType="separate"/>
+          </w:r>
+          <w:r>
+            <w:rPr>
+              <w:rFonts w:ascii="Candara" w:hAnsi="Candara"/>
+              <w:noProof/>
+              <w:sz w:val="24"/>
+              <w:szCs w:val="24"/>
+              <w:lang w:val="en-US"/>
+            </w:rPr>
+            <w:t>(baeldung, 2022)</w:t>
+          </w:r>
+          <w:r>
+            <w:rPr>
+              <w:rFonts w:ascii="Candara" w:hAnsi="Candara"/>
+              <w:sz w:val="24"/>
+              <w:szCs w:val="24"/>
+            </w:rPr>
+            <w:fldChar w:fldCharType="end"/>
+          </w:r>
+        </w:sdtContent>
+      </w:sdt>
+      <w:r>
+        <w:rPr>
+          <w:rFonts w:ascii="Candara" w:hAnsi="Candara"/>
+          <w:sz w:val="24"/>
+          <w:szCs w:val="24"/>
+        </w:rPr>
+        <w:t>is employed to determine the shortest path between two distinct platforms. The standard Dijkstra’s Algorithm, utilizing Fibonacci heap, exhibits a much faster time complexity. However, within the project, a method with a time complexity of O(n) is employed to obtain the minimum element inside a loop that iterates n times. Consequently, the overall time complexity of this functionality is O(n</w:t>
+      </w:r>
+      <w:r>
+        <w:rPr>
+          <w:rFonts w:ascii="Candara" w:hAnsi="Candara"/>
+          <w:sz w:val="24"/>
+          <w:szCs w:val="24"/>
+          <w:vertAlign w:val="superscript"/>
+        </w:rPr>
+        <w:t>2</w:t>
+      </w:r>
+      <w:r>
+        <w:rPr>
+          <w:rFonts w:ascii="Candara" w:hAnsi="Candara"/>
+          <w:sz w:val="24"/>
+          <w:szCs w:val="24"/>
+        </w:rPr>
+        <w:t>)</w:t>
+      </w:r>
+      <w:r>
+        <w:rPr>
+          <w:rFonts w:ascii="Candara" w:hAnsi="Candara"/>
+          <w:sz w:val="24"/>
+          <w:szCs w:val="24"/>
+        </w:rPr>
+        <w:t>.</w:t>
+      </w:r>
+    </w:p>
+    <w:p>
+      <w:pPr>
+        <w:pStyle w:val="ListParagraph"/>
+        <w:spacing w:after="0"/>
+        <w:jc w:val="both"/>
+        <w:rPr>
+          <w:rFonts w:ascii="Candara" w:hAnsi="Candara"/>
+          <w:sz w:val="28"/>
+          <w:szCs w:val="28"/>
+          <w:vertAlign w:val="superscript"/>
+        </w:rPr>
+      </w:pPr>
+    </w:p>
+    <w:p>
+      <w:pPr>
+        <w:pStyle w:val="ListParagraph"/>
+        <w:numPr>
+          <w:ilvl w:val="2"/>
+          <w:numId w:val="11"/>
+        </w:numPr>
+        <w:spacing w:after="0"/>
+        <w:jc w:val="both"/>
+        <w:rPr>
+          <w:rFonts w:ascii="Candara" w:hAnsi="Candara"/>
+          <w:b/>
+          <w:bCs/>
+          <w:sz w:val="24"/>
+          <w:szCs w:val="24"/>
+        </w:rPr>
+      </w:pPr>
+      <w:r>
+        <w:rPr>
+          <w:rFonts w:ascii="Candara" w:hAnsi="Candara"/>
+          <w:b/>
+          <w:bCs/>
+          <w:sz w:val="24"/>
+          <w:szCs w:val="24"/>
+        </w:rPr>
+        <w:t>Assistance to Find Tourist spot near Platform</w:t>
+      </w:r>
+    </w:p>
+    <w:p>
+      <w:pPr>
+        <w:pStyle w:val="ListParagraph"/>
+        <w:spacing w:after="0"/>
+        <w:jc w:val="both"/>
+        <w:rPr>
+          <w:rFonts w:ascii="Candara" w:hAnsi="Candara"/>
+          <w:b/>
+          <w:bCs/>
+          <w:sz w:val="24"/>
+          <w:szCs w:val="24"/>
+        </w:rPr>
+      </w:pPr>
+    </w:p>
+    <w:p>
+      <w:pPr>
+        <w:pStyle w:val="ListParagraph"/>
+        <w:spacing w:after="0"/>
+        <w:jc w:val="both"/>
+        <w:rPr>
+          <w:rFonts w:ascii="Candara" w:hAnsi="Candara"/>
+          <w:sz w:val="28"/>
+          <w:szCs w:val="28"/>
+        </w:rPr>
+      </w:pPr>
+      <w:r>
+        <w:rPr>
+          <w:rFonts w:ascii="Candara" w:hAnsi="Candara"/>
+          <w:sz w:val="24"/>
+          <w:szCs w:val="24"/>
+        </w:rPr>
+        <w:t xml:space="preserve">In this functionality, the raw data associating each place with its corresponding station is copied to a struct, resulting in time and space complexities of O(n). </w:t>
+      </w:r>
+      <w:r>
+        <w:rPr>
+          <w:rFonts w:ascii="Candara" w:hAnsi="Candara"/>
+          <w:sz w:val="24"/>
+          <w:szCs w:val="24"/>
+        </w:rPr>
+        <w:lastRenderedPageBreak/>
+        <w:t>However, the inclusion of the Knuth Morris Pratt Algorithm</w:t>
+      </w:r>
+      <w:sdt>
+        <w:sdtPr>
+          <w:rPr>
+            <w:rFonts w:ascii="Candara" w:hAnsi="Candara"/>
+            <w:sz w:val="24"/>
+            <w:szCs w:val="24"/>
+          </w:rPr>
+          <w:id w:val="227119020"/>
+          <w:citation/>
+        </w:sdtPr>
+        <w:sdtContent>
+          <w:r>
+            <w:rPr>
+              <w:rFonts w:ascii="Candara" w:hAnsi="Candara"/>
+              <w:sz w:val="24"/>
+              <w:szCs w:val="24"/>
+            </w:rPr>
+            <w:fldChar w:fldCharType="begin"/>
+          </w:r>
+          <w:r>
+            <w:rPr>
+              <w:rFonts w:ascii="Candara" w:hAnsi="Candara"/>
+              <w:sz w:val="24"/>
+              <w:szCs w:val="24"/>
+              <w:lang w:val="en-US"/>
+            </w:rPr>
+            <w:instrText xml:space="preserve"> CITATION Pri231 \l 1033 </w:instrText>
+          </w:r>
+          <w:r>
+            <w:rPr>
+              <w:rFonts w:ascii="Candara" w:hAnsi="Candara"/>
+              <w:sz w:val="24"/>
+              <w:szCs w:val="24"/>
+            </w:rPr>
+            <w:fldChar w:fldCharType="separate"/>
+          </w:r>
+          <w:r>
+            <w:rPr>
+              <w:rFonts w:ascii="Candara" w:hAnsi="Candara"/>
+              <w:noProof/>
+              <w:sz w:val="24"/>
+              <w:szCs w:val="24"/>
+              <w:lang w:val="en-US"/>
+            </w:rPr>
+            <w:t xml:space="preserve"> </w:t>
+          </w:r>
+          <w:r>
+            <w:rPr>
+              <w:rFonts w:ascii="Candara" w:hAnsi="Candara"/>
+              <w:noProof/>
+              <w:sz w:val="24"/>
+              <w:szCs w:val="24"/>
+              <w:lang w:val="en-US"/>
+            </w:rPr>
+            <w:t>(Pedamkar, 2023)</w:t>
+          </w:r>
+          <w:r>
+            <w:rPr>
+              <w:rFonts w:ascii="Candara" w:hAnsi="Candara"/>
+              <w:sz w:val="24"/>
+              <w:szCs w:val="24"/>
+            </w:rPr>
+            <w:fldChar w:fldCharType="end"/>
+          </w:r>
+        </w:sdtContent>
+      </w:sdt>
+      <w:r>
+        <w:rPr>
+          <w:rFonts w:ascii="Candara" w:hAnsi="Candara"/>
+          <w:sz w:val="24"/>
+          <w:szCs w:val="24"/>
+        </w:rPr>
+        <w:t xml:space="preserve"> introduces an additional time complexity of O(m+n) for each line of data. This holds true for both the best and worst cases</w:t>
+      </w:r>
+      <w:r>
+        <w:rPr>
+          <w:rFonts w:ascii="Candara" w:hAnsi="Candara"/>
+          <w:sz w:val="24"/>
+          <w:szCs w:val="24"/>
+        </w:rPr>
+        <w:t>.</w:t>
+      </w:r>
+    </w:p>
+    <w:p>
+      <w:pPr>
+        <w:pStyle w:val="ListParagraph"/>
+        <w:numPr>
+          <w:ilvl w:val="2"/>
+          <w:numId w:val="11"/>
+        </w:numPr>
+        <w:spacing w:after="0"/>
+        <w:jc w:val="both"/>
+        <w:rPr>
+          <w:rFonts w:ascii="Candara" w:hAnsi="Candara"/>
+          <w:b/>
+          <w:bCs/>
+          <w:sz w:val="24"/>
+          <w:szCs w:val="24"/>
+        </w:rPr>
+      </w:pPr>
+      <w:r>
+        <w:rPr>
+          <w:rFonts w:ascii="Candara" w:hAnsi="Candara"/>
+          <w:b/>
+          <w:bCs/>
+          <w:sz w:val="24"/>
+          <w:szCs w:val="24"/>
+        </w:rPr>
+        <w:t>Search for Dormitories of Required Type</w:t>
+      </w:r>
+    </w:p>
+    <w:p>
+      <w:pPr>
+        <w:pStyle w:val="ListParagraph"/>
+        <w:spacing w:after="0"/>
+        <w:jc w:val="both"/>
+        <w:rPr>
+          <w:rFonts w:ascii="Candara" w:hAnsi="Candara"/>
+          <w:b/>
+          <w:bCs/>
+          <w:sz w:val="24"/>
+          <w:szCs w:val="24"/>
+        </w:rPr>
+      </w:pPr>
+      <w:r>
+        <w:rPr>
+          <w:rFonts w:ascii="Candara" w:hAnsi="Candara"/>
+          <w:b/>
+          <w:bCs/>
+          <w:sz w:val="24"/>
+          <w:szCs w:val="24"/>
+        </w:rPr>
+        <w:tab/>
+      </w:r>
+    </w:p>
+    <w:p>
+      <w:pPr>
+        <w:pStyle w:val="NormalWeb"/>
+        <w:rPr>
+          <w:rFonts w:ascii="Candara" w:hAnsi="Candara"/>
+        </w:rPr>
+      </w:pPr>
+      <w:r>
+        <w:rPr>
+          <w:rFonts w:ascii="Candara" w:hAnsi="Candara"/>
+        </w:rPr>
+        <w:t>To facilitate passengers in choosing the dormitories of their preferred type, an implementation has been developed. The process involves loading data from a file, which takes O(n) time to iterate through all the details. Additionally, inserting nodes into a Binary Search Tree (BST)</w:t>
+      </w:r>
+      <w:r>
+        <w:rPr>
+          <w:rFonts w:ascii="Candara" w:hAnsi="Candara"/>
+        </w:rPr>
+        <w:t xml:space="preserve"> </w:t>
+      </w:r>
+      <w:sdt>
+        <w:sdtPr>
+          <w:rPr>
+            <w:rFonts w:ascii="Candara" w:hAnsi="Candara"/>
+          </w:rPr>
+          <w:id w:val="-1107032809"/>
+          <w:citation/>
+        </w:sdtPr>
+        <w:sdtContent>
+          <w:r>
+            <w:rPr>
+              <w:rFonts w:ascii="Candara" w:hAnsi="Candara"/>
+            </w:rPr>
+            <w:fldChar w:fldCharType="begin"/>
+          </w:r>
+          <w:r>
+            <w:rPr>
+              <w:rFonts w:ascii="Candara" w:hAnsi="Candara"/>
+              <w:lang w:val="en-US"/>
+            </w:rPr>
+            <w:instrText xml:space="preserve"> CITATION Roh23 \l 1033 </w:instrText>
+          </w:r>
+          <w:r>
+            <w:rPr>
+              <w:rFonts w:ascii="Candara" w:hAnsi="Candara"/>
+            </w:rPr>
+            <w:fldChar w:fldCharType="separate"/>
+          </w:r>
+          <w:r>
+            <w:rPr>
+              <w:rFonts w:ascii="Candara" w:hAnsi="Candara"/>
+              <w:noProof/>
+              <w:lang w:val="en-US"/>
+            </w:rPr>
+            <w:t>(Sharma, 2023)</w:t>
+          </w:r>
+          <w:r>
+            <w:rPr>
+              <w:rFonts w:ascii="Candara" w:hAnsi="Candara"/>
+            </w:rPr>
+            <w:fldChar w:fldCharType="end"/>
+          </w:r>
+        </w:sdtContent>
+      </w:sdt>
+      <w:r>
+        <w:rPr>
+          <w:rFonts w:ascii="Candara" w:hAnsi="Candara"/>
+        </w:rPr>
+        <w:t xml:space="preserve"> is part of the process, and this operation takes O(log</w:t>
+      </w:r>
+      <w:r>
+        <w:rPr>
+          <w:rFonts w:ascii="Candara" w:hAnsi="Candara"/>
+        </w:rPr>
+        <w:t>(n)</w:t>
+      </w:r>
+      <w:r>
+        <w:rPr>
+          <w:rFonts w:ascii="Candara" w:hAnsi="Candara"/>
+        </w:rPr>
+        <w:t>) time. Consequently, the overall time complexity for this functionality is O(n*log(n)).</w:t>
+      </w:r>
+    </w:p>
+    <w:p>
+      <w:pPr>
+        <w:pStyle w:val="NormalWeb"/>
+        <w:rPr>
+          <w:rFonts w:ascii="Candara" w:hAnsi="Candara"/>
+        </w:rPr>
+      </w:pPr>
+      <w:r>
+        <w:rPr>
+          <w:rFonts w:ascii="Candara" w:hAnsi="Candara"/>
+        </w:rPr>
+        <w:t>Furthermore, the user-provided dormitory type is identified using the Breadth-First Search (BFS) algorithm</w:t>
+      </w:r>
+      <w:sdt>
+        <w:sdtPr>
+          <w:rPr>
+            <w:rFonts w:ascii="Candara" w:hAnsi="Candara"/>
+          </w:rPr>
+          <w:id w:val="-217356385"/>
+          <w:citation/>
+        </w:sdtPr>
+        <w:sdtContent>
+          <w:r>
+            <w:rPr>
+              <w:rFonts w:ascii="Candara" w:hAnsi="Candara"/>
+            </w:rPr>
+            <w:fldChar w:fldCharType="begin"/>
+          </w:r>
+          <w:r>
+            <w:rPr>
+              <w:rFonts w:ascii="Candara" w:hAnsi="Candara"/>
+              <w:lang w:val="en-US"/>
+            </w:rPr>
+            <w:instrText xml:space="preserve"> CITATION Tec23 \l 1033 </w:instrText>
+          </w:r>
+          <w:r>
+            <w:rPr>
+              <w:rFonts w:ascii="Candara" w:hAnsi="Candara"/>
+            </w:rPr>
+            <w:fldChar w:fldCharType="separate"/>
+          </w:r>
+          <w:r>
+            <w:rPr>
+              <w:rFonts w:ascii="Candara" w:hAnsi="Candara"/>
+              <w:noProof/>
+              <w:lang w:val="en-US"/>
+            </w:rPr>
+            <w:t xml:space="preserve"> </w:t>
+          </w:r>
+          <w:r>
+            <w:rPr>
+              <w:rFonts w:ascii="Candara" w:hAnsi="Candara"/>
+              <w:noProof/>
+              <w:lang w:val="en-US"/>
+            </w:rPr>
+            <w:t>(Sauce, 2023)</w:t>
+          </w:r>
+          <w:r>
+            <w:rPr>
+              <w:rFonts w:ascii="Candara" w:hAnsi="Candara"/>
+            </w:rPr>
+            <w:fldChar w:fldCharType="end"/>
+          </w:r>
+        </w:sdtContent>
+      </w:sdt>
+      <w:r>
+        <w:rPr>
+          <w:rFonts w:ascii="Candara" w:hAnsi="Candara"/>
+        </w:rPr>
+        <w:t>, which has a complexity of O(v+e), where 'v' is the number of vertices and 'e' is the number of edges. Within the BFS algorithm, the Knuth Morris Pratt (KMP) algorithm is called for a number of times equal to the sum of vertices and edges, resulting in a time complexity of O((v+e)</w:t>
+      </w:r>
+      <w:r>
+        <w:rPr>
+          <w:rFonts w:ascii="Candara" w:hAnsi="Candara"/>
+        </w:rPr>
+        <w:t xml:space="preserve"> </w:t>
+      </w:r>
+      <w:r>
+        <w:rPr>
+          <w:rFonts w:ascii="Candara" w:hAnsi="Candara"/>
+        </w:rPr>
+        <w:t>*</w:t>
+      </w:r>
+      <w:r>
+        <w:rPr>
+          <w:rFonts w:ascii="Candara" w:hAnsi="Candara"/>
+        </w:rPr>
+        <w:t xml:space="preserve"> </w:t>
+      </w:r>
+      <w:r>
+        <w:rPr>
+          <w:rFonts w:ascii="Candara" w:hAnsi="Candara"/>
+        </w:rPr>
+        <w:t xml:space="preserve">(m+n)) for both the </w:t>
+      </w:r>
+      <w:r>
+        <w:rPr>
+          <w:rFonts w:ascii="Candara" w:hAnsi="Candara"/>
+        </w:rPr>
+        <w:t>best</w:t>
+      </w:r>
+      <w:r>
+        <w:rPr>
+          <w:rFonts w:ascii="Candara" w:hAnsi="Candara"/>
+        </w:rPr>
+        <w:t xml:space="preserve"> </w:t>
+      </w:r>
+      <w:r>
+        <w:rPr>
+          <w:rFonts w:ascii="Candara" w:hAnsi="Candara"/>
+        </w:rPr>
+        <w:t>and worst-case</w:t>
+      </w:r>
+      <w:r>
+        <w:rPr>
+          <w:rFonts w:ascii="Candara" w:hAnsi="Candara"/>
+        </w:rPr>
+        <w:t xml:space="preserve"> scenarios</w:t>
+      </w:r>
+    </w:p>
+    <w:p>
+      <w:pPr>
+        <w:pStyle w:val="ListParagraph"/>
+        <w:spacing w:after="0"/>
+        <w:jc w:val="both"/>
+        <w:rPr>
+          <w:rFonts w:ascii="Candara" w:hAnsi="Candara"/>
+          <w:b/>
+          <w:bCs/>
+          <w:sz w:val="24"/>
+          <w:szCs w:val="24"/>
+        </w:rPr>
+      </w:pPr>
+    </w:p>
+    <w:p>
+      <w:pPr>
+        <w:pStyle w:val="ListParagraph"/>
+        <w:numPr>
+          <w:ilvl w:val="1"/>
+          <w:numId w:val="11"/>
+        </w:numPr>
+        <w:spacing w:after="0"/>
+        <w:jc w:val="both"/>
+        <w:rPr>
+          <w:rFonts w:ascii="Candara" w:hAnsi="Candara"/>
+          <w:b/>
+          <w:bCs/>
+          <w:sz w:val="24"/>
+          <w:szCs w:val="24"/>
+        </w:rPr>
+      </w:pPr>
+      <w:r>
+        <w:rPr>
+          <w:rFonts w:ascii="Candara" w:hAnsi="Candara"/>
+          <w:b/>
+          <w:bCs/>
+          <w:sz w:val="28"/>
+          <w:szCs w:val="28"/>
+        </w:rPr>
+        <w:tab/>
+        <w:t>Providing user to make Notes/ To-Do’s</w:t>
+      </w:r>
+    </w:p>
+    <w:p>
+      <w:pPr>
+        <w:pStyle w:val="ListParagraph"/>
+        <w:spacing w:after="0"/>
+        <w:ind w:left="360"/>
+        <w:jc w:val="both"/>
+        <w:rPr>
+          <w:rFonts w:ascii="Candara" w:hAnsi="Candara"/>
+          <w:sz w:val="24"/>
+          <w:szCs w:val="24"/>
+        </w:rPr>
+      </w:pPr>
+      <w:r>
+        <w:rPr>
+          <w:rFonts w:ascii="Candara" w:hAnsi="Candara"/>
+          <w:sz w:val="24"/>
+          <w:szCs w:val="24"/>
+        </w:rPr>
+        <w:tab/>
+      </w:r>
+    </w:p>
+    <w:p>
+      <w:pPr>
+        <w:pStyle w:val="ListParagraph"/>
+        <w:spacing w:after="0"/>
+        <w:ind w:left="360"/>
+        <w:jc w:val="both"/>
+        <w:rPr>
+          <w:rFonts w:ascii="Candara" w:hAnsi="Candara"/>
+          <w:sz w:val="24"/>
+          <w:szCs w:val="24"/>
+        </w:rPr>
+      </w:pPr>
+      <w:r>
+        <w:rPr>
+          <w:rFonts w:ascii="Candara" w:hAnsi="Candara"/>
+          <w:sz w:val="24"/>
+          <w:szCs w:val="24"/>
+        </w:rPr>
+        <w:tab/>
+      </w:r>
+      <w:r>
+        <w:rPr>
+          <w:rFonts w:ascii="Candara" w:hAnsi="Candara"/>
+          <w:sz w:val="24"/>
+          <w:szCs w:val="24"/>
+        </w:rPr>
+        <w:t>This functionality follows a similar approach, involving the retrieval of data from a file, incorporation into a structure, and the execution of a Knuth Morris Pratt (KMP) search operation. The time and space complexities for this process remain consistent with the aforementioned functionality.</w:t>
+      </w:r>
+    </w:p>
+    <w:p>
+      <w:pPr>
+        <w:pStyle w:val="ListParagraph"/>
+        <w:spacing w:after="0"/>
+        <w:ind w:left="360"/>
+        <w:jc w:val="both"/>
+        <w:rPr>
+          <w:rFonts w:ascii="Candara" w:hAnsi="Candara"/>
+          <w:sz w:val="28"/>
+          <w:szCs w:val="28"/>
+        </w:rPr>
+      </w:pPr>
+    </w:p>
+    <w:p>
+      <w:pPr>
+        <w:spacing w:after="0"/>
+        <w:jc w:val="both"/>
         <w:rPr>
           <w:rFonts w:ascii="Candara" w:hAnsi="Candara"/>
           <w:b/>
@@ -4628,8 +5797,7 @@
           <w:sz w:val="28"/>
           <w:szCs w:val="24"/>
         </w:rPr>
-        <w:t xml:space="preserve">6. </w:t>
-      </w:r>
+      </w:pPr>
       <w:r>
         <w:rPr>
           <w:rFonts w:ascii="Candara" w:hAnsi="Candara"/>
@@ -4638,62 +5806,9 @@
           <w:sz w:val="28"/>
           <w:szCs w:val="24"/>
         </w:rPr>
-        <w:t>Conclusion</w:t>
-      </w:r>
-    </w:p>
-    <w:p>
-      <w:pPr>
-        <w:spacing w:after="0"/>
-        <w:jc w:val="both"/>
-        <w:rPr>
-          <w:rFonts w:ascii="Candara" w:hAnsi="Candara"/>
-          <w:sz w:val="24"/>
-          <w:szCs w:val="24"/>
-        </w:rPr>
-      </w:pPr>
-    </w:p>
-    <w:p>
-      <w:pPr>
-        <w:spacing w:after="0"/>
-        <w:jc w:val="both"/>
-        <w:rPr>
-          <w:rFonts w:ascii="Candara" w:hAnsi="Candara"/>
-          <w:sz w:val="24"/>
-          <w:szCs w:val="24"/>
-        </w:rPr>
-      </w:pPr>
-      <w:r>
-        <w:rPr>
-          <w:rFonts w:ascii="Candara" w:hAnsi="Candara"/>
-          <w:sz w:val="24"/>
-          <w:szCs w:val="24"/>
-        </w:rPr>
-        <w:t xml:space="preserve">What are you taking away as learning from the project? </w:t>
-      </w:r>
-      <w:r>
-        <w:rPr>
-          <w:rFonts w:ascii="Candara" w:hAnsi="Candara"/>
-          <w:sz w:val="24"/>
-          <w:szCs w:val="24"/>
-        </w:rPr>
-        <w:t xml:space="preserve">Describe your learning and project takeaways. </w:t>
-      </w:r>
-    </w:p>
-    <w:p>
-      <w:pPr>
-        <w:spacing w:after="0"/>
-        <w:jc w:val="both"/>
-        <w:rPr>
-          <w:rFonts w:ascii="Candara" w:hAnsi="Candara"/>
-          <w:sz w:val="24"/>
-          <w:szCs w:val="24"/>
-        </w:rPr>
-      </w:pPr>
-    </w:p>
-    <w:p>
-      <w:pPr>
-        <w:spacing w:after="0"/>
-        <w:jc w:val="both"/>
+        <w:t xml:space="preserve">6. </w:t>
+      </w:r>
+      <w:r>
         <w:rPr>
           <w:rFonts w:ascii="Candara" w:hAnsi="Candara"/>
           <w:b/>
@@ -4701,12 +5816,609 @@
           <w:sz w:val="28"/>
           <w:szCs w:val="24"/>
         </w:rPr>
-      </w:pPr>
-    </w:p>
-    <w:p>
-      <w:pPr>
-        <w:spacing w:after="0"/>
-        <w:jc w:val="both"/>
+        <w:t>Conclusion</w:t>
+      </w:r>
+    </w:p>
+    <w:p>
+      <w:pPr>
+        <w:spacing w:after="0"/>
+        <w:jc w:val="both"/>
+        <w:rPr>
+          <w:rFonts w:ascii="Candara" w:hAnsi="Candara"/>
+          <w:sz w:val="24"/>
+          <w:szCs w:val="24"/>
+        </w:rPr>
+      </w:pPr>
+    </w:p>
+    <w:p>
+      <w:pPr>
+        <w:spacing w:after="0"/>
+        <w:jc w:val="both"/>
+        <w:rPr>
+          <w:rFonts w:ascii="Candara" w:hAnsi="Candara"/>
+          <w:sz w:val="24"/>
+          <w:szCs w:val="24"/>
+        </w:rPr>
+      </w:pPr>
+      <w:r>
+        <w:rPr>
+          <w:rFonts w:ascii="Candara" w:hAnsi="Candara"/>
+          <w:sz w:val="24"/>
+          <w:szCs w:val="24"/>
+        </w:rPr>
+        <w:tab/>
+      </w:r>
+      <w:r>
+        <w:rPr>
+          <w:rFonts w:ascii="Candara" w:hAnsi="Candara"/>
+          <w:sz w:val="24"/>
+          <w:szCs w:val="24"/>
+        </w:rPr>
+        <w:t xml:space="preserve">Concluding the Data Structures and Algorithms (DSA) course marks the culmination of an extensive exploration into the fundamental building blocks of computer science. The course has provided a thorough understanding of various data structures and algorithms, establishing a solid groundwork for </w:t>
+      </w:r>
+      <w:r>
+        <w:rPr>
+          <w:rFonts w:ascii="Candara" w:hAnsi="Candara"/>
+          <w:sz w:val="24"/>
+          <w:szCs w:val="24"/>
+        </w:rPr>
+        <w:t>solving</w:t>
+      </w:r>
+      <w:r>
+        <w:rPr>
+          <w:rFonts w:ascii="Candara" w:hAnsi="Candara"/>
+          <w:sz w:val="24"/>
+          <w:szCs w:val="24"/>
+        </w:rPr>
+        <w:t xml:space="preserve"> </w:t>
+      </w:r>
+      <w:r>
+        <w:rPr>
+          <w:rFonts w:ascii="Candara" w:hAnsi="Candara"/>
+          <w:sz w:val="24"/>
+          <w:szCs w:val="24"/>
+        </w:rPr>
+        <w:t>complex</w:t>
+      </w:r>
+      <w:r>
+        <w:rPr>
+          <w:rFonts w:ascii="Candara" w:hAnsi="Candara"/>
+          <w:sz w:val="24"/>
+          <w:szCs w:val="24"/>
+        </w:rPr>
+        <w:t xml:space="preserve"> computational problems.</w:t>
+      </w:r>
+    </w:p>
+    <w:p>
+      <w:pPr>
+        <w:spacing w:after="0"/>
+        <w:jc w:val="both"/>
+        <w:rPr>
+          <w:rFonts w:ascii="Candara" w:hAnsi="Candara"/>
+          <w:sz w:val="24"/>
+          <w:szCs w:val="24"/>
+        </w:rPr>
+      </w:pPr>
+    </w:p>
+    <w:p>
+      <w:pPr>
+        <w:spacing w:after="0"/>
+        <w:jc w:val="both"/>
+        <w:rPr>
+          <w:rFonts w:ascii="Candara" w:hAnsi="Candara"/>
+          <w:sz w:val="24"/>
+          <w:szCs w:val="24"/>
+        </w:rPr>
+      </w:pPr>
+      <w:r>
+        <w:rPr>
+          <w:rFonts w:ascii="Candara" w:hAnsi="Candara"/>
+          <w:sz w:val="24"/>
+          <w:szCs w:val="24"/>
+        </w:rPr>
+        <w:t>Various algorithmic strategies, such as divide-and-conquer, dynamic programming, and greedy algorithms, have been thoroughly examined throughout the course. The acquired skill of analysing the time and space complexity</w:t>
+      </w:r>
+      <w:r>
+        <w:rPr>
+          <w:rFonts w:ascii="Candara" w:hAnsi="Candara"/>
+          <w:sz w:val="24"/>
+          <w:szCs w:val="24"/>
+        </w:rPr>
+        <w:t xml:space="preserve"> from basic sorting to difficult graph related</w:t>
+      </w:r>
+      <w:r>
+        <w:rPr>
+          <w:rFonts w:ascii="Candara" w:hAnsi="Candara"/>
+          <w:sz w:val="24"/>
+          <w:szCs w:val="24"/>
+        </w:rPr>
+        <w:t xml:space="preserve"> algorithms serves as a crucial asset. The ability to evaluate algorithm</w:t>
+      </w:r>
+      <w:r>
+        <w:rPr>
+          <w:rFonts w:ascii="Candara" w:hAnsi="Candara"/>
+          <w:sz w:val="24"/>
+          <w:szCs w:val="24"/>
+        </w:rPr>
+        <w:t>ic</w:t>
+      </w:r>
+      <w:r>
+        <w:rPr>
+          <w:rFonts w:ascii="Candara" w:hAnsi="Candara"/>
+          <w:sz w:val="24"/>
+          <w:szCs w:val="24"/>
+        </w:rPr>
+        <w:t xml:space="preserve"> efficiency and make informed decisions about their applicability in different scenarios is a key takeaway.</w:t>
+      </w:r>
+    </w:p>
+    <w:p>
+      <w:pPr>
+        <w:spacing w:after="0"/>
+        <w:jc w:val="both"/>
+        <w:rPr>
+          <w:rFonts w:ascii="Candara" w:hAnsi="Candara"/>
+          <w:sz w:val="24"/>
+          <w:szCs w:val="24"/>
+        </w:rPr>
+      </w:pPr>
+    </w:p>
+    <w:p>
+      <w:pPr>
+        <w:spacing w:after="0"/>
+        <w:jc w:val="both"/>
+        <w:rPr>
+          <w:rFonts w:ascii="Candara" w:hAnsi="Candara"/>
+          <w:sz w:val="24"/>
+          <w:szCs w:val="24"/>
+        </w:rPr>
+      </w:pPr>
+      <w:r>
+        <w:rPr>
+          <w:rFonts w:ascii="Candara" w:hAnsi="Candara"/>
+          <w:sz w:val="24"/>
+          <w:szCs w:val="24"/>
+        </w:rPr>
+        <w:lastRenderedPageBreak/>
+        <w:t>Algorithmic problem-solving is highlighted by the practice of breaking down complex problems into more manageable subproblems, a theme evident throughout the entire module</w:t>
+      </w:r>
+      <w:r>
+        <w:rPr>
+          <w:rFonts w:ascii="Candara" w:hAnsi="Candara"/>
+          <w:sz w:val="24"/>
+          <w:szCs w:val="24"/>
+        </w:rPr>
+        <w:t xml:space="preserve"> written here</w:t>
+      </w:r>
+      <w:r>
+        <w:rPr>
+          <w:rFonts w:ascii="Candara" w:hAnsi="Candara"/>
+          <w:sz w:val="24"/>
+          <w:szCs w:val="24"/>
+        </w:rPr>
+        <w:t>. Engaging with these challenges not only deepened understanding but also fostered confidence in approaching and resolving complex computational problems.</w:t>
+      </w:r>
+    </w:p>
+    <w:p>
+      <w:pPr>
+        <w:spacing w:after="0"/>
+        <w:jc w:val="both"/>
+        <w:rPr>
+          <w:rFonts w:ascii="Candara" w:hAnsi="Candara"/>
+          <w:sz w:val="24"/>
+          <w:szCs w:val="24"/>
+        </w:rPr>
+      </w:pPr>
+    </w:p>
+    <w:sdt>
+      <w:sdtPr>
+        <w:rPr>
+          <w:rFonts w:ascii="Candara" w:eastAsiaTheme="minorHAnsi" w:hAnsi="Candara" w:cstheme="minorBidi"/>
+          <w:color w:val="auto"/>
+          <w:sz w:val="22"/>
+          <w:szCs w:val="22"/>
+          <w:lang w:val="en-IN"/>
+        </w:rPr>
+        <w:id w:val="1443949342"/>
+        <w:docPartObj>
+          <w:docPartGallery w:val="Bibliographies"/>
+          <w:docPartUnique/>
+        </w:docPartObj>
+      </w:sdtPr>
+      <w:sdtEndPr>
+        <w:rPr>
+          <w:rFonts w:asciiTheme="minorHAnsi" w:hAnsiTheme="minorHAnsi"/>
+        </w:rPr>
+      </w:sdtEndPr>
+      <w:sdtContent>
+        <w:p>
+          <w:pPr>
+            <w:pStyle w:val="Heading1"/>
+            <w:rPr>
+              <w:rFonts w:ascii="Candara" w:hAnsi="Candara"/>
+              <w:b/>
+              <w:bCs/>
+            </w:rPr>
+          </w:pPr>
+          <w:r>
+            <w:rPr>
+              <w:rFonts w:ascii="Candara" w:hAnsi="Candara"/>
+              <w:b/>
+              <w:bCs/>
+            </w:rPr>
+            <w:t>7. References</w:t>
+          </w:r>
+        </w:p>
+        <w:sdt>
+          <w:sdtPr>
+            <w:id w:val="-573587230"/>
+            <w:bibliography/>
+          </w:sdtPr>
+          <w:sdtContent>
+            <w:p>
+              <w:pPr>
+                <w:pStyle w:val="Bibliography"/>
+                <w:ind w:left="720" w:hanging="720"/>
+                <w:rPr>
+                  <w:noProof/>
+                  <w:sz w:val="24"/>
+                  <w:szCs w:val="24"/>
+                  <w:lang w:val="en-US"/>
+                </w:rPr>
+              </w:pPr>
+              <w:r>
+                <w:fldChar w:fldCharType="begin"/>
+              </w:r>
+              <w:r>
+                <w:instrText xml:space="preserve"> BIBLIOGRAPHY </w:instrText>
+              </w:r>
+              <w:r>
+                <w:fldChar w:fldCharType="separate"/>
+              </w:r>
+              <w:r>
+                <w:rPr>
+                  <w:noProof/>
+                  <w:lang w:val="en-US"/>
+                </w:rPr>
+                <w:t xml:space="preserve">baeldung. (2022, November 9). </w:t>
+              </w:r>
+              <w:r>
+                <w:rPr>
+                  <w:i/>
+                  <w:iCs/>
+                  <w:noProof/>
+                  <w:lang w:val="en-US"/>
+                </w:rPr>
+                <w:t>Understanding Time Complexity Calculation for Dijkstra Algorithm</w:t>
+              </w:r>
+              <w:r>
+                <w:rPr>
+                  <w:noProof/>
+                  <w:lang w:val="en-US"/>
+                </w:rPr>
+                <w:t>. Retrieved from https://www.baeldung.com/cs/dijkstra-time-complexity</w:t>
+              </w:r>
+            </w:p>
+            <w:p>
+              <w:pPr>
+                <w:pStyle w:val="Bibliography"/>
+                <w:ind w:left="720" w:hanging="720"/>
+                <w:rPr>
+                  <w:noProof/>
+                  <w:lang w:val="en-US"/>
+                </w:rPr>
+              </w:pPr>
+              <w:r>
+                <w:rPr>
+                  <w:noProof/>
+                  <w:lang w:val="en-US"/>
+                </w:rPr>
+                <w:t xml:space="preserve">Cox, J. (2021, April 4). </w:t>
+              </w:r>
+              <w:r>
+                <w:rPr>
+                  <w:i/>
+                  <w:iCs/>
+                  <w:noProof/>
+                  <w:lang w:val="en-US"/>
+                </w:rPr>
+                <w:t>The Rabin-Karp String Searching Algorithm</w:t>
+              </w:r>
+              <w:r>
+                <w:rPr>
+                  <w:noProof/>
+                  <w:lang w:val="en-US"/>
+                </w:rPr>
+                <w:t>. Retrieved from https://medium.com/smucs/the-rabin-karp-string-searching-algorithm-21c2b50905f4</w:t>
+              </w:r>
+            </w:p>
+            <w:p>
+              <w:pPr>
+                <w:pStyle w:val="Bibliography"/>
+                <w:ind w:left="720" w:hanging="720"/>
+                <w:rPr>
+                  <w:noProof/>
+                  <w:lang w:val="en-US"/>
+                </w:rPr>
+              </w:pPr>
+              <w:r>
+                <w:rPr>
+                  <w:noProof/>
+                  <w:lang w:val="en-US"/>
+                </w:rPr>
+                <w:t xml:space="preserve">Gupta, V. (2023, March 14). </w:t>
+              </w:r>
+              <w:r>
+                <w:rPr>
+                  <w:i/>
+                  <w:iCs/>
+                  <w:noProof/>
+                  <w:lang w:val="en-US"/>
+                </w:rPr>
+                <w:t>Visualizing, Designing, and Analyzing the Insertion Sort Algorithm.</w:t>
+              </w:r>
+              <w:r>
+                <w:rPr>
+                  <w:noProof/>
+                  <w:lang w:val="en-US"/>
+                </w:rPr>
+                <w:t xml:space="preserve"> Retrieved from https://medium.com/javarevisited/visualizing-designing-and-analyzing-the-insertion-sort-algorithm-latest-4bb963fd82f7</w:t>
+              </w:r>
+            </w:p>
+            <w:p>
+              <w:pPr>
+                <w:pStyle w:val="Bibliography"/>
+                <w:ind w:left="720" w:hanging="720"/>
+                <w:rPr>
+                  <w:noProof/>
+                  <w:lang w:val="en-US"/>
+                </w:rPr>
+              </w:pPr>
+              <w:r>
+                <w:rPr>
+                  <w:noProof/>
+                  <w:lang w:val="en-US"/>
+                </w:rPr>
+                <w:t xml:space="preserve">Patel, H. (2023, December 19). </w:t>
+              </w:r>
+              <w:r>
+                <w:rPr>
+                  <w:i/>
+                  <w:iCs/>
+                  <w:noProof/>
+                  <w:lang w:val="en-US"/>
+                </w:rPr>
+                <w:t>QuickSort Algorithm: An Overview</w:t>
+              </w:r>
+              <w:r>
+                <w:rPr>
+                  <w:noProof/>
+                  <w:lang w:val="en-US"/>
+                </w:rPr>
+                <w:t>. Retrieved from https://builtin.com/articles/quicksort</w:t>
+              </w:r>
+            </w:p>
+            <w:p>
+              <w:pPr>
+                <w:pStyle w:val="Bibliography"/>
+                <w:ind w:left="720" w:hanging="720"/>
+                <w:rPr>
+                  <w:noProof/>
+                  <w:lang w:val="en-US"/>
+                </w:rPr>
+              </w:pPr>
+              <w:r>
+                <w:rPr>
+                  <w:noProof/>
+                  <w:lang w:val="en-US"/>
+                </w:rPr>
+                <w:t>Pedamkar, P. (2023, February 28). Retrieved from https://www.educba.com/kmp-algorithm/</w:t>
+              </w:r>
+            </w:p>
+            <w:p>
+              <w:pPr>
+                <w:pStyle w:val="Bibliography"/>
+                <w:ind w:left="720" w:hanging="720"/>
+                <w:rPr>
+                  <w:noProof/>
+                  <w:lang w:val="en-US"/>
+                </w:rPr>
+              </w:pPr>
+              <w:r>
+                <w:rPr>
+                  <w:noProof/>
+                  <w:lang w:val="en-US"/>
+                </w:rPr>
+                <w:t xml:space="preserve">Pedamkar, P. (2023, June 7). </w:t>
+              </w:r>
+              <w:r>
+                <w:rPr>
+                  <w:i/>
+                  <w:iCs/>
+                  <w:noProof/>
+                  <w:lang w:val="en-US"/>
+                </w:rPr>
+                <w:t>Brute Force Algorithm</w:t>
+              </w:r>
+              <w:r>
+                <w:rPr>
+                  <w:noProof/>
+                  <w:lang w:val="en-US"/>
+                </w:rPr>
+                <w:t>. Retrieved from https://www.educba.com/brute-force-algorithm/</w:t>
+              </w:r>
+            </w:p>
+            <w:p>
+              <w:pPr>
+                <w:pStyle w:val="Bibliography"/>
+                <w:ind w:left="720" w:hanging="720"/>
+                <w:rPr>
+                  <w:noProof/>
+                  <w:lang w:val="en-US"/>
+                </w:rPr>
+              </w:pPr>
+              <w:r>
+                <w:rPr>
+                  <w:noProof/>
+                  <w:lang w:val="en-US"/>
+                </w:rPr>
+                <w:t xml:space="preserve">Sauce, T. (2023, June 6). </w:t>
+              </w:r>
+              <w:r>
+                <w:rPr>
+                  <w:i/>
+                  <w:iCs/>
+                  <w:noProof/>
+                  <w:lang w:val="en-US"/>
+                </w:rPr>
+                <w:t>Time Complexity and Space Complexity of DFS and BFS Algorithms</w:t>
+              </w:r>
+              <w:r>
+                <w:rPr>
+                  <w:noProof/>
+                  <w:lang w:val="en-US"/>
+                </w:rPr>
+                <w:t>. Retrieved from 2023</w:t>
+              </w:r>
+            </w:p>
+            <w:p>
+              <w:pPr>
+                <w:pStyle w:val="Bibliography"/>
+                <w:ind w:left="720" w:hanging="720"/>
+                <w:rPr>
+                  <w:noProof/>
+                  <w:lang w:val="en-US"/>
+                </w:rPr>
+              </w:pPr>
+              <w:r>
+                <w:rPr>
+                  <w:noProof/>
+                  <w:lang w:val="en-US"/>
+                </w:rPr>
+                <w:t xml:space="preserve">Sharma, R. (2023, December 7). </w:t>
+              </w:r>
+              <w:r>
+                <w:rPr>
+                  <w:i/>
+                  <w:iCs/>
+                  <w:noProof/>
+                  <w:lang w:val="en-US"/>
+                </w:rPr>
+                <w:t>Binary Search Algorithm: Function, Benefits, Time &amp; Space Complexity</w:t>
+              </w:r>
+              <w:r>
+                <w:rPr>
+                  <w:noProof/>
+                  <w:lang w:val="en-US"/>
+                </w:rPr>
+                <w:t>. Retrieved from https://www.upgrad.com/blog/binary-search-algorithm/</w:t>
+              </w:r>
+            </w:p>
+            <w:p>
+              <w:pPr>
+                <w:pStyle w:val="Bibliography"/>
+                <w:ind w:left="720" w:hanging="720"/>
+                <w:rPr>
+                  <w:noProof/>
+                  <w:lang w:val="en-US"/>
+                </w:rPr>
+              </w:pPr>
+              <w:r>
+                <w:rPr>
+                  <w:noProof/>
+                  <w:lang w:val="en-US"/>
+                </w:rPr>
+                <w:t xml:space="preserve">Woltmann, S. (2020, August 19). </w:t>
+              </w:r>
+              <w:r>
+                <w:rPr>
+                  <w:i/>
+                  <w:iCs/>
+                  <w:noProof/>
+                  <w:lang w:val="en-US"/>
+                </w:rPr>
+                <w:t>Heapsort – Algorithm, Source Code, Time Complexity</w:t>
+              </w:r>
+              <w:r>
+                <w:rPr>
+                  <w:noProof/>
+                  <w:lang w:val="en-US"/>
+                </w:rPr>
+                <w:t>. Retrieved from https://www.happycoders.eu/algorithms/heapsort/</w:t>
+              </w:r>
+            </w:p>
+            <w:p>
+              <w:r>
+                <w:rPr>
+                  <w:b/>
+                  <w:bCs/>
+                  <w:noProof/>
+                </w:rPr>
+                <w:fldChar w:fldCharType="end"/>
+              </w:r>
+            </w:p>
+          </w:sdtContent>
+        </w:sdt>
+      </w:sdtContent>
+    </w:sdt>
+    <w:p>
+      <w:pPr>
+        <w:spacing w:after="0"/>
+        <w:jc w:val="both"/>
+        <w:rPr>
+          <w:rFonts w:ascii="Candara" w:hAnsi="Candara"/>
+          <w:sz w:val="24"/>
+          <w:szCs w:val="24"/>
+        </w:rPr>
+      </w:pPr>
+    </w:p>
+    <w:p>
+      <w:pPr>
+        <w:spacing w:after="0"/>
+        <w:jc w:val="both"/>
+        <w:rPr>
+          <w:rFonts w:ascii="Candara" w:hAnsi="Candara"/>
+          <w:sz w:val="24"/>
+          <w:szCs w:val="24"/>
+        </w:rPr>
+      </w:pPr>
+    </w:p>
+    <w:p>
+      <w:pPr>
+        <w:spacing w:after="0"/>
+        <w:jc w:val="both"/>
+        <w:rPr>
+          <w:rFonts w:ascii="Candara" w:hAnsi="Candara"/>
+          <w:sz w:val="24"/>
+          <w:szCs w:val="24"/>
+        </w:rPr>
+      </w:pPr>
+    </w:p>
+    <w:p>
+      <w:pPr>
+        <w:spacing w:after="0"/>
+        <w:jc w:val="both"/>
+        <w:rPr>
+          <w:rFonts w:ascii="Candara" w:hAnsi="Candara"/>
+          <w:sz w:val="24"/>
+          <w:szCs w:val="24"/>
+        </w:rPr>
+      </w:pPr>
+    </w:p>
+    <w:p>
+      <w:pPr>
+        <w:spacing w:after="0"/>
+        <w:jc w:val="both"/>
+        <w:rPr>
+          <w:rFonts w:ascii="Candara" w:hAnsi="Candara"/>
+          <w:sz w:val="24"/>
+          <w:szCs w:val="24"/>
+        </w:rPr>
+      </w:pPr>
+    </w:p>
+    <w:p>
+      <w:pPr>
+        <w:spacing w:after="0"/>
+        <w:jc w:val="center"/>
         <w:rPr>
           <w:rFonts w:ascii="Candara" w:hAnsi="Candara"/>
           <w:b/>
@@ -4723,508 +6435,12 @@
           <w:sz w:val="28"/>
           <w:szCs w:val="24"/>
         </w:rPr>
-        <w:t>7. References</w:t>
-      </w:r>
-    </w:p>
-    <w:p>
-      <w:pPr>
-        <w:spacing w:after="0"/>
-        <w:jc w:val="both"/>
-        <w:rPr>
-          <w:rFonts w:ascii="Candara" w:hAnsi="Candara"/>
-          <w:sz w:val="24"/>
-          <w:szCs w:val="24"/>
-        </w:rPr>
-      </w:pPr>
-    </w:p>
-    <w:p>
-      <w:pPr>
-        <w:spacing w:after="0"/>
-        <w:jc w:val="both"/>
-        <w:rPr>
-          <w:rFonts w:ascii="Candara" w:hAnsi="Candara"/>
-          <w:sz w:val="24"/>
-          <w:szCs w:val="24"/>
-        </w:rPr>
-      </w:pPr>
-      <w:r>
-        <w:rPr>
-          <w:rFonts w:ascii="Candara" w:hAnsi="Candara"/>
-          <w:sz w:val="24"/>
-          <w:szCs w:val="24"/>
-        </w:rPr>
-        <w:t>Cite your references. Examples are given below:</w:t>
-      </w:r>
-    </w:p>
-    <w:p>
-      <w:pPr>
-        <w:spacing w:after="0"/>
-        <w:jc w:val="both"/>
-        <w:rPr>
-          <w:rFonts w:ascii="Candara" w:hAnsi="Candara"/>
-          <w:sz w:val="24"/>
-          <w:szCs w:val="24"/>
-        </w:rPr>
-      </w:pPr>
-      <w:r>
-        <w:rPr>
-          <w:rFonts w:ascii="Candara" w:hAnsi="Candara"/>
-          <w:sz w:val="24"/>
-          <w:szCs w:val="24"/>
-        </w:rPr>
-        <w:t xml:space="preserve">[1] </w:t>
-      </w:r>
-      <w:r>
-        <w:rPr>
-          <w:rFonts w:ascii="Candara" w:hAnsi="Candara"/>
-          <w:sz w:val="24"/>
-          <w:szCs w:val="24"/>
-        </w:rPr>
-        <w:t xml:space="preserve">Thomas H. </w:t>
-      </w:r>
-      <w:proofErr w:type="spellStart"/>
-      <w:r>
-        <w:rPr>
-          <w:rFonts w:ascii="Candara" w:hAnsi="Candara"/>
-          <w:sz w:val="24"/>
-          <w:szCs w:val="24"/>
-        </w:rPr>
-        <w:t>Cormen</w:t>
-      </w:r>
-      <w:proofErr w:type="spellEnd"/>
-      <w:r>
-        <w:rPr>
-          <w:rFonts w:ascii="Candara" w:hAnsi="Candara"/>
-          <w:sz w:val="24"/>
-          <w:szCs w:val="24"/>
-        </w:rPr>
-        <w:t xml:space="preserve">, Clifford Stein, Ronald L. Rivest, and Charles E. </w:t>
-      </w:r>
-      <w:proofErr w:type="spellStart"/>
-      <w:r>
-        <w:rPr>
-          <w:rFonts w:ascii="Candara" w:hAnsi="Candara"/>
-          <w:sz w:val="24"/>
-          <w:szCs w:val="24"/>
-        </w:rPr>
-        <w:t>Leiserson</w:t>
-      </w:r>
-      <w:proofErr w:type="spellEnd"/>
-      <w:r>
-        <w:rPr>
-          <w:rFonts w:ascii="Candara" w:hAnsi="Candara"/>
-          <w:sz w:val="24"/>
-          <w:szCs w:val="24"/>
-        </w:rPr>
-        <w:t>. 2001. Introduction to Algorithms (2nd ed.). McGraw-Hill Higher Education.</w:t>
-      </w:r>
-    </w:p>
-    <w:p>
-      <w:pPr>
-        <w:spacing w:after="0"/>
-        <w:rPr>
-          <w:rFonts w:ascii="Candara" w:hAnsi="Candara"/>
-          <w:sz w:val="24"/>
-          <w:szCs w:val="24"/>
-        </w:rPr>
-      </w:pPr>
-      <w:r>
-        <w:rPr>
-          <w:rFonts w:ascii="Candara" w:hAnsi="Candara"/>
-          <w:sz w:val="24"/>
-          <w:szCs w:val="24"/>
-        </w:rPr>
-        <w:t xml:space="preserve">[2] </w:t>
-      </w:r>
-      <w:proofErr w:type="spellStart"/>
-      <w:r>
-        <w:rPr>
-          <w:rFonts w:ascii="Candara" w:hAnsi="Candara"/>
-          <w:sz w:val="24"/>
-          <w:szCs w:val="24"/>
-        </w:rPr>
-        <w:t>lbackstrom</w:t>
-      </w:r>
-      <w:proofErr w:type="spellEnd"/>
-      <w:r>
-        <w:rPr>
-          <w:rFonts w:ascii="Candara" w:hAnsi="Candara"/>
-          <w:sz w:val="24"/>
-          <w:szCs w:val="24"/>
-        </w:rPr>
-        <w:t xml:space="preserve">. </w:t>
-      </w:r>
-      <w:r>
-        <w:rPr>
-          <w:rFonts w:ascii="Candara" w:hAnsi="Candara"/>
-          <w:sz w:val="24"/>
-          <w:szCs w:val="24"/>
-        </w:rPr>
-        <w:t>The Importance of Algorithms</w:t>
-      </w:r>
-      <w:r>
-        <w:rPr>
-          <w:rFonts w:ascii="Candara" w:hAnsi="Candara"/>
-          <w:sz w:val="24"/>
-          <w:szCs w:val="24"/>
-        </w:rPr>
-        <w:t xml:space="preserve">. Link: </w:t>
-      </w:r>
-      <w:r>
-        <w:rPr>
-          <w:rFonts w:ascii="Candara" w:hAnsi="Candara"/>
-          <w:sz w:val="24"/>
-          <w:szCs w:val="24"/>
-        </w:rPr>
-        <w:t>https://www.topcoder.com/community/data-science/data-science-tutorials/the-importance-of-algorithms/</w:t>
-      </w:r>
-      <w:r>
-        <w:rPr>
-          <w:rFonts w:ascii="Candara" w:hAnsi="Candara"/>
-          <w:sz w:val="24"/>
-          <w:szCs w:val="24"/>
-        </w:rPr>
-        <w:t>. Site last accessed on: 23 October 2017.</w:t>
-      </w:r>
-    </w:p>
-    <w:p>
-      <w:pPr>
-        <w:spacing w:after="0"/>
-        <w:jc w:val="both"/>
-        <w:rPr>
-          <w:rFonts w:ascii="Candara" w:hAnsi="Candara"/>
-          <w:sz w:val="24"/>
-          <w:szCs w:val="24"/>
-        </w:rPr>
-      </w:pPr>
-    </w:p>
-    <w:p>
-      <w:pPr>
-        <w:spacing w:after="0"/>
-        <w:jc w:val="both"/>
-        <w:rPr>
-          <w:rFonts w:ascii="Candara" w:hAnsi="Candara"/>
-          <w:sz w:val="24"/>
-          <w:szCs w:val="24"/>
-        </w:rPr>
-      </w:pPr>
-    </w:p>
-    <w:p>
-      <w:pPr>
-        <w:spacing w:after="0"/>
-        <w:jc w:val="both"/>
-        <w:rPr>
-          <w:rFonts w:ascii="Candara" w:hAnsi="Candara"/>
-          <w:sz w:val="24"/>
-          <w:szCs w:val="24"/>
-        </w:rPr>
-      </w:pPr>
-      <w:r>
-        <w:rPr>
-          <w:rFonts w:ascii="Candara" w:hAnsi="Candara"/>
-          <w:sz w:val="24"/>
-          <w:szCs w:val="24"/>
-        </w:rPr>
-        <w:t>Note</w:t>
-      </w:r>
-      <w:r>
-        <w:rPr>
-          <w:rFonts w:ascii="Candara" w:hAnsi="Candara"/>
-          <w:sz w:val="24"/>
-          <w:szCs w:val="24"/>
-        </w:rPr>
-        <w:t>s</w:t>
-      </w:r>
-      <w:r>
-        <w:rPr>
-          <w:rFonts w:ascii="Candara" w:hAnsi="Candara"/>
-          <w:sz w:val="24"/>
-          <w:szCs w:val="24"/>
-        </w:rPr>
-        <w:t xml:space="preserve">: </w:t>
-      </w:r>
-    </w:p>
-    <w:p>
-      <w:pPr>
-        <w:pStyle w:val="ListParagraph"/>
-        <w:numPr>
-          <w:ilvl w:val="0"/>
-          <w:numId w:val="6"/>
-        </w:numPr>
-        <w:spacing w:after="0"/>
-        <w:jc w:val="both"/>
-        <w:rPr>
-          <w:rFonts w:ascii="Candara" w:hAnsi="Candara"/>
-          <w:sz w:val="24"/>
-          <w:szCs w:val="24"/>
-        </w:rPr>
-      </w:pPr>
-      <w:r>
-        <w:rPr>
-          <w:rFonts w:ascii="Candara" w:hAnsi="Candara"/>
-          <w:sz w:val="24"/>
-          <w:szCs w:val="24"/>
-        </w:rPr>
-        <w:t xml:space="preserve">www.google.com or www.wikipedia.com etc cannot be a reference. </w:t>
-      </w:r>
-    </w:p>
-    <w:p>
-      <w:pPr>
-        <w:pStyle w:val="ListParagraph"/>
-        <w:numPr>
-          <w:ilvl w:val="0"/>
-          <w:numId w:val="6"/>
-        </w:numPr>
-        <w:spacing w:after="0"/>
-        <w:jc w:val="both"/>
-        <w:rPr>
-          <w:rFonts w:ascii="Candara" w:hAnsi="Candara"/>
-          <w:sz w:val="24"/>
-          <w:szCs w:val="24"/>
-        </w:rPr>
-      </w:pPr>
-      <w:r>
-        <w:rPr>
-          <w:rFonts w:ascii="Candara" w:hAnsi="Candara"/>
-          <w:sz w:val="24"/>
-          <w:szCs w:val="24"/>
-        </w:rPr>
-        <w:t xml:space="preserve">References can be in IEEE, APA or any other standard format. But put all of them in one single format. </w:t>
-      </w:r>
-    </w:p>
-    <w:p>
-      <w:pPr>
-        <w:pStyle w:val="ListParagraph"/>
-        <w:numPr>
-          <w:ilvl w:val="0"/>
-          <w:numId w:val="6"/>
-        </w:numPr>
-        <w:spacing w:after="0"/>
-        <w:jc w:val="both"/>
-        <w:rPr>
-          <w:rFonts w:ascii="Candara" w:hAnsi="Candara"/>
-          <w:sz w:val="24"/>
-          <w:szCs w:val="24"/>
-        </w:rPr>
-      </w:pPr>
-      <w:r>
-        <w:rPr>
-          <w:rFonts w:ascii="Candara" w:hAnsi="Candara"/>
-          <w:sz w:val="24"/>
-          <w:szCs w:val="24"/>
-        </w:rPr>
-        <w:t>Remove all the template data before submitting. Example: These notes should not be part of your report.</w:t>
-      </w:r>
-    </w:p>
-    <w:p>
-      <w:pPr>
-        <w:pStyle w:val="ListParagraph"/>
-        <w:numPr>
-          <w:ilvl w:val="0"/>
-          <w:numId w:val="4"/>
-        </w:numPr>
-        <w:spacing w:after="0"/>
-        <w:jc w:val="both"/>
-        <w:rPr>
-          <w:rFonts w:ascii="Candara" w:hAnsi="Candara"/>
-          <w:sz w:val="24"/>
-          <w:szCs w:val="24"/>
-        </w:rPr>
-      </w:pPr>
-      <w:r>
-        <w:rPr>
-          <w:rFonts w:ascii="Candara" w:hAnsi="Candara"/>
-          <w:sz w:val="24"/>
-          <w:szCs w:val="24"/>
-        </w:rPr>
-        <w:t xml:space="preserve">Do not deviate from the template provided at any case. </w:t>
-      </w:r>
-    </w:p>
-    <w:p>
-      <w:pPr>
-        <w:pStyle w:val="ListParagraph"/>
-        <w:numPr>
-          <w:ilvl w:val="0"/>
-          <w:numId w:val="4"/>
-        </w:numPr>
-        <w:spacing w:after="0"/>
-        <w:jc w:val="both"/>
-        <w:rPr>
-          <w:rFonts w:ascii="Candara" w:hAnsi="Candara"/>
-          <w:sz w:val="24"/>
-          <w:szCs w:val="24"/>
-        </w:rPr>
-      </w:pPr>
-      <w:r>
-        <w:rPr>
-          <w:rFonts w:ascii="Candara" w:hAnsi="Candara"/>
-          <w:sz w:val="24"/>
-          <w:szCs w:val="24"/>
-        </w:rPr>
-        <w:t>Submit report in</w:t>
-      </w:r>
-      <w:r>
-        <w:rPr>
-          <w:rFonts w:ascii="Candara" w:hAnsi="Candara"/>
-          <w:sz w:val="24"/>
-          <w:szCs w:val="24"/>
-        </w:rPr>
-        <w:t xml:space="preserve"> .pdf</w:t>
-      </w:r>
-      <w:r>
-        <w:rPr>
-          <w:rFonts w:ascii="Candara" w:hAnsi="Candara"/>
-          <w:sz w:val="24"/>
-          <w:szCs w:val="24"/>
-        </w:rPr>
-        <w:t xml:space="preserve"> format</w:t>
-      </w:r>
-      <w:r>
-        <w:rPr>
-          <w:rFonts w:ascii="Candara" w:hAnsi="Candara"/>
-          <w:sz w:val="24"/>
-          <w:szCs w:val="24"/>
-        </w:rPr>
-        <w:t xml:space="preserve">. </w:t>
-      </w:r>
-    </w:p>
-    <w:p>
-      <w:pPr>
-        <w:pStyle w:val="ListParagraph"/>
-        <w:numPr>
-          <w:ilvl w:val="0"/>
-          <w:numId w:val="4"/>
-        </w:numPr>
-        <w:spacing w:after="0"/>
-        <w:jc w:val="both"/>
-        <w:rPr>
-          <w:rFonts w:ascii="Candara" w:hAnsi="Candara"/>
-          <w:sz w:val="24"/>
-          <w:szCs w:val="24"/>
-        </w:rPr>
-      </w:pPr>
-      <w:r>
-        <w:rPr>
-          <w:rFonts w:ascii="Candara" w:hAnsi="Candara"/>
-          <w:sz w:val="24"/>
-          <w:szCs w:val="24"/>
-        </w:rPr>
-        <w:t xml:space="preserve">Report submissions will be along with code and in soft copy only. NO HARD COPIES. </w:t>
-      </w:r>
-    </w:p>
-    <w:p>
-      <w:pPr>
-        <w:pStyle w:val="ListParagraph"/>
-        <w:numPr>
-          <w:ilvl w:val="0"/>
-          <w:numId w:val="4"/>
-        </w:numPr>
-        <w:spacing w:after="0"/>
-        <w:jc w:val="both"/>
-        <w:rPr>
-          <w:rFonts w:ascii="Candara" w:hAnsi="Candara"/>
-          <w:sz w:val="24"/>
-          <w:szCs w:val="24"/>
-        </w:rPr>
-      </w:pPr>
-      <w:r>
-        <w:rPr>
-          <w:rFonts w:ascii="Candara" w:hAnsi="Candara"/>
-          <w:sz w:val="24"/>
-          <w:szCs w:val="24"/>
-        </w:rPr>
-        <w:t xml:space="preserve">Code and report copy has to be emailed to concerned faculty </w:t>
-      </w:r>
-      <w:r>
-        <w:rPr>
-          <w:rFonts w:ascii="Candara" w:hAnsi="Candara"/>
-          <w:sz w:val="24"/>
-          <w:szCs w:val="24"/>
-        </w:rPr>
-        <w:t xml:space="preserve">soon </w:t>
-      </w:r>
-      <w:r>
-        <w:rPr>
-          <w:rFonts w:ascii="Candara" w:hAnsi="Candara"/>
-          <w:sz w:val="24"/>
-          <w:szCs w:val="24"/>
-        </w:rPr>
-        <w:t>after the exam</w:t>
-      </w:r>
-      <w:r>
-        <w:rPr>
-          <w:rFonts w:ascii="Candara" w:hAnsi="Candara"/>
-          <w:sz w:val="24"/>
-          <w:szCs w:val="24"/>
-        </w:rPr>
-        <w:t xml:space="preserve"> scheduled on 23 / 24</w:t>
-      </w:r>
-      <w:r>
-        <w:rPr>
-          <w:rFonts w:ascii="Candara" w:hAnsi="Candara"/>
-          <w:sz w:val="24"/>
-          <w:szCs w:val="24"/>
-          <w:vertAlign w:val="superscript"/>
-        </w:rPr>
-        <w:t>th</w:t>
-      </w:r>
-      <w:r>
-        <w:rPr>
-          <w:rFonts w:ascii="Candara" w:hAnsi="Candara"/>
-          <w:sz w:val="24"/>
-          <w:szCs w:val="24"/>
-        </w:rPr>
-        <w:t xml:space="preserve"> Jan 2024</w:t>
-      </w:r>
-    </w:p>
-    <w:p>
-      <w:pPr>
-        <w:spacing w:after="0"/>
-        <w:jc w:val="both"/>
-        <w:rPr>
-          <w:rFonts w:ascii="Candara" w:hAnsi="Candara"/>
-          <w:sz w:val="24"/>
-          <w:szCs w:val="24"/>
-        </w:rPr>
-      </w:pPr>
-    </w:p>
-    <w:p>
-      <w:pPr>
-        <w:spacing w:after="0"/>
-        <w:jc w:val="both"/>
-        <w:rPr>
-          <w:rFonts w:ascii="Candara" w:hAnsi="Candara"/>
-          <w:sz w:val="24"/>
-          <w:szCs w:val="24"/>
-        </w:rPr>
-      </w:pPr>
-    </w:p>
-    <w:p>
-      <w:pPr>
-        <w:spacing w:after="0"/>
-        <w:jc w:val="center"/>
-        <w:rPr>
-          <w:rFonts w:ascii="Candara" w:hAnsi="Candara"/>
-          <w:b/>
-          <w:color w:val="1F4E79" w:themeColor="accent1" w:themeShade="80"/>
-          <w:sz w:val="28"/>
-          <w:szCs w:val="24"/>
-        </w:rPr>
-      </w:pPr>
-      <w:r>
-        <w:rPr>
-          <w:rFonts w:ascii="Candara" w:hAnsi="Candara"/>
-          <w:b/>
-          <w:color w:val="1F4E79" w:themeColor="accent1" w:themeShade="80"/>
-          <w:sz w:val="28"/>
-          <w:szCs w:val="24"/>
-        </w:rPr>
         <w:t>~*~*~*~*~*~*~*~</w:t>
       </w:r>
     </w:p>
     <w:sectPr>
-      <w:headerReference w:type="default" r:id="rId8"/>
-      <w:footerReference w:type="default" r:id="rId9"/>
+      <w:headerReference w:type="default" r:id="rId9"/>
+      <w:footerReference w:type="default" r:id="rId10"/>
       <w:pgSz w:w="11906" w:h="16838"/>
       <w:pgMar w:top="1440" w:right="1440" w:bottom="1440" w:left="1440" w:header="708" w:footer="708" w:gutter="0"/>
       <w:pgNumType w:start="0"/>
@@ -5338,7 +6554,7 @@
             <w:lang w:val="en-US" w:eastAsia="zh-TW"/>
           </w:rPr>
           <w:pict w14:anchorId="285BC060">
-            <v:rect id="_x0000_s1032" style="position:absolute;margin-left:319.7pt;margin-top:-85.75pt;width:64.75pt;height:34.15pt;z-index:251661312;mso-width-percent:900;mso-top-percent:100;mso-position-horizontal:right;mso-position-horizontal-relative:right-margin-area;mso-position-vertical-relative:margin;mso-width-percent:900;mso-top-percent:100;mso-width-relative:right-margin-area" o:allowincell="f" stroked="f">
+            <v:rect id="_x0000_s1032" style="position:absolute;margin-left:360.35pt;margin-top:-85.75pt;width:64.75pt;height:34.15pt;z-index:251661312;mso-width-percent:900;mso-top-percent:100;mso-position-horizontal:right;mso-position-horizontal-relative:right-margin-area;mso-position-vertical-relative:margin;mso-width-percent:900;mso-top-percent:100;mso-width-relative:right-margin-area" o:allowincell="f" stroked="f">
               <v:textbox style="mso-fit-shape-to-text:t" inset="0,,0">
                 <w:txbxContent>
                   <w:p>
@@ -5401,7 +6617,7 @@
         <w:lang w:eastAsia="en-IN"/>
       </w:rPr>
       <w:pict w14:anchorId="62EFFA51">
-        <v:group id="Group 167" o:spid="_x0000_s1025" style="position:absolute;margin-left:838.2pt;margin-top:0;width:133.9pt;height:80.65pt;z-index:251659264;mso-top-percent:23;mso-position-horizontal:right;mso-position-horizontal-relative:page;mso-position-vertical-relative:page;mso-top-percent:23;mso-width-relative:margin;mso-height-relative:margin" coordsize="17007,10241" o:gfxdata="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">
+        <v:group id="Group 167" o:spid="_x0000_s1025" style="position:absolute;margin-left:1086.3pt;margin-top:0;width:133.9pt;height:80.65pt;z-index:251659264;mso-top-percent:23;mso-position-horizontal:right;mso-position-horizontal-relative:page;mso-position-vertical-relative:page;mso-top-percent:23;mso-width-relative:margin;mso-height-relative:margin" coordsize="17007,10241" o:gfxdata="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">
           <v:group id="Group 168" o:spid="_x0000_s1027" style="position:absolute;width:17007;height:10241" coordsize="17007,10241" o:gfxdata="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">
             <v:rect id="Rectangle 169" o:spid="_x0000_s1030" style="position:absolute;width:17007;height:10241;visibility:visible;v-text-anchor:middle" o:gfxdata="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" fillcolor="white [3212]" stroked="f" strokeweight="1pt">
               <v:fill opacity="0"/>
@@ -5507,6 +6723,297 @@
 <file path=word/numbering.xml><?xml version="1.0" encoding="utf-8"?>
 <w:numbering xmlns:wpc="http://schemas.microsoft.com/office/word/2010/wordprocessingCanvas" xmlns:cx="http://schemas.microsoft.com/office/drawing/2014/chartex" xmlns:cx1="http://schemas.microsoft.com/office/drawing/2015/9/8/chartex" xmlns:cx2="http://schemas.microsoft.com/office/drawing/2015/10/21/chartex" xmlns:cx3="http://schemas.microsoft.com/office/drawing/2016/5/9/chartex" xmlns:cx4="http://schemas.microsoft.com/office/drawing/2016/5/10/chartex" xmlns:cx5="http://schemas.microsoft.com/office/drawing/2016/5/11/chartex" xmlns:cx6="http://schemas.microsoft.com/office/drawing/2016/5/12/chartex" xmlns:cx7="http://schemas.microsoft.com/office/drawing/2016/5/13/chartex" xmlns:cx8="http://schemas.microsoft.com/office/drawing/2016/5/14/chartex" xmlns:mc="http://schemas.openxmlformats.org/markup-compatibility/2006" xmlns:aink="http://schemas.microsoft.com/office/drawing/2016/ink" xmlns:am3d="http://schemas.microsoft.com/office/drawing/2017/model3d" xmlns:o="urn:schemas-microsoft-com:office:office" xmlns:oel="http://schemas.microsoft.com/office/2019/extlst" xmlns:r="http://schemas.openxmlformats.org/officeDocument/2006/relationships" xmlns:m="http://schemas.openxmlformats.org/officeDocument/2006/math" xmlns:v="urn:schemas-microsoft-com:vml" xmlns:wp14="http://schemas.microsoft.com/office/word/2010/wordprocessingDrawing" xmlns:wp="http://schemas.openxmlformats.org/drawingml/2006/wordprocessingDrawing" xmlns:w10="urn:schemas-microsoft-com:office:word" xmlns:w="http://schemas.openxmlformats.org/wordprocessingml/2006/main" xmlns:w14="http://schemas.microsoft.com/office/word/2010/wordml" xmlns:w15="http://schemas.microsoft.com/office/word/2012/wordml" xmlns:w16cex="http://schemas.microsoft.com/office/word/2018/wordml/cex" xmlns:w16cid="http://schemas.microsoft.com/office/word/2016/wordml/cid" xmlns:w16="http://schemas.microsoft.com/office/word/2018/wordml" xmlns:w16sdtdh="http://schemas.microsoft.com/office/word/2020/wordml/sdtdatahash" xmlns:w16se="http://schemas.microsoft.com/office/word/2015/wordml/symex" xmlns:wpg="http://schemas.microsoft.com/office/word/2010/wordprocessingGroup" xmlns:wpi="http://schemas.microsoft.com/office/word/2010/wordprocessingInk" xmlns:wne="http://schemas.microsoft.com/office/word/2006/wordml" xmlns:wps="http://schemas.microsoft.com/office/word/2010/wordprocessingShape" mc:Ignorable="w14 w15 w16se w16cid w16 w16cex w16sdtdh wp14">
   <w:abstractNum w:abstractNumId="0" w15:restartNumberingAfterBreak="0">
+    <w:nsid w:val="0B4D3056"/>
+    <w:multiLevelType w:val="hybridMultilevel"/>
+    <w:tmpl w:val="279E52B8"/>
+    <w:lvl w:ilvl="0" w:tplc="40090001">
+      <w:start w:val="1"/>
+      <w:numFmt w:val="bullet"/>
+      <w:lvlText w:val=""/>
+      <w:lvlJc w:val="left"/>
+      <w:pPr>
+        <w:ind w:left="1080" w:hanging="360"/>
+      </w:pPr>
+      <w:rPr>
+        <w:rFonts w:ascii="Symbol" w:hAnsi="Symbol" w:hint="default"/>
+      </w:rPr>
+    </w:lvl>
+    <w:lvl w:ilvl="1" w:tplc="FFFFFFFF" w:tentative="1">
+      <w:start w:val="1"/>
+      <w:numFmt w:val="lowerLetter"/>
+      <w:lvlText w:val="%2."/>
+      <w:lvlJc w:val="left"/>
+      <w:pPr>
+        <w:ind w:left="1800" w:hanging="360"/>
+      </w:pPr>
+    </w:lvl>
+    <w:lvl w:ilvl="2" w:tplc="FFFFFFFF" w:tentative="1">
+      <w:start w:val="1"/>
+      <w:numFmt w:val="lowerRoman"/>
+      <w:lvlText w:val="%3."/>
+      <w:lvlJc w:val="right"/>
+      <w:pPr>
+        <w:ind w:left="2520" w:hanging="180"/>
+      </w:pPr>
+    </w:lvl>
+    <w:lvl w:ilvl="3" w:tplc="FFFFFFFF" w:tentative="1">
+      <w:start w:val="1"/>
+      <w:numFmt w:val="decimal"/>
+      <w:lvlText w:val="%4."/>
+      <w:lvlJc w:val="left"/>
+      <w:pPr>
+        <w:ind w:left="3240" w:hanging="360"/>
+      </w:pPr>
+    </w:lvl>
+    <w:lvl w:ilvl="4" w:tplc="FFFFFFFF" w:tentative="1">
+      <w:start w:val="1"/>
+      <w:numFmt w:val="lowerLetter"/>
+      <w:lvlText w:val="%5."/>
+      <w:lvlJc w:val="left"/>
+      <w:pPr>
+        <w:ind w:left="3960" w:hanging="360"/>
+      </w:pPr>
+    </w:lvl>
+    <w:lvl w:ilvl="5" w:tplc="FFFFFFFF" w:tentative="1">
+      <w:start w:val="1"/>
+      <w:numFmt w:val="lowerRoman"/>
+      <w:lvlText w:val="%6."/>
+      <w:lvlJc w:val="right"/>
+      <w:pPr>
+        <w:ind w:left="4680" w:hanging="180"/>
+      </w:pPr>
+    </w:lvl>
+    <w:lvl w:ilvl="6" w:tplc="FFFFFFFF" w:tentative="1">
+      <w:start w:val="1"/>
+      <w:numFmt w:val="decimal"/>
+      <w:lvlText w:val="%7."/>
+      <w:lvlJc w:val="left"/>
+      <w:pPr>
+        <w:ind w:left="5400" w:hanging="360"/>
+      </w:pPr>
+    </w:lvl>
+    <w:lvl w:ilvl="7" w:tplc="FFFFFFFF" w:tentative="1">
+      <w:start w:val="1"/>
+      <w:numFmt w:val="lowerLetter"/>
+      <w:lvlText w:val="%8."/>
+      <w:lvlJc w:val="left"/>
+      <w:pPr>
+        <w:ind w:left="6120" w:hanging="360"/>
+      </w:pPr>
+    </w:lvl>
+    <w:lvl w:ilvl="8" w:tplc="FFFFFFFF" w:tentative="1">
+      <w:start w:val="1"/>
+      <w:numFmt w:val="lowerRoman"/>
+      <w:lvlText w:val="%9."/>
+      <w:lvlJc w:val="right"/>
+      <w:pPr>
+        <w:ind w:left="6840" w:hanging="180"/>
+      </w:pPr>
+    </w:lvl>
+  </w:abstractNum>
+  <w:abstractNum w:abstractNumId="1" w15:restartNumberingAfterBreak="0">
+    <w:nsid w:val="0D507649"/>
+    <w:multiLevelType w:val="multilevel"/>
+    <w:tmpl w:val="56485870"/>
+    <w:lvl w:ilvl="0">
+      <w:start w:val="5"/>
+      <w:numFmt w:val="decimal"/>
+      <w:lvlText w:val="%1"/>
+      <w:lvlJc w:val="left"/>
+      <w:pPr>
+        <w:ind w:left="360" w:hanging="360"/>
+      </w:pPr>
+      <w:rPr>
+        <w:rFonts w:hint="default"/>
+      </w:rPr>
+    </w:lvl>
+    <w:lvl w:ilvl="1">
+      <w:start w:val="1"/>
+      <w:numFmt w:val="decimal"/>
+      <w:lvlText w:val="%1.%2"/>
+      <w:lvlJc w:val="left"/>
+      <w:pPr>
+        <w:ind w:left="360" w:hanging="360"/>
+      </w:pPr>
+      <w:rPr>
+        <w:rFonts w:hint="default"/>
+      </w:rPr>
+    </w:lvl>
+    <w:lvl w:ilvl="2">
+      <w:start w:val="1"/>
+      <w:numFmt w:val="decimal"/>
+      <w:lvlText w:val="%1.%2.%3"/>
+      <w:lvlJc w:val="left"/>
+      <w:pPr>
+        <w:ind w:left="720" w:hanging="720"/>
+      </w:pPr>
+      <w:rPr>
+        <w:rFonts w:hint="default"/>
+      </w:rPr>
+    </w:lvl>
+    <w:lvl w:ilvl="3">
+      <w:start w:val="1"/>
+      <w:numFmt w:val="decimal"/>
+      <w:lvlText w:val="%1.%2.%3.%4"/>
+      <w:lvlJc w:val="left"/>
+      <w:pPr>
+        <w:ind w:left="720" w:hanging="720"/>
+      </w:pPr>
+      <w:rPr>
+        <w:rFonts w:hint="default"/>
+      </w:rPr>
+    </w:lvl>
+    <w:lvl w:ilvl="4">
+      <w:start w:val="1"/>
+      <w:numFmt w:val="decimal"/>
+      <w:lvlText w:val="%1.%2.%3.%4.%5"/>
+      <w:lvlJc w:val="left"/>
+      <w:pPr>
+        <w:ind w:left="1080" w:hanging="1080"/>
+      </w:pPr>
+      <w:rPr>
+        <w:rFonts w:hint="default"/>
+      </w:rPr>
+    </w:lvl>
+    <w:lvl w:ilvl="5">
+      <w:start w:val="1"/>
+      <w:numFmt w:val="decimal"/>
+      <w:lvlText w:val="%1.%2.%3.%4.%5.%6"/>
+      <w:lvlJc w:val="left"/>
+      <w:pPr>
+        <w:ind w:left="1080" w:hanging="1080"/>
+      </w:pPr>
+      <w:rPr>
+        <w:rFonts w:hint="default"/>
+      </w:rPr>
+    </w:lvl>
+    <w:lvl w:ilvl="6">
+      <w:start w:val="1"/>
+      <w:numFmt w:val="decimal"/>
+      <w:lvlText w:val="%1.%2.%3.%4.%5.%6.%7"/>
+      <w:lvlJc w:val="left"/>
+      <w:pPr>
+        <w:ind w:left="1440" w:hanging="1440"/>
+      </w:pPr>
+      <w:rPr>
+        <w:rFonts w:hint="default"/>
+      </w:rPr>
+    </w:lvl>
+    <w:lvl w:ilvl="7">
+      <w:start w:val="1"/>
+      <w:numFmt w:val="decimal"/>
+      <w:lvlText w:val="%1.%2.%3.%4.%5.%6.%7.%8"/>
+      <w:lvlJc w:val="left"/>
+      <w:pPr>
+        <w:ind w:left="1440" w:hanging="1440"/>
+      </w:pPr>
+      <w:rPr>
+        <w:rFonts w:hint="default"/>
+      </w:rPr>
+    </w:lvl>
+    <w:lvl w:ilvl="8">
+      <w:start w:val="1"/>
+      <w:numFmt w:val="decimal"/>
+      <w:lvlText w:val="%1.%2.%3.%4.%5.%6.%7.%8.%9"/>
+      <w:lvlJc w:val="left"/>
+      <w:pPr>
+        <w:ind w:left="1800" w:hanging="1800"/>
+      </w:pPr>
+      <w:rPr>
+        <w:rFonts w:hint="default"/>
+      </w:rPr>
+    </w:lvl>
+  </w:abstractNum>
+  <w:abstractNum w:abstractNumId="2" w15:restartNumberingAfterBreak="0">
+    <w:nsid w:val="0F0615C8"/>
+    <w:multiLevelType w:val="hybridMultilevel"/>
+    <w:tmpl w:val="59F8E632"/>
+    <w:lvl w:ilvl="0" w:tplc="FFFFFFFF">
+      <w:start w:val="1"/>
+      <w:numFmt w:val="decimal"/>
+      <w:lvlText w:val="%1."/>
+      <w:lvlJc w:val="left"/>
+      <w:pPr>
+        <w:ind w:left="1080" w:hanging="360"/>
+      </w:pPr>
+      <w:rPr>
+        <w:rFonts w:hint="default"/>
+      </w:rPr>
+    </w:lvl>
+    <w:lvl w:ilvl="1" w:tplc="FFFFFFFF" w:tentative="1">
+      <w:start w:val="1"/>
+      <w:numFmt w:val="lowerLetter"/>
+      <w:lvlText w:val="%2."/>
+      <w:lvlJc w:val="left"/>
+      <w:pPr>
+        <w:ind w:left="1800" w:hanging="360"/>
+      </w:pPr>
+    </w:lvl>
+    <w:lvl w:ilvl="2" w:tplc="FFFFFFFF" w:tentative="1">
+      <w:start w:val="1"/>
+      <w:numFmt w:val="lowerRoman"/>
+      <w:lvlText w:val="%3."/>
+      <w:lvlJc w:val="right"/>
+      <w:pPr>
+        <w:ind w:left="2520" w:hanging="180"/>
+      </w:pPr>
+    </w:lvl>
+    <w:lvl w:ilvl="3" w:tplc="FFFFFFFF" w:tentative="1">
+      <w:start w:val="1"/>
+      <w:numFmt w:val="decimal"/>
+      <w:lvlText w:val="%4."/>
+      <w:lvlJc w:val="left"/>
+      <w:pPr>
+        <w:ind w:left="3240" w:hanging="360"/>
+      </w:pPr>
+    </w:lvl>
+    <w:lvl w:ilvl="4" w:tplc="FFFFFFFF" w:tentative="1">
+      <w:start w:val="1"/>
+      <w:numFmt w:val="lowerLetter"/>
+      <w:lvlText w:val="%5."/>
+      <w:lvlJc w:val="left"/>
+      <w:pPr>
+        <w:ind w:left="3960" w:hanging="360"/>
+      </w:pPr>
+    </w:lvl>
+    <w:lvl w:ilvl="5" w:tplc="FFFFFFFF" w:tentative="1">
+      <w:start w:val="1"/>
+      <w:numFmt w:val="lowerRoman"/>
+      <w:lvlText w:val="%6."/>
+      <w:lvlJc w:val="right"/>
+      <w:pPr>
+        <w:ind w:left="4680" w:hanging="180"/>
+      </w:pPr>
+    </w:lvl>
+    <w:lvl w:ilvl="6" w:tplc="FFFFFFFF" w:tentative="1">
+      <w:start w:val="1"/>
+      <w:numFmt w:val="decimal"/>
+      <w:lvlText w:val="%7."/>
+      <w:lvlJc w:val="left"/>
+      <w:pPr>
+        <w:ind w:left="5400" w:hanging="360"/>
+      </w:pPr>
+    </w:lvl>
+    <w:lvl w:ilvl="7" w:tplc="FFFFFFFF" w:tentative="1">
+      <w:start w:val="1"/>
+      <w:numFmt w:val="lowerLetter"/>
+      <w:lvlText w:val="%8."/>
+      <w:lvlJc w:val="left"/>
+      <w:pPr>
+        <w:ind w:left="6120" w:hanging="360"/>
+      </w:pPr>
+    </w:lvl>
+    <w:lvl w:ilvl="8" w:tplc="FFFFFFFF" w:tentative="1">
+      <w:start w:val="1"/>
+      <w:numFmt w:val="lowerRoman"/>
+      <w:lvlText w:val="%9."/>
+      <w:lvlJc w:val="right"/>
+      <w:pPr>
+        <w:ind w:left="6840" w:hanging="180"/>
+      </w:pPr>
+    </w:lvl>
+  </w:abstractNum>
+  <w:abstractNum w:abstractNumId="3" w15:restartNumberingAfterBreak="0">
     <w:nsid w:val="103F6737"/>
     <w:multiLevelType w:val="hybridMultilevel"/>
     <w:tmpl w:val="DEE23B04"/>
@@ -5592,7 +7099,7 @@
       </w:pPr>
     </w:lvl>
   </w:abstractNum>
-  <w:abstractNum w:abstractNumId="1" w15:restartNumberingAfterBreak="0">
+  <w:abstractNum w:abstractNumId="4" w15:restartNumberingAfterBreak="0">
     <w:nsid w:val="26CD5235"/>
     <w:multiLevelType w:val="hybridMultilevel"/>
     <w:tmpl w:val="1E564A20"/>
@@ -5705,7 +7212,120 @@
       </w:rPr>
     </w:lvl>
   </w:abstractNum>
-  <w:abstractNum w:abstractNumId="2" w15:restartNumberingAfterBreak="0">
+  <w:abstractNum w:abstractNumId="5" w15:restartNumberingAfterBreak="0">
+    <w:nsid w:val="2A6F2EE3"/>
+    <w:multiLevelType w:val="hybridMultilevel"/>
+    <w:tmpl w:val="DC14A5F6"/>
+    <w:lvl w:ilvl="0" w:tplc="40090001">
+      <w:start w:val="1"/>
+      <w:numFmt w:val="bullet"/>
+      <w:lvlText w:val=""/>
+      <w:lvlJc w:val="left"/>
+      <w:pPr>
+        <w:ind w:left="720" w:hanging="360"/>
+      </w:pPr>
+      <w:rPr>
+        <w:rFonts w:ascii="Symbol" w:hAnsi="Symbol" w:hint="default"/>
+      </w:rPr>
+    </w:lvl>
+    <w:lvl w:ilvl="1" w:tplc="40090003" w:tentative="1">
+      <w:start w:val="1"/>
+      <w:numFmt w:val="bullet"/>
+      <w:lvlText w:val="o"/>
+      <w:lvlJc w:val="left"/>
+      <w:pPr>
+        <w:ind w:left="1440" w:hanging="360"/>
+      </w:pPr>
+      <w:rPr>
+        <w:rFonts w:ascii="Courier New" w:hAnsi="Courier New" w:cs="Courier New" w:hint="default"/>
+      </w:rPr>
+    </w:lvl>
+    <w:lvl w:ilvl="2" w:tplc="40090005" w:tentative="1">
+      <w:start w:val="1"/>
+      <w:numFmt w:val="bullet"/>
+      <w:lvlText w:val=""/>
+      <w:lvlJc w:val="left"/>
+      <w:pPr>
+        <w:ind w:left="2160" w:hanging="360"/>
+      </w:pPr>
+      <w:rPr>
+        <w:rFonts w:ascii="Wingdings" w:hAnsi="Wingdings" w:hint="default"/>
+      </w:rPr>
+    </w:lvl>
+    <w:lvl w:ilvl="3" w:tplc="40090001" w:tentative="1">
+      <w:start w:val="1"/>
+      <w:numFmt w:val="bullet"/>
+      <w:lvlText w:val=""/>
+      <w:lvlJc w:val="left"/>
+      <w:pPr>
+        <w:ind w:left="2880" w:hanging="360"/>
+      </w:pPr>
+      <w:rPr>
+        <w:rFonts w:ascii="Symbol" w:hAnsi="Symbol" w:hint="default"/>
+      </w:rPr>
+    </w:lvl>
+    <w:lvl w:ilvl="4" w:tplc="40090003" w:tentative="1">
+      <w:start w:val="1"/>
+      <w:numFmt w:val="bullet"/>
+      <w:lvlText w:val="o"/>
+      <w:lvlJc w:val="left"/>
+      <w:pPr>
+        <w:ind w:left="3600" w:hanging="360"/>
+      </w:pPr>
+      <w:rPr>
+        <w:rFonts w:ascii="Courier New" w:hAnsi="Courier New" w:cs="Courier New" w:hint="default"/>
+      </w:rPr>
+    </w:lvl>
+    <w:lvl w:ilvl="5" w:tplc="40090005" w:tentative="1">
+      <w:start w:val="1"/>
+      <w:numFmt w:val="bullet"/>
+      <w:lvlText w:val=""/>
+      <w:lvlJc w:val="left"/>
+      <w:pPr>
+        <w:ind w:left="4320" w:hanging="360"/>
+      </w:pPr>
+      <w:rPr>
+        <w:rFonts w:ascii="Wingdings" w:hAnsi="Wingdings" w:hint="default"/>
+      </w:rPr>
+    </w:lvl>
+    <w:lvl w:ilvl="6" w:tplc="40090001" w:tentative="1">
+      <w:start w:val="1"/>
+      <w:numFmt w:val="bullet"/>
+      <w:lvlText w:val=""/>
+      <w:lvlJc w:val="left"/>
+      <w:pPr>
+        <w:ind w:left="5040" w:hanging="360"/>
+      </w:pPr>
+      <w:rPr>
+        <w:rFonts w:ascii="Symbol" w:hAnsi="Symbol" w:hint="default"/>
+      </w:rPr>
+    </w:lvl>
+    <w:lvl w:ilvl="7" w:tplc="40090003" w:tentative="1">
+      <w:start w:val="1"/>
+      <w:numFmt w:val="bullet"/>
+      <w:lvlText w:val="o"/>
+      <w:lvlJc w:val="left"/>
+      <w:pPr>
+        <w:ind w:left="5760" w:hanging="360"/>
+      </w:pPr>
+      <w:rPr>
+        <w:rFonts w:ascii="Courier New" w:hAnsi="Courier New" w:cs="Courier New" w:hint="default"/>
+      </w:rPr>
+    </w:lvl>
+    <w:lvl w:ilvl="8" w:tplc="40090005" w:tentative="1">
+      <w:start w:val="1"/>
+      <w:numFmt w:val="bullet"/>
+      <w:lvlText w:val=""/>
+      <w:lvlJc w:val="left"/>
+      <w:pPr>
+        <w:ind w:left="6480" w:hanging="360"/>
+      </w:pPr>
+      <w:rPr>
+        <w:rFonts w:ascii="Wingdings" w:hAnsi="Wingdings" w:hint="default"/>
+      </w:rPr>
+    </w:lvl>
+  </w:abstractNum>
+  <w:abstractNum w:abstractNumId="6" w15:restartNumberingAfterBreak="0">
     <w:nsid w:val="30754551"/>
     <w:multiLevelType w:val="hybridMultilevel"/>
     <w:tmpl w:val="DACAFEFC"/>
@@ -5818,7 +7438,7 @@
       </w:rPr>
     </w:lvl>
   </w:abstractNum>
-  <w:abstractNum w:abstractNumId="3" w15:restartNumberingAfterBreak="0">
+  <w:abstractNum w:abstractNumId="7" w15:restartNumberingAfterBreak="0">
     <w:nsid w:val="380A179B"/>
     <w:multiLevelType w:val="hybridMultilevel"/>
     <w:tmpl w:val="D154FE9E"/>
@@ -5907,7 +7527,7 @@
       </w:pPr>
     </w:lvl>
   </w:abstractNum>
-  <w:abstractNum w:abstractNumId="4" w15:restartNumberingAfterBreak="0">
+  <w:abstractNum w:abstractNumId="8" w15:restartNumberingAfterBreak="0">
     <w:nsid w:val="3B7B2E95"/>
     <w:multiLevelType w:val="hybridMultilevel"/>
     <w:tmpl w:val="DEE23B04"/>
@@ -5993,7 +7613,96 @@
       </w:pPr>
     </w:lvl>
   </w:abstractNum>
-  <w:abstractNum w:abstractNumId="5" w15:restartNumberingAfterBreak="0">
+  <w:abstractNum w:abstractNumId="9" w15:restartNumberingAfterBreak="0">
+    <w:nsid w:val="3C5721DB"/>
+    <w:multiLevelType w:val="hybridMultilevel"/>
+    <w:tmpl w:val="036A6CBC"/>
+    <w:lvl w:ilvl="0" w:tplc="40090001">
+      <w:start w:val="1"/>
+      <w:numFmt w:val="bullet"/>
+      <w:lvlText w:val=""/>
+      <w:lvlJc w:val="left"/>
+      <w:pPr>
+        <w:ind w:left="1080" w:hanging="360"/>
+      </w:pPr>
+      <w:rPr>
+        <w:rFonts w:ascii="Symbol" w:hAnsi="Symbol" w:hint="default"/>
+      </w:rPr>
+    </w:lvl>
+    <w:lvl w:ilvl="1" w:tplc="FFFFFFFF" w:tentative="1">
+      <w:start w:val="1"/>
+      <w:numFmt w:val="lowerLetter"/>
+      <w:lvlText w:val="%2."/>
+      <w:lvlJc w:val="left"/>
+      <w:pPr>
+        <w:ind w:left="1800" w:hanging="360"/>
+      </w:pPr>
+    </w:lvl>
+    <w:lvl w:ilvl="2" w:tplc="FFFFFFFF" w:tentative="1">
+      <w:start w:val="1"/>
+      <w:numFmt w:val="lowerRoman"/>
+      <w:lvlText w:val="%3."/>
+      <w:lvlJc w:val="right"/>
+      <w:pPr>
+        <w:ind w:left="2520" w:hanging="180"/>
+      </w:pPr>
+    </w:lvl>
+    <w:lvl w:ilvl="3" w:tplc="FFFFFFFF" w:tentative="1">
+      <w:start w:val="1"/>
+      <w:numFmt w:val="decimal"/>
+      <w:lvlText w:val="%4."/>
+      <w:lvlJc w:val="left"/>
+      <w:pPr>
+        <w:ind w:left="3240" w:hanging="360"/>
+      </w:pPr>
+    </w:lvl>
+    <w:lvl w:ilvl="4" w:tplc="FFFFFFFF" w:tentative="1">
+      <w:start w:val="1"/>
+      <w:numFmt w:val="lowerLetter"/>
+      <w:lvlText w:val="%5."/>
+      <w:lvlJc w:val="left"/>
+      <w:pPr>
+        <w:ind w:left="3960" w:hanging="360"/>
+      </w:pPr>
+    </w:lvl>
+    <w:lvl w:ilvl="5" w:tplc="FFFFFFFF" w:tentative="1">
+      <w:start w:val="1"/>
+      <w:numFmt w:val="lowerRoman"/>
+      <w:lvlText w:val="%6."/>
+      <w:lvlJc w:val="right"/>
+      <w:pPr>
+        <w:ind w:left="4680" w:hanging="180"/>
+      </w:pPr>
+    </w:lvl>
+    <w:lvl w:ilvl="6" w:tplc="FFFFFFFF" w:tentative="1">
+      <w:start w:val="1"/>
+      <w:numFmt w:val="decimal"/>
+      <w:lvlText w:val="%7."/>
+      <w:lvlJc w:val="left"/>
+      <w:pPr>
+        <w:ind w:left="5400" w:hanging="360"/>
+      </w:pPr>
+    </w:lvl>
+    <w:lvl w:ilvl="7" w:tplc="FFFFFFFF" w:tentative="1">
+      <w:start w:val="1"/>
+      <w:numFmt w:val="lowerLetter"/>
+      <w:lvlText w:val="%8."/>
+      <w:lvlJc w:val="left"/>
+      <w:pPr>
+        <w:ind w:left="6120" w:hanging="360"/>
+      </w:pPr>
+    </w:lvl>
+    <w:lvl w:ilvl="8" w:tplc="FFFFFFFF" w:tentative="1">
+      <w:start w:val="1"/>
+      <w:numFmt w:val="lowerRoman"/>
+      <w:lvlText w:val="%9."/>
+      <w:lvlJc w:val="right"/>
+      <w:pPr>
+        <w:ind w:left="6840" w:hanging="180"/>
+      </w:pPr>
+    </w:lvl>
+  </w:abstractNum>
+  <w:abstractNum w:abstractNumId="10" w15:restartNumberingAfterBreak="0">
     <w:nsid w:val="52EF5A5C"/>
     <w:multiLevelType w:val="hybridMultilevel"/>
     <w:tmpl w:val="DEE23B04"/>
@@ -6079,7 +7788,7 @@
       </w:pPr>
     </w:lvl>
   </w:abstractNum>
-  <w:abstractNum w:abstractNumId="6" w15:restartNumberingAfterBreak="0">
+  <w:abstractNum w:abstractNumId="11" w15:restartNumberingAfterBreak="0">
     <w:nsid w:val="53552DFF"/>
     <w:multiLevelType w:val="hybridMultilevel"/>
     <w:tmpl w:val="7B7A8C66"/>
@@ -6192,7 +7901,7 @@
       </w:rPr>
     </w:lvl>
   </w:abstractNum>
-  <w:abstractNum w:abstractNumId="7" w15:restartNumberingAfterBreak="0">
+  <w:abstractNum w:abstractNumId="12" w15:restartNumberingAfterBreak="0">
     <w:nsid w:val="5BC3242B"/>
     <w:multiLevelType w:val="hybridMultilevel"/>
     <w:tmpl w:val="5ABE9F2A"/>
@@ -6305,29 +8014,484 @@
       </w:rPr>
     </w:lvl>
   </w:abstractNum>
+  <w:abstractNum w:abstractNumId="13" w15:restartNumberingAfterBreak="0">
+    <w:nsid w:val="63044D1F"/>
+    <w:multiLevelType w:val="hybridMultilevel"/>
+    <w:tmpl w:val="B12A226E"/>
+    <w:lvl w:ilvl="0" w:tplc="40090001">
+      <w:start w:val="1"/>
+      <w:numFmt w:val="bullet"/>
+      <w:lvlText w:val=""/>
+      <w:lvlJc w:val="left"/>
+      <w:pPr>
+        <w:ind w:left="720" w:hanging="360"/>
+      </w:pPr>
+      <w:rPr>
+        <w:rFonts w:ascii="Symbol" w:hAnsi="Symbol" w:hint="default"/>
+      </w:rPr>
+    </w:lvl>
+    <w:lvl w:ilvl="1" w:tplc="40090003" w:tentative="1">
+      <w:start w:val="1"/>
+      <w:numFmt w:val="bullet"/>
+      <w:lvlText w:val="o"/>
+      <w:lvlJc w:val="left"/>
+      <w:pPr>
+        <w:ind w:left="1440" w:hanging="360"/>
+      </w:pPr>
+      <w:rPr>
+        <w:rFonts w:ascii="Courier New" w:hAnsi="Courier New" w:cs="Courier New" w:hint="default"/>
+      </w:rPr>
+    </w:lvl>
+    <w:lvl w:ilvl="2" w:tplc="40090005" w:tentative="1">
+      <w:start w:val="1"/>
+      <w:numFmt w:val="bullet"/>
+      <w:lvlText w:val=""/>
+      <w:lvlJc w:val="left"/>
+      <w:pPr>
+        <w:ind w:left="2160" w:hanging="360"/>
+      </w:pPr>
+      <w:rPr>
+        <w:rFonts w:ascii="Wingdings" w:hAnsi="Wingdings" w:hint="default"/>
+      </w:rPr>
+    </w:lvl>
+    <w:lvl w:ilvl="3" w:tplc="40090001" w:tentative="1">
+      <w:start w:val="1"/>
+      <w:numFmt w:val="bullet"/>
+      <w:lvlText w:val=""/>
+      <w:lvlJc w:val="left"/>
+      <w:pPr>
+        <w:ind w:left="2880" w:hanging="360"/>
+      </w:pPr>
+      <w:rPr>
+        <w:rFonts w:ascii="Symbol" w:hAnsi="Symbol" w:hint="default"/>
+      </w:rPr>
+    </w:lvl>
+    <w:lvl w:ilvl="4" w:tplc="40090003" w:tentative="1">
+      <w:start w:val="1"/>
+      <w:numFmt w:val="bullet"/>
+      <w:lvlText w:val="o"/>
+      <w:lvlJc w:val="left"/>
+      <w:pPr>
+        <w:ind w:left="3600" w:hanging="360"/>
+      </w:pPr>
+      <w:rPr>
+        <w:rFonts w:ascii="Courier New" w:hAnsi="Courier New" w:cs="Courier New" w:hint="default"/>
+      </w:rPr>
+    </w:lvl>
+    <w:lvl w:ilvl="5" w:tplc="40090005" w:tentative="1">
+      <w:start w:val="1"/>
+      <w:numFmt w:val="bullet"/>
+      <w:lvlText w:val=""/>
+      <w:lvlJc w:val="left"/>
+      <w:pPr>
+        <w:ind w:left="4320" w:hanging="360"/>
+      </w:pPr>
+      <w:rPr>
+        <w:rFonts w:ascii="Wingdings" w:hAnsi="Wingdings" w:hint="default"/>
+      </w:rPr>
+    </w:lvl>
+    <w:lvl w:ilvl="6" w:tplc="40090001" w:tentative="1">
+      <w:start w:val="1"/>
+      <w:numFmt w:val="bullet"/>
+      <w:lvlText w:val=""/>
+      <w:lvlJc w:val="left"/>
+      <w:pPr>
+        <w:ind w:left="5040" w:hanging="360"/>
+      </w:pPr>
+      <w:rPr>
+        <w:rFonts w:ascii="Symbol" w:hAnsi="Symbol" w:hint="default"/>
+      </w:rPr>
+    </w:lvl>
+    <w:lvl w:ilvl="7" w:tplc="40090003" w:tentative="1">
+      <w:start w:val="1"/>
+      <w:numFmt w:val="bullet"/>
+      <w:lvlText w:val="o"/>
+      <w:lvlJc w:val="left"/>
+      <w:pPr>
+        <w:ind w:left="5760" w:hanging="360"/>
+      </w:pPr>
+      <w:rPr>
+        <w:rFonts w:ascii="Courier New" w:hAnsi="Courier New" w:cs="Courier New" w:hint="default"/>
+      </w:rPr>
+    </w:lvl>
+    <w:lvl w:ilvl="8" w:tplc="40090005" w:tentative="1">
+      <w:start w:val="1"/>
+      <w:numFmt w:val="bullet"/>
+      <w:lvlText w:val=""/>
+      <w:lvlJc w:val="left"/>
+      <w:pPr>
+        <w:ind w:left="6480" w:hanging="360"/>
+      </w:pPr>
+      <w:rPr>
+        <w:rFonts w:ascii="Wingdings" w:hAnsi="Wingdings" w:hint="default"/>
+      </w:rPr>
+    </w:lvl>
+  </w:abstractNum>
+  <w:abstractNum w:abstractNumId="14" w15:restartNumberingAfterBreak="0">
+    <w:nsid w:val="67EF0E4A"/>
+    <w:multiLevelType w:val="hybridMultilevel"/>
+    <w:tmpl w:val="A70AA3A0"/>
+    <w:lvl w:ilvl="0" w:tplc="40090001">
+      <w:start w:val="1"/>
+      <w:numFmt w:val="bullet"/>
+      <w:lvlText w:val=""/>
+      <w:lvlJc w:val="left"/>
+      <w:pPr>
+        <w:ind w:left="720" w:hanging="360"/>
+      </w:pPr>
+      <w:rPr>
+        <w:rFonts w:ascii="Symbol" w:hAnsi="Symbol" w:hint="default"/>
+      </w:rPr>
+    </w:lvl>
+    <w:lvl w:ilvl="1" w:tplc="40090003">
+      <w:start w:val="1"/>
+      <w:numFmt w:val="bullet"/>
+      <w:lvlText w:val="o"/>
+      <w:lvlJc w:val="left"/>
+      <w:pPr>
+        <w:ind w:left="1440" w:hanging="360"/>
+      </w:pPr>
+      <w:rPr>
+        <w:rFonts w:ascii="Courier New" w:hAnsi="Courier New" w:cs="Courier New" w:hint="default"/>
+      </w:rPr>
+    </w:lvl>
+    <w:lvl w:ilvl="2" w:tplc="40090005" w:tentative="1">
+      <w:start w:val="1"/>
+      <w:numFmt w:val="bullet"/>
+      <w:lvlText w:val=""/>
+      <w:lvlJc w:val="left"/>
+      <w:pPr>
+        <w:ind w:left="2160" w:hanging="360"/>
+      </w:pPr>
+      <w:rPr>
+        <w:rFonts w:ascii="Wingdings" w:hAnsi="Wingdings" w:hint="default"/>
+      </w:rPr>
+    </w:lvl>
+    <w:lvl w:ilvl="3" w:tplc="40090001" w:tentative="1">
+      <w:start w:val="1"/>
+      <w:numFmt w:val="bullet"/>
+      <w:lvlText w:val=""/>
+      <w:lvlJc w:val="left"/>
+      <w:pPr>
+        <w:ind w:left="2880" w:hanging="360"/>
+      </w:pPr>
+      <w:rPr>
+        <w:rFonts w:ascii="Symbol" w:hAnsi="Symbol" w:hint="default"/>
+      </w:rPr>
+    </w:lvl>
+    <w:lvl w:ilvl="4" w:tplc="40090003" w:tentative="1">
+      <w:start w:val="1"/>
+      <w:numFmt w:val="bullet"/>
+      <w:lvlText w:val="o"/>
+      <w:lvlJc w:val="left"/>
+      <w:pPr>
+        <w:ind w:left="3600" w:hanging="360"/>
+      </w:pPr>
+      <w:rPr>
+        <w:rFonts w:ascii="Courier New" w:hAnsi="Courier New" w:cs="Courier New" w:hint="default"/>
+      </w:rPr>
+    </w:lvl>
+    <w:lvl w:ilvl="5" w:tplc="40090005" w:tentative="1">
+      <w:start w:val="1"/>
+      <w:numFmt w:val="bullet"/>
+      <w:lvlText w:val=""/>
+      <w:lvlJc w:val="left"/>
+      <w:pPr>
+        <w:ind w:left="4320" w:hanging="360"/>
+      </w:pPr>
+      <w:rPr>
+        <w:rFonts w:ascii="Wingdings" w:hAnsi="Wingdings" w:hint="default"/>
+      </w:rPr>
+    </w:lvl>
+    <w:lvl w:ilvl="6" w:tplc="40090001" w:tentative="1">
+      <w:start w:val="1"/>
+      <w:numFmt w:val="bullet"/>
+      <w:lvlText w:val=""/>
+      <w:lvlJc w:val="left"/>
+      <w:pPr>
+        <w:ind w:left="5040" w:hanging="360"/>
+      </w:pPr>
+      <w:rPr>
+        <w:rFonts w:ascii="Symbol" w:hAnsi="Symbol" w:hint="default"/>
+      </w:rPr>
+    </w:lvl>
+    <w:lvl w:ilvl="7" w:tplc="40090003" w:tentative="1">
+      <w:start w:val="1"/>
+      <w:numFmt w:val="bullet"/>
+      <w:lvlText w:val="o"/>
+      <w:lvlJc w:val="left"/>
+      <w:pPr>
+        <w:ind w:left="5760" w:hanging="360"/>
+      </w:pPr>
+      <w:rPr>
+        <w:rFonts w:ascii="Courier New" w:hAnsi="Courier New" w:cs="Courier New" w:hint="default"/>
+      </w:rPr>
+    </w:lvl>
+    <w:lvl w:ilvl="8" w:tplc="40090005" w:tentative="1">
+      <w:start w:val="1"/>
+      <w:numFmt w:val="bullet"/>
+      <w:lvlText w:val=""/>
+      <w:lvlJc w:val="left"/>
+      <w:pPr>
+        <w:ind w:left="6480" w:hanging="360"/>
+      </w:pPr>
+      <w:rPr>
+        <w:rFonts w:ascii="Wingdings" w:hAnsi="Wingdings" w:hint="default"/>
+      </w:rPr>
+    </w:lvl>
+  </w:abstractNum>
+  <w:abstractNum w:abstractNumId="15" w15:restartNumberingAfterBreak="0">
+    <w:nsid w:val="7BC46421"/>
+    <w:multiLevelType w:val="hybridMultilevel"/>
+    <w:tmpl w:val="04824558"/>
+    <w:lvl w:ilvl="0" w:tplc="40090001">
+      <w:start w:val="1"/>
+      <w:numFmt w:val="bullet"/>
+      <w:lvlText w:val=""/>
+      <w:lvlJc w:val="left"/>
+      <w:pPr>
+        <w:ind w:left="720" w:hanging="360"/>
+      </w:pPr>
+      <w:rPr>
+        <w:rFonts w:ascii="Symbol" w:hAnsi="Symbol" w:hint="default"/>
+      </w:rPr>
+    </w:lvl>
+    <w:lvl w:ilvl="1" w:tplc="40090003" w:tentative="1">
+      <w:start w:val="1"/>
+      <w:numFmt w:val="bullet"/>
+      <w:lvlText w:val="o"/>
+      <w:lvlJc w:val="left"/>
+      <w:pPr>
+        <w:ind w:left="1440" w:hanging="360"/>
+      </w:pPr>
+      <w:rPr>
+        <w:rFonts w:ascii="Courier New" w:hAnsi="Courier New" w:cs="Courier New" w:hint="default"/>
+      </w:rPr>
+    </w:lvl>
+    <w:lvl w:ilvl="2" w:tplc="40090005" w:tentative="1">
+      <w:start w:val="1"/>
+      <w:numFmt w:val="bullet"/>
+      <w:lvlText w:val=""/>
+      <w:lvlJc w:val="left"/>
+      <w:pPr>
+        <w:ind w:left="2160" w:hanging="360"/>
+      </w:pPr>
+      <w:rPr>
+        <w:rFonts w:ascii="Wingdings" w:hAnsi="Wingdings" w:hint="default"/>
+      </w:rPr>
+    </w:lvl>
+    <w:lvl w:ilvl="3" w:tplc="40090001" w:tentative="1">
+      <w:start w:val="1"/>
+      <w:numFmt w:val="bullet"/>
+      <w:lvlText w:val=""/>
+      <w:lvlJc w:val="left"/>
+      <w:pPr>
+        <w:ind w:left="2880" w:hanging="360"/>
+      </w:pPr>
+      <w:rPr>
+        <w:rFonts w:ascii="Symbol" w:hAnsi="Symbol" w:hint="default"/>
+      </w:rPr>
+    </w:lvl>
+    <w:lvl w:ilvl="4" w:tplc="40090003" w:tentative="1">
+      <w:start w:val="1"/>
+      <w:numFmt w:val="bullet"/>
+      <w:lvlText w:val="o"/>
+      <w:lvlJc w:val="left"/>
+      <w:pPr>
+        <w:ind w:left="3600" w:hanging="360"/>
+      </w:pPr>
+      <w:rPr>
+        <w:rFonts w:ascii="Courier New" w:hAnsi="Courier New" w:cs="Courier New" w:hint="default"/>
+      </w:rPr>
+    </w:lvl>
+    <w:lvl w:ilvl="5" w:tplc="40090005" w:tentative="1">
+      <w:start w:val="1"/>
+      <w:numFmt w:val="bullet"/>
+      <w:lvlText w:val=""/>
+      <w:lvlJc w:val="left"/>
+      <w:pPr>
+        <w:ind w:left="4320" w:hanging="360"/>
+      </w:pPr>
+      <w:rPr>
+        <w:rFonts w:ascii="Wingdings" w:hAnsi="Wingdings" w:hint="default"/>
+      </w:rPr>
+    </w:lvl>
+    <w:lvl w:ilvl="6" w:tplc="40090001" w:tentative="1">
+      <w:start w:val="1"/>
+      <w:numFmt w:val="bullet"/>
+      <w:lvlText w:val=""/>
+      <w:lvlJc w:val="left"/>
+      <w:pPr>
+        <w:ind w:left="5040" w:hanging="360"/>
+      </w:pPr>
+      <w:rPr>
+        <w:rFonts w:ascii="Symbol" w:hAnsi="Symbol" w:hint="default"/>
+      </w:rPr>
+    </w:lvl>
+    <w:lvl w:ilvl="7" w:tplc="40090003" w:tentative="1">
+      <w:start w:val="1"/>
+      <w:numFmt w:val="bullet"/>
+      <w:lvlText w:val="o"/>
+      <w:lvlJc w:val="left"/>
+      <w:pPr>
+        <w:ind w:left="5760" w:hanging="360"/>
+      </w:pPr>
+      <w:rPr>
+        <w:rFonts w:ascii="Courier New" w:hAnsi="Courier New" w:cs="Courier New" w:hint="default"/>
+      </w:rPr>
+    </w:lvl>
+    <w:lvl w:ilvl="8" w:tplc="40090005" w:tentative="1">
+      <w:start w:val="1"/>
+      <w:numFmt w:val="bullet"/>
+      <w:lvlText w:val=""/>
+      <w:lvlJc w:val="left"/>
+      <w:pPr>
+        <w:ind w:left="6480" w:hanging="360"/>
+      </w:pPr>
+      <w:rPr>
+        <w:rFonts w:ascii="Wingdings" w:hAnsi="Wingdings" w:hint="default"/>
+      </w:rPr>
+    </w:lvl>
+  </w:abstractNum>
+  <w:abstractNum w:abstractNumId="16" w15:restartNumberingAfterBreak="0">
+    <w:nsid w:val="7DF74695"/>
+    <w:multiLevelType w:val="hybridMultilevel"/>
+    <w:tmpl w:val="59F8E632"/>
+    <w:lvl w:ilvl="0" w:tplc="473C3610">
+      <w:start w:val="1"/>
+      <w:numFmt w:val="decimal"/>
+      <w:lvlText w:val="%1."/>
+      <w:lvlJc w:val="left"/>
+      <w:pPr>
+        <w:ind w:left="1080" w:hanging="360"/>
+      </w:pPr>
+      <w:rPr>
+        <w:rFonts w:hint="default"/>
+      </w:rPr>
+    </w:lvl>
+    <w:lvl w:ilvl="1" w:tplc="40090019" w:tentative="1">
+      <w:start w:val="1"/>
+      <w:numFmt w:val="lowerLetter"/>
+      <w:lvlText w:val="%2."/>
+      <w:lvlJc w:val="left"/>
+      <w:pPr>
+        <w:ind w:left="1800" w:hanging="360"/>
+      </w:pPr>
+    </w:lvl>
+    <w:lvl w:ilvl="2" w:tplc="4009001B" w:tentative="1">
+      <w:start w:val="1"/>
+      <w:numFmt w:val="lowerRoman"/>
+      <w:lvlText w:val="%3."/>
+      <w:lvlJc w:val="right"/>
+      <w:pPr>
+        <w:ind w:left="2520" w:hanging="180"/>
+      </w:pPr>
+    </w:lvl>
+    <w:lvl w:ilvl="3" w:tplc="4009000F" w:tentative="1">
+      <w:start w:val="1"/>
+      <w:numFmt w:val="decimal"/>
+      <w:lvlText w:val="%4."/>
+      <w:lvlJc w:val="left"/>
+      <w:pPr>
+        <w:ind w:left="3240" w:hanging="360"/>
+      </w:pPr>
+    </w:lvl>
+    <w:lvl w:ilvl="4" w:tplc="40090019" w:tentative="1">
+      <w:start w:val="1"/>
+      <w:numFmt w:val="lowerLetter"/>
+      <w:lvlText w:val="%5."/>
+      <w:lvlJc w:val="left"/>
+      <w:pPr>
+        <w:ind w:left="3960" w:hanging="360"/>
+      </w:pPr>
+    </w:lvl>
+    <w:lvl w:ilvl="5" w:tplc="4009001B" w:tentative="1">
+      <w:start w:val="1"/>
+      <w:numFmt w:val="lowerRoman"/>
+      <w:lvlText w:val="%6."/>
+      <w:lvlJc w:val="right"/>
+      <w:pPr>
+        <w:ind w:left="4680" w:hanging="180"/>
+      </w:pPr>
+    </w:lvl>
+    <w:lvl w:ilvl="6" w:tplc="4009000F" w:tentative="1">
+      <w:start w:val="1"/>
+      <w:numFmt w:val="decimal"/>
+      <w:lvlText w:val="%7."/>
+      <w:lvlJc w:val="left"/>
+      <w:pPr>
+        <w:ind w:left="5400" w:hanging="360"/>
+      </w:pPr>
+    </w:lvl>
+    <w:lvl w:ilvl="7" w:tplc="40090019" w:tentative="1">
+      <w:start w:val="1"/>
+      <w:numFmt w:val="lowerLetter"/>
+      <w:lvlText w:val="%8."/>
+      <w:lvlJc w:val="left"/>
+      <w:pPr>
+        <w:ind w:left="6120" w:hanging="360"/>
+      </w:pPr>
+    </w:lvl>
+    <w:lvl w:ilvl="8" w:tplc="4009001B" w:tentative="1">
+      <w:start w:val="1"/>
+      <w:numFmt w:val="lowerRoman"/>
+      <w:lvlText w:val="%9."/>
+      <w:lvlJc w:val="right"/>
+      <w:pPr>
+        <w:ind w:left="6840" w:hanging="180"/>
+      </w:pPr>
+    </w:lvl>
+  </w:abstractNum>
   <w:num w:numId="1" w16cid:durableId="50202187">
+    <w:abstractNumId w:val="7"/>
+  </w:num>
+  <w:num w:numId="2" w16cid:durableId="1737821879">
     <w:abstractNumId w:val="3"/>
   </w:num>
-  <w:num w:numId="2" w16cid:durableId="1737821879">
+  <w:num w:numId="3" w16cid:durableId="658073105">
+    <w:abstractNumId w:val="10"/>
+  </w:num>
+  <w:num w:numId="4" w16cid:durableId="385373739">
+    <w:abstractNumId w:val="6"/>
+  </w:num>
+  <w:num w:numId="5" w16cid:durableId="1760909279">
+    <w:abstractNumId w:val="8"/>
+  </w:num>
+  <w:num w:numId="6" w16cid:durableId="1213033340">
+    <w:abstractNumId w:val="4"/>
+  </w:num>
+  <w:num w:numId="7" w16cid:durableId="769931430">
+    <w:abstractNumId w:val="11"/>
+  </w:num>
+  <w:num w:numId="8" w16cid:durableId="92746253">
+    <w:abstractNumId w:val="12"/>
+  </w:num>
+  <w:num w:numId="9" w16cid:durableId="1787893756">
+    <w:abstractNumId w:val="13"/>
+  </w:num>
+  <w:num w:numId="10" w16cid:durableId="1938784105">
+    <w:abstractNumId w:val="16"/>
+  </w:num>
+  <w:num w:numId="11" w16cid:durableId="786042609">
+    <w:abstractNumId w:val="1"/>
+  </w:num>
+  <w:num w:numId="12" w16cid:durableId="1289123227">
+    <w:abstractNumId w:val="2"/>
+  </w:num>
+  <w:num w:numId="13" w16cid:durableId="868184490">
+    <w:abstractNumId w:val="14"/>
+  </w:num>
+  <w:num w:numId="14" w16cid:durableId="978726197">
+    <w:abstractNumId w:val="15"/>
+  </w:num>
+  <w:num w:numId="15" w16cid:durableId="184444971">
+    <w:abstractNumId w:val="9"/>
+  </w:num>
+  <w:num w:numId="16" w16cid:durableId="229535848">
     <w:abstractNumId w:val="0"/>
   </w:num>
-  <w:num w:numId="3" w16cid:durableId="658073105">
+  <w:num w:numId="17" w16cid:durableId="261647571">
     <w:abstractNumId w:val="5"/>
-  </w:num>
-  <w:num w:numId="4" w16cid:durableId="385373739">
-    <w:abstractNumId w:val="2"/>
-  </w:num>
-  <w:num w:numId="5" w16cid:durableId="1760909279">
-    <w:abstractNumId w:val="4"/>
-  </w:num>
-  <w:num w:numId="6" w16cid:durableId="1213033340">
-    <w:abstractNumId w:val="1"/>
-  </w:num>
-  <w:num w:numId="7" w16cid:durableId="769931430">
-    <w:abstractNumId w:val="6"/>
-  </w:num>
-  <w:num w:numId="8" w16cid:durableId="92746253">
-    <w:abstractNumId w:val="7"/>
   </w:num>
 </w:numbering>
 </file>
@@ -6730,7 +8894,29 @@
   <w:style w:type="paragraph" w:default="1" w:styleId="Normal">
     <w:name w:val="Normal"/>
     <w:qFormat/>
-    <w:rsid w:val="00946C57"/>
+    <w:rsid w:val="001E7188"/>
+  </w:style>
+  <w:style w:type="paragraph" w:styleId="Heading1">
+    <w:name w:val="heading 1"/>
+    <w:basedOn w:val="Normal"/>
+    <w:next w:val="Normal"/>
+    <w:link w:val="Heading1Char"/>
+    <w:uiPriority w:val="9"/>
+    <w:qFormat/>
+    <w:rsid w:val="009D1047"/>
+    <w:pPr>
+      <w:keepNext/>
+      <w:keepLines/>
+      <w:spacing w:before="240" w:after="0"/>
+      <w:outlineLvl w:val="0"/>
+    </w:pPr>
+    <w:rPr>
+      <w:rFonts w:asciiTheme="majorHAnsi" w:eastAsiaTheme="majorEastAsia" w:hAnsiTheme="majorHAnsi" w:cstheme="majorBidi"/>
+      <w:color w:val="2E74B5" w:themeColor="accent1" w:themeShade="BF"/>
+      <w:sz w:val="32"/>
+      <w:szCs w:val="32"/>
+      <w:lang w:val="en-US"/>
+    </w:rPr>
   </w:style>
   <w:style w:type="character" w:default="1" w:styleId="DefaultParagraphFont">
     <w:name w:val="Default Paragraph Font"/>
@@ -6916,6 +9102,50 @@
       <w:lang w:eastAsia="en-IN"/>
     </w:rPr>
   </w:style>
+  <w:style w:type="character" w:customStyle="1" w:styleId="Heading1Char">
+    <w:name w:val="Heading 1 Char"/>
+    <w:basedOn w:val="DefaultParagraphFont"/>
+    <w:link w:val="Heading1"/>
+    <w:uiPriority w:val="9"/>
+    <w:rsid w:val="009D1047"/>
+    <w:rPr>
+      <w:rFonts w:asciiTheme="majorHAnsi" w:eastAsiaTheme="majorEastAsia" w:hAnsiTheme="majorHAnsi" w:cstheme="majorBidi"/>
+      <w:color w:val="2E74B5" w:themeColor="accent1" w:themeShade="BF"/>
+      <w:sz w:val="32"/>
+      <w:szCs w:val="32"/>
+      <w:lang w:val="en-US"/>
+    </w:rPr>
+  </w:style>
+  <w:style w:type="paragraph" w:styleId="Bibliography">
+    <w:name w:val="Bibliography"/>
+    <w:basedOn w:val="Normal"/>
+    <w:next w:val="Normal"/>
+    <w:uiPriority w:val="37"/>
+    <w:unhideWhenUsed/>
+    <w:rsid w:val="009D1047"/>
+  </w:style>
+  <w:style w:type="character" w:styleId="Emphasis">
+    <w:name w:val="Emphasis"/>
+    <w:basedOn w:val="DefaultParagraphFont"/>
+    <w:uiPriority w:val="20"/>
+    <w:qFormat/>
+    <w:rsid w:val="003B52CC"/>
+    <w:rPr>
+      <w:i/>
+      <w:iCs/>
+    </w:rPr>
+  </w:style>
+  <w:style w:type="character" w:styleId="Strong">
+    <w:name w:val="Strong"/>
+    <w:basedOn w:val="DefaultParagraphFont"/>
+    <w:uiPriority w:val="22"/>
+    <w:qFormat/>
+    <w:rsid w:val="006A74BE"/>
+    <w:rPr>
+      <w:b/>
+      <w:bCs/>
+    </w:rPr>
+  </w:style>
 </w:styles>
 </file>
 
@@ -6992,6 +9222,13 @@
     <w:pitch w:val="variable"/>
     <w:sig w:usb0="E4002EFF" w:usb1="C200247B" w:usb2="00000009" w:usb3="00000000" w:csb0="000001FF" w:csb1="00000000"/>
   </w:font>
+  <w:font w:name="Calibri Light">
+    <w:panose1 w:val="020F0302020204030204"/>
+    <w:charset w:val="00"/>
+    <w:family w:val="swiss"/>
+    <w:pitch w:val="variable"/>
+    <w:sig w:usb0="E4002EFF" w:usb1="C200247B" w:usb2="00000009" w:usb3="00000000" w:csb0="000001FF" w:csb1="00000000"/>
+  </w:font>
   <w:font w:name="Tahoma">
     <w:panose1 w:val="020B0604030504040204"/>
     <w:charset w:val="00"/>
@@ -7005,13 +9242,6 @@
     <w:family w:val="swiss"/>
     <w:pitch w:val="variable"/>
     <w:sig w:usb0="A00002EF" w:usb1="4000A44B" w:usb2="00000000" w:usb3="00000000" w:csb0="0000019F" w:csb1="00000000"/>
-  </w:font>
-  <w:font w:name="Calibri Light">
-    <w:panose1 w:val="020F0302020204030204"/>
-    <w:charset w:val="00"/>
-    <w:family w:val="swiss"/>
-    <w:pitch w:val="variable"/>
-    <w:sig w:usb0="E4002EFF" w:usb1="C200247B" w:usb2="00000009" w:usb3="00000000" w:csb0="000001FF" w:csb1="00000000"/>
   </w:font>
 </w:fonts>
 </file>
@@ -7036,8 +9266,11 @@
     <w:rsid w:val="0087795E"/>
     <w:rsid w:val="008B7A05"/>
     <w:rsid w:val="008C1561"/>
+    <w:rsid w:val="00A100BF"/>
+    <w:rsid w:val="00A672E9"/>
     <w:rsid w:val="00C175A6"/>
     <w:rsid w:val="00C17FFA"/>
+    <w:rsid w:val="00D54041"/>
     <w:rsid w:val="00F9642A"/>
   </w:rsids>
   <m:mathPr>
@@ -7771,10 +10004,210 @@
 </CoverPageProperties>
 </file>
 
+<file path=customXml/item2.xml><?xml version="1.0" encoding="utf-8"?>
+<b:Sources xmlns:b="http://schemas.openxmlformats.org/officeDocument/2006/bibliography" xmlns="http://schemas.openxmlformats.org/officeDocument/2006/bibliography" SelectedStyle="\APASixthEditionOfficeOnline.xsl" StyleName="APA" Version="6">
+  <b:Source>
+    <b:Tag>Har23</b:Tag>
+    <b:SourceType>InternetSite</b:SourceType>
+    <b:Guid>{243B4FB8-3AD5-4051-B28E-40F23781B4B2}</b:Guid>
+    <b:Title>QuickSort Algorithm: An Overview</b:Title>
+    <b:Year>2023</b:Year>
+    <b:Author>
+      <b:Author>
+        <b:NameList>
+          <b:Person>
+            <b:Last>Patel</b:Last>
+            <b:First>Harshil</b:First>
+          </b:Person>
+        </b:NameList>
+      </b:Author>
+    </b:Author>
+    <b:Month>December</b:Month>
+    <b:Day>19</b:Day>
+    <b:URL>https://builtin.com/articles/quicksort</b:URL>
+    <b:RefOrder>1</b:RefOrder>
+  </b:Source>
+  <b:Source>
+    <b:Tag>Vik23</b:Tag>
+    <b:SourceType>InternetSite</b:SourceType>
+    <b:Guid>{EF70F6DC-12E8-40A5-9CE7-0809AABDD90B}</b:Guid>
+    <b:Author>
+      <b:Author>
+        <b:NameList>
+          <b:Person>
+            <b:Last>Gupta</b:Last>
+            <b:First>Vikram</b:First>
+          </b:Person>
+        </b:NameList>
+      </b:Author>
+    </b:Author>
+    <b:Title>Visualizing, Designing, and Analyzing the Insertion Sort Algorithm.</b:Title>
+    <b:Year>2023</b:Year>
+    <b:Month>March</b:Month>
+    <b:Day>14</b:Day>
+    <b:URL>https://medium.com/javarevisited/visualizing-designing-and-analyzing-the-insertion-sort-algorithm-latest-4bb963fd82f7</b:URL>
+    <b:RefOrder>2</b:RefOrder>
+  </b:Source>
+  <b:Source>
+    <b:Tag>Pri23</b:Tag>
+    <b:SourceType>InternetSite</b:SourceType>
+    <b:Guid>{F993E612-776A-423E-B8F0-842E7CDB8412}</b:Guid>
+    <b:Author>
+      <b:Author>
+        <b:NameList>
+          <b:Person>
+            <b:Last>Pedamkar</b:Last>
+            <b:First>Priya</b:First>
+          </b:Person>
+        </b:NameList>
+      </b:Author>
+    </b:Author>
+    <b:Title>Brute Force Algorithm</b:Title>
+    <b:Year>2023</b:Year>
+    <b:Month>June</b:Month>
+    <b:Day>7</b:Day>
+    <b:URL>https://www.educba.com/brute-force-algorithm/</b:URL>
+    <b:RefOrder>3</b:RefOrder>
+  </b:Source>
+  <b:Source>
+    <b:Tag>Jar21</b:Tag>
+    <b:SourceType>InternetSite</b:SourceType>
+    <b:Guid>{BD07BD7A-0DB6-4EBA-8A9E-CBDB95298BDB}</b:Guid>
+    <b:Author>
+      <b:Author>
+        <b:NameList>
+          <b:Person>
+            <b:Last>Cox</b:Last>
+            <b:First>Jarod</b:First>
+          </b:Person>
+        </b:NameList>
+      </b:Author>
+    </b:Author>
+    <b:Title>The Rabin-Karp String Searching Algorithm</b:Title>
+    <b:Year>2021</b:Year>
+    <b:Month>April</b:Month>
+    <b:Day>4</b:Day>
+    <b:URL>https://medium.com/smucs/the-rabin-karp-string-searching-algorithm-21c2b50905f4</b:URL>
+    <b:RefOrder>4</b:RefOrder>
+  </b:Source>
+  <b:Source>
+    <b:Tag>bae22</b:Tag>
+    <b:SourceType>InternetSite</b:SourceType>
+    <b:Guid>{D9E79B24-D00A-4F14-8496-02D75406F527}</b:Guid>
+    <b:Author>
+      <b:Author>
+        <b:NameList>
+          <b:Person>
+            <b:Last>baeldung</b:Last>
+          </b:Person>
+        </b:NameList>
+      </b:Author>
+    </b:Author>
+    <b:Title>Understanding Time Complexity Calculation for Dijkstra Algorithm</b:Title>
+    <b:Year>2022</b:Year>
+    <b:Month>November</b:Month>
+    <b:Day>9</b:Day>
+    <b:URL>https://www.baeldung.com/cs/dijkstra-time-complexity</b:URL>
+    <b:RefOrder>5</b:RefOrder>
+  </b:Source>
+  <b:Source>
+    <b:Tag>Sve20</b:Tag>
+    <b:SourceType>InternetSite</b:SourceType>
+    <b:Guid>{1B6582BA-915B-42FE-8ACB-99E45F4C0911}</b:Guid>
+    <b:Author>
+      <b:Author>
+        <b:NameList>
+          <b:Person>
+            <b:Last>Woltmann</b:Last>
+            <b:First>Sven</b:First>
+          </b:Person>
+        </b:NameList>
+      </b:Author>
+    </b:Author>
+    <b:Title>Heapsort – Algorithm, Source Code, Time Complexity</b:Title>
+    <b:Year>2020</b:Year>
+    <b:Month>August</b:Month>
+    <b:Day>19</b:Day>
+    <b:URL>https://www.happycoders.eu/algorithms/heapsort/</b:URL>
+    <b:RefOrder>9</b:RefOrder>
+  </b:Source>
+  <b:Source>
+    <b:Tag>Pri231</b:Tag>
+    <b:SourceType>InternetSite</b:SourceType>
+    <b:Guid>{D901986C-A91B-41D0-8899-05DFDC357EDF}</b:Guid>
+    <b:Author>
+      <b:Author>
+        <b:NameList>
+          <b:Person>
+            <b:Last>Pedamkar</b:Last>
+            <b:First>Priya</b:First>
+          </b:Person>
+        </b:NameList>
+      </b:Author>
+    </b:Author>
+    <b:Year>2023</b:Year>
+    <b:Month>February</b:Month>
+    <b:Day>28</b:Day>
+    <b:URL>https://www.educba.com/kmp-algorithm/</b:URL>
+    <b:RefOrder>6</b:RefOrder>
+  </b:Source>
+  <b:Source>
+    <b:Tag>Roh23</b:Tag>
+    <b:SourceType>InternetSite</b:SourceType>
+    <b:Guid>{EC182A23-25B1-42A0-A912-3D4A343942D8}</b:Guid>
+    <b:Author>
+      <b:Author>
+        <b:NameList>
+          <b:Person>
+            <b:Last>Sharma</b:Last>
+            <b:First>Rohit</b:First>
+          </b:Person>
+        </b:NameList>
+      </b:Author>
+    </b:Author>
+    <b:Title>Binary Search Algorithm: Function, Benefits, Time &amp; Space Complexity</b:Title>
+    <b:Year>2023</b:Year>
+    <b:Month>December</b:Month>
+    <b:Day>7</b:Day>
+    <b:URL>https://www.upgrad.com/blog/binary-search-algorithm/</b:URL>
+    <b:RefOrder>7</b:RefOrder>
+  </b:Source>
+  <b:Source>
+    <b:Tag>Tec23</b:Tag>
+    <b:SourceType>InternetSite</b:SourceType>
+    <b:Guid>{9850D61B-910E-4667-AEFC-A32228D822F5}</b:Guid>
+    <b:Author>
+      <b:Author>
+        <b:NameList>
+          <b:Person>
+            <b:Last>Sauce</b:Last>
+            <b:First>Tech</b:First>
+          </b:Person>
+        </b:NameList>
+      </b:Author>
+    </b:Author>
+    <b:Title>Time Complexity and Space Complexity of DFS and BFS Algorithms</b:Title>
+    <b:Year>2023</b:Year>
+    <b:Month>June</b:Month>
+    <b:Day>6</b:Day>
+    <b:URL>2023</b:URL>
+    <b:RefOrder>8</b:RefOrder>
+  </b:Source>
+</b:Sources>
+</file>
+
 <file path=customXml/itemProps1.xml><?xml version="1.0" encoding="utf-8"?>
 <ds:datastoreItem xmlns:ds="http://schemas.openxmlformats.org/officeDocument/2006/customXml" ds:itemID="{55AF091B-3C7A-41E3-B477-F2FDAA23CFDA}">
   <ds:schemaRefs>
     <ds:schemaRef ds:uri="http://schemas.microsoft.com/office/2006/coverPageProps"/>
   </ds:schemaRefs>
 </ds:datastoreItem>
+</file>
+
+<file path=customXml/itemProps2.xml><?xml version="1.0" encoding="utf-8"?>
+<ds:datastoreItem xmlns:ds="http://schemas.openxmlformats.org/officeDocument/2006/customXml" ds:itemID="{83CA44EE-BB1C-45C6-9F77-7A921DFF070C}">
+  <ds:schemaRefs>
+    <ds:schemaRef ds:uri="http://schemas.openxmlformats.org/officeDocument/2006/bibliography"/>
+  </ds:schemaRefs>
+</ds:datastoreItem>
 </file>